--- a/final_project_multi.docx
+++ b/final_project_multi.docx
@@ -370,7 +370,7 @@
     </w:p>
     <w:p>
       <w:pPr>
-        <w:pStyle w:val="4"/>
+        <w:pStyle w:val="5"/>
         <w:keepNext w:val="0"/>
         <w:keepLines w:val="0"/>
         <w:widowControl/>
@@ -402,7 +402,7 @@
     </w:p>
     <w:p>
       <w:pPr>
-        <w:pStyle w:val="4"/>
+        <w:pStyle w:val="5"/>
         <w:keepNext w:val="0"/>
         <w:keepLines w:val="0"/>
         <w:widowControl/>
@@ -434,7 +434,7 @@
     </w:p>
     <w:p>
       <w:pPr>
-        <w:pStyle w:val="4"/>
+        <w:pStyle w:val="5"/>
         <w:keepNext w:val="0"/>
         <w:keepLines w:val="0"/>
         <w:widowControl/>
@@ -4877,7 +4877,16 @@
                 <w:sz w:val="24"/>
                 <w:szCs w:val="24"/>
               </w:rPr>
-              <m:t>i = 5</m:t>
+              <m:t xml:space="preserve">i = </m:t>
+            </m:r>
+            <m:r>
+              <m:rPr/>
+              <w:rPr>
+                <w:rFonts w:hint="default" w:ascii="DejaVu Math TeX Gyre" w:hAnsi="DejaVu Math TeX Gyre" w:cs="Times New Roman"/>
+                <w:sz w:val="24"/>
+                <w:szCs w:val="24"/>
+              </w:rPr>
+              <m:t>12</m:t>
             </m:r>
             <m:ctrlPr>
               <w:rPr>
@@ -5019,7 +5028,16 @@
                 <w:sz w:val="24"/>
                 <w:szCs w:val="24"/>
               </w:rPr>
-              <m:t>i = 10</m:t>
+              <m:t>i = 1</m:t>
+            </m:r>
+            <m:r>
+              <m:rPr/>
+              <w:rPr>
+                <w:rFonts w:hint="default" w:ascii="DejaVu Math TeX Gyre" w:hAnsi="DejaVu Math TeX Gyre" w:cs="Times New Roman"/>
+                <w:sz w:val="24"/>
+                <w:szCs w:val="24"/>
+              </w:rPr>
+              <m:t>2</m:t>
             </m:r>
             <m:ctrlPr>
               <w:rPr>
@@ -5202,7 +5220,7 @@
           <w:sz w:val="24"/>
           <w:szCs w:val="24"/>
         </w:rPr>
-        <w:t xml:space="preserve"> is set to the path to travel from hotel 1 to hotel 10.It can represent as a list of number </w:t>
+        <w:t xml:space="preserve"> is set to the path to travel from hotel 1 to hotel 12.It can represent as a list of number </w:t>
       </w:r>
     </w:p>
     <w:p>
@@ -8921,7 +8939,6 @@
           <w:ilvl w:val="0"/>
           <w:numId w:val="0"/>
         </w:numPr>
-        <w:ind w:firstLine="420" w:firstLineChars="0"/>
         <w:jc w:val="left"/>
         <w:rPr>
           <w:rFonts w:hint="default" w:ascii="Times New Roman" w:hAnsi="Times New Roman" w:cs="Times New Roman"/>
@@ -8938,25 +8955,90 @@
           <w:ilvl w:val="0"/>
           <w:numId w:val="0"/>
         </w:numPr>
-        <w:ind w:firstLine="420" w:firstLineChars="0"/>
         <w:jc w:val="left"/>
         <w:rPr>
           <w:rFonts w:hint="default" w:ascii="Times New Roman" w:hAnsi="Times New Roman" w:cs="Times New Roman"/>
-          <w:b w:val="0"/>
-          <w:bCs w:val="0"/>
-          <w:sz w:val="24"/>
-          <w:szCs w:val="24"/>
-        </w:rPr>
-      </w:pPr>
-      <w:r>
-        <w:rPr>
-          <w:rFonts w:hint="default" w:ascii="Times New Roman" w:hAnsi="Times New Roman" w:cs="Times New Roman"/>
-          <w:b w:val="0"/>
-          <w:bCs w:val="0"/>
-          <w:sz w:val="24"/>
-          <w:szCs w:val="24"/>
-        </w:rPr>
-        <w:t xml:space="preserve">  </w:t>
+          <w:b/>
+          <w:bCs/>
+          <w:sz w:val="24"/>
+          <w:szCs w:val="24"/>
+        </w:rPr>
+      </w:pPr>
+      <w:r>
+        <w:rPr>
+          <w:rFonts w:hint="default" w:ascii="Times New Roman" w:hAnsi="Times New Roman" w:cs="Times New Roman"/>
+          <w:b/>
+          <w:bCs/>
+          <w:sz w:val="24"/>
+          <w:szCs w:val="24"/>
+        </w:rPr>
+        <w:t>Reference Data Source</w:t>
+      </w:r>
+    </w:p>
+    <w:p>
+      <w:pPr>
+        <w:numPr>
+          <w:ilvl w:val="0"/>
+          <w:numId w:val="0"/>
+        </w:numPr>
+        <w:rPr>
+          <w:rFonts w:hint="default" w:ascii="Times New Roman" w:hAnsi="Times New Roman" w:cs="Times New Roman"/>
+          <w:b w:val="0"/>
+          <w:bCs w:val="0"/>
+          <w:sz w:val="24"/>
+          <w:szCs w:val="24"/>
+        </w:rPr>
+      </w:pPr>
+      <w:r>
+        <w:rPr>
+          <w:rFonts w:hint="default" w:ascii="Times New Roman" w:hAnsi="Times New Roman" w:cs="Times New Roman"/>
+          <w:b w:val="0"/>
+          <w:bCs w:val="0"/>
+          <w:sz w:val="24"/>
+          <w:szCs w:val="24"/>
+        </w:rPr>
+        <w:fldChar w:fldCharType="begin"/>
+      </w:r>
+      <w:r>
+        <w:rPr>
+          <w:rFonts w:hint="default" w:ascii="Times New Roman" w:hAnsi="Times New Roman" w:cs="Times New Roman"/>
+          <w:b w:val="0"/>
+          <w:bCs w:val="0"/>
+          <w:sz w:val="24"/>
+          <w:szCs w:val="24"/>
+        </w:rPr>
+        <w:instrText xml:space="preserve"> HYPERLINK "https://www.kaggle.com/datasets/arianazmoudeh/airbnbopendata" </w:instrText>
+      </w:r>
+      <w:r>
+        <w:rPr>
+          <w:rFonts w:hint="default" w:ascii="Times New Roman" w:hAnsi="Times New Roman" w:cs="Times New Roman"/>
+          <w:b w:val="0"/>
+          <w:bCs w:val="0"/>
+          <w:sz w:val="24"/>
+          <w:szCs w:val="24"/>
+        </w:rPr>
+        <w:fldChar w:fldCharType="separate"/>
+      </w:r>
+      <w:r>
+        <w:rPr>
+          <w:rStyle w:val="4"/>
+          <w:rFonts w:hint="default" w:ascii="Times New Roman" w:hAnsi="Times New Roman" w:cs="Times New Roman"/>
+          <w:b w:val="0"/>
+          <w:bCs w:val="0"/>
+          <w:sz w:val="24"/>
+          <w:szCs w:val="24"/>
+        </w:rPr>
+        <w:t>https://www.kaggle.com/datasets/arianazmoudeh/airbnbopendata</w:t>
+      </w:r>
+      <w:r>
+        <w:rPr>
+          <w:rFonts w:hint="default" w:ascii="Times New Roman" w:hAnsi="Times New Roman" w:cs="Times New Roman"/>
+          <w:b w:val="0"/>
+          <w:bCs w:val="0"/>
+          <w:sz w:val="24"/>
+          <w:szCs w:val="24"/>
+        </w:rPr>
+        <w:fldChar w:fldCharType="end"/>
       </w:r>
     </w:p>
     <w:p>
@@ -9007,7 +9089,7 @@
           <w:ilvl w:val="0"/>
           <w:numId w:val="0"/>
         </w:numPr>
-        <w:jc w:val="left"/>
+        <w:jc w:val="both"/>
         <w:rPr>
           <w:rFonts w:hint="default" w:ascii="Times New Roman" w:hAnsi="Times New Roman" w:cs="Times New Roman"/>
           <w:b/>
@@ -9024,24 +9106,44 @@
           <w:numId w:val="0"/>
         </w:numPr>
         <w:ind w:firstLine="420" w:firstLineChars="0"/>
-        <w:jc w:val="left"/>
-        <w:rPr>
-          <w:rFonts w:hint="default" w:ascii="Times New Roman" w:hAnsi="Times New Roman" w:cs="Times New Roman"/>
-          <w:b w:val="0"/>
-          <w:bCs w:val="0"/>
-          <w:sz w:val="24"/>
-          <w:szCs w:val="24"/>
-        </w:rPr>
-      </w:pPr>
-      <w:r>
-        <w:rPr>
-          <w:rFonts w:hint="default" w:ascii="Times New Roman" w:hAnsi="Times New Roman" w:cs="Times New Roman"/>
-          <w:b w:val="0"/>
-          <w:bCs w:val="0"/>
-          <w:sz w:val="24"/>
-          <w:szCs w:val="24"/>
-        </w:rPr>
-        <w:t>Both single objective.for multi-objectives have a total of 39,916,800 solutions. Each solution is a distinct combination of the digit from 0 to 10.</w:t>
+        <w:jc w:val="both"/>
+        <w:rPr>
+          <w:rFonts w:hint="default" w:ascii="Times New Roman" w:hAnsi="Times New Roman" w:cs="Times New Roman"/>
+          <w:b w:val="0"/>
+          <w:bCs w:val="0"/>
+          <w:sz w:val="24"/>
+          <w:szCs w:val="24"/>
+        </w:rPr>
+      </w:pPr>
+      <w:r>
+        <w:rPr>
+          <w:rFonts w:hint="default" w:ascii="Times New Roman" w:hAnsi="Times New Roman" w:cs="Times New Roman"/>
+          <w:b w:val="0"/>
+          <w:bCs w:val="0"/>
+          <w:sz w:val="24"/>
+          <w:szCs w:val="24"/>
+        </w:rPr>
+        <w:t xml:space="preserve">for a single objective has a total of </w:t>
+      </w:r>
+      <w:r>
+        <w:rPr>
+          <w:rFonts w:hint="default" w:ascii="Times New Roman" w:hAnsi="Times New Roman" w:cs="Times New Roman"/>
+          <w:b w:val="0"/>
+          <w:bCs w:val="0"/>
+          <w:sz w:val="24"/>
+          <w:szCs w:val="24"/>
+        </w:rPr>
+        <w:t>19,958,400</w:t>
+      </w:r>
+      <w:r>
+        <w:rPr>
+          <w:rFonts w:hint="default" w:ascii="Times New Roman" w:hAnsi="Times New Roman" w:cs="Times New Roman"/>
+          <w:b w:val="0"/>
+          <w:bCs w:val="0"/>
+          <w:sz w:val="24"/>
+          <w:szCs w:val="24"/>
+        </w:rPr>
+        <w:t xml:space="preserve"> solutions. The calculation is calculate by (12-1)!/2 = 19,958,400 solutions</w:t>
       </w:r>
     </w:p>
     <w:p>
@@ -9051,15 +9153,115 @@
           <w:numId w:val="0"/>
         </w:numPr>
         <w:ind w:firstLine="420" w:firstLineChars="0"/>
-        <w:jc w:val="left"/>
-        <w:rPr>
-          <w:rFonts w:hint="default" w:ascii="Times New Roman" w:hAnsi="Times New Roman" w:cs="Times New Roman"/>
-          <w:b w:val="0"/>
-          <w:bCs w:val="0"/>
-          <w:sz w:val="24"/>
-          <w:szCs w:val="24"/>
-        </w:rPr>
-      </w:pPr>
+        <w:jc w:val="both"/>
+        <w:rPr>
+          <w:rFonts w:hint="default" w:ascii="Times New Roman" w:hAnsi="Times New Roman" w:cs="Times New Roman"/>
+          <w:b w:val="0"/>
+          <w:bCs w:val="0"/>
+          <w:sz w:val="24"/>
+          <w:szCs w:val="24"/>
+        </w:rPr>
+      </w:pPr>
+      <w:r>
+        <w:rPr>
+          <w:rFonts w:hint="default" w:ascii="Times New Roman" w:hAnsi="Times New Roman" w:cs="Times New Roman"/>
+          <w:b w:val="0"/>
+          <w:bCs w:val="0"/>
+          <w:sz w:val="24"/>
+          <w:szCs w:val="24"/>
+        </w:rPr>
+        <w:t xml:space="preserve">for the multi objective has </w:t>
+      </w:r>
+      <w:r>
+        <w:rPr>
+          <w:rFonts w:hint="default" w:ascii="Times New Roman" w:hAnsi="Times New Roman" w:cs="Times New Roman"/>
+          <w:b w:val="0"/>
+          <w:bCs w:val="0"/>
+          <w:sz w:val="24"/>
+          <w:szCs w:val="24"/>
+        </w:rPr>
+        <w:t xml:space="preserve">a total of The calculation is calculate by </w:t>
+      </w:r>
+      <w:r>
+        <w:rPr>
+          <w:rFonts w:hint="default" w:ascii="Times New Roman" w:hAnsi="Times New Roman" w:cs="Times New Roman"/>
+          <w:b w:val="0"/>
+          <w:bCs w:val="0"/>
+          <w:sz w:val="24"/>
+          <w:szCs w:val="24"/>
+        </w:rPr>
+        <w:t>(</w:t>
+      </w:r>
+      <w:r>
+        <w:rPr>
+          <w:rFonts w:hint="default" w:ascii="Times New Roman" w:hAnsi="Times New Roman" w:cs="Times New Roman"/>
+          <w:b w:val="0"/>
+          <w:bCs w:val="0"/>
+          <w:sz w:val="24"/>
+          <w:szCs w:val="24"/>
+        </w:rPr>
+        <w:t>(</w:t>
+      </w:r>
+      <w:r>
+        <w:rPr>
+          <w:rFonts w:hint="default" w:ascii="Times New Roman" w:hAnsi="Times New Roman" w:cs="Times New Roman"/>
+          <w:b w:val="0"/>
+          <w:bCs w:val="0"/>
+          <w:sz w:val="24"/>
+          <w:szCs w:val="24"/>
+        </w:rPr>
+        <w:t>9</w:t>
+      </w:r>
+      <w:r>
+        <w:rPr>
+          <w:rFonts w:hint="default" w:ascii="Times New Roman" w:hAnsi="Times New Roman" w:cs="Times New Roman"/>
+          <w:b w:val="0"/>
+          <w:bCs w:val="0"/>
+          <w:sz w:val="24"/>
+          <w:szCs w:val="24"/>
+        </w:rPr>
+        <w:t>-1)!/2</w:t>
+      </w:r>
+      <w:r>
+        <w:rPr>
+          <w:rFonts w:hint="default" w:ascii="Times New Roman" w:hAnsi="Times New Roman" w:cs="Times New Roman"/>
+          <w:b w:val="0"/>
+          <w:bCs w:val="0"/>
+          <w:sz w:val="24"/>
+          <w:szCs w:val="24"/>
+        </w:rPr>
+        <w:t>)*</w:t>
+      </w:r>
+      <w:r>
+        <w:rPr>
+          <w:rFonts w:hint="default" w:ascii="Times New Roman" w:hAnsi="Times New Roman" w:cs="Times New Roman"/>
+          <w:b w:val="0"/>
+          <w:bCs w:val="0"/>
+          <w:sz w:val="24"/>
+          <w:szCs w:val="24"/>
+        </w:rPr>
+        <w:t>((</w:t>
+      </w:r>
+      <w:r>
+        <w:rPr>
+          <w:rFonts w:hint="default" w:ascii="Times New Roman" w:hAnsi="Times New Roman" w:cs="Times New Roman"/>
+          <w:b w:val="0"/>
+          <w:bCs w:val="0"/>
+          <w:sz w:val="24"/>
+          <w:szCs w:val="24"/>
+        </w:rPr>
+        <w:t>9</w:t>
+      </w:r>
+      <w:r>
+        <w:rPr>
+          <w:rFonts w:hint="default" w:ascii="Times New Roman" w:hAnsi="Times New Roman" w:cs="Times New Roman"/>
+          <w:b w:val="0"/>
+          <w:bCs w:val="0"/>
+          <w:sz w:val="24"/>
+          <w:szCs w:val="24"/>
+        </w:rPr>
+        <w:t>-1)!/2) = 19,958,400 solutions</w:t>
+      </w:r>
     </w:p>
     <w:p>
       <w:pPr>
@@ -9068,7 +9270,7 @@
           <w:numId w:val="0"/>
         </w:numPr>
         <w:ind w:firstLine="420" w:firstLineChars="0"/>
-        <w:jc w:val="left"/>
+        <w:jc w:val="both"/>
         <w:rPr>
           <w:rFonts w:hint="default" w:ascii="Times New Roman" w:hAnsi="Times New Roman" w:cs="Times New Roman"/>
           <w:b w:val="0"/>
@@ -9085,7 +9287,7 @@
           <w:numId w:val="0"/>
         </w:numPr>
         <w:ind w:firstLine="420" w:firstLineChars="0"/>
-        <w:jc w:val="left"/>
+        <w:jc w:val="both"/>
         <w:rPr>
           <w:rFonts w:hint="default" w:ascii="Times New Roman" w:hAnsi="Times New Roman" w:cs="Times New Roman"/>
           <w:b w:val="0"/>
@@ -9102,7 +9304,7 @@
           <w:numId w:val="0"/>
         </w:numPr>
         <w:ind w:firstLine="420" w:firstLineChars="0"/>
-        <w:jc w:val="left"/>
+        <w:jc w:val="both"/>
         <w:rPr>
           <w:rFonts w:hint="default" w:ascii="Times New Roman" w:hAnsi="Times New Roman" w:cs="Times New Roman"/>
           <w:b w:val="0"/>
@@ -9119,7 +9321,7 @@
           <w:numId w:val="0"/>
         </w:numPr>
         <w:ind w:firstLine="420" w:firstLineChars="0"/>
-        <w:jc w:val="left"/>
+        <w:jc w:val="both"/>
         <w:rPr>
           <w:rFonts w:hint="default" w:ascii="Times New Roman" w:hAnsi="Times New Roman" w:cs="Times New Roman"/>
           <w:b w:val="0"/>
@@ -9136,7 +9338,7 @@
           <w:numId w:val="0"/>
         </w:numPr>
         <w:ind w:firstLine="420" w:firstLineChars="0"/>
-        <w:jc w:val="left"/>
+        <w:jc w:val="both"/>
         <w:rPr>
           <w:rFonts w:hint="default" w:ascii="Times New Roman" w:hAnsi="Times New Roman" w:cs="Times New Roman"/>
           <w:b w:val="0"/>
@@ -9153,7 +9355,7 @@
           <w:numId w:val="0"/>
         </w:numPr>
         <w:ind w:firstLine="420" w:firstLineChars="0"/>
-        <w:jc w:val="left"/>
+        <w:jc w:val="both"/>
         <w:rPr>
           <w:rFonts w:hint="default" w:ascii="Times New Roman" w:hAnsi="Times New Roman" w:cs="Times New Roman"/>
           <w:b w:val="0"/>
@@ -9170,7 +9372,7 @@
           <w:numId w:val="0"/>
         </w:numPr>
         <w:ind w:firstLine="420" w:firstLineChars="0"/>
-        <w:jc w:val="left"/>
+        <w:jc w:val="both"/>
         <w:rPr>
           <w:rFonts w:hint="default" w:ascii="Times New Roman" w:hAnsi="Times New Roman" w:cs="Times New Roman"/>
           <w:b w:val="0"/>
@@ -9187,7 +9389,7 @@
           <w:numId w:val="0"/>
         </w:numPr>
         <w:ind w:firstLine="420" w:firstLineChars="0"/>
-        <w:jc w:val="left"/>
+        <w:jc w:val="both"/>
         <w:rPr>
           <w:rFonts w:hint="default" w:ascii="Times New Roman" w:hAnsi="Times New Roman" w:cs="Times New Roman"/>
           <w:b w:val="0"/>
@@ -9204,24 +9406,7 @@
           <w:numId w:val="0"/>
         </w:numPr>
         <w:ind w:firstLine="420" w:firstLineChars="0"/>
-        <w:jc w:val="left"/>
-        <w:rPr>
-          <w:rFonts w:hint="default" w:ascii="Times New Roman" w:hAnsi="Times New Roman" w:cs="Times New Roman"/>
-          <w:b w:val="0"/>
-          <w:bCs w:val="0"/>
-          <w:sz w:val="24"/>
-          <w:szCs w:val="24"/>
-        </w:rPr>
-      </w:pPr>
-    </w:p>
-    <w:p>
-      <w:pPr>
-        <w:numPr>
-          <w:ilvl w:val="0"/>
-          <w:numId w:val="0"/>
-        </w:numPr>
-        <w:ind w:firstLine="420" w:firstLineChars="0"/>
-        <w:jc w:val="left"/>
+        <w:jc w:val="both"/>
         <w:rPr>
           <w:rFonts w:hint="default" w:ascii="Times New Roman" w:hAnsi="Times New Roman" w:cs="Times New Roman"/>
           <w:b w:val="0"/>
@@ -10881,7 +11066,7 @@
           <w:sz w:val="24"/>
           <w:szCs w:val="24"/>
         </w:rPr>
-        <w:t>The path is represent as a list, each number in the list is represent the index of the hotel.The length of the list is equal to the number of hotel in to visit.In this case it 10 hotels.</w:t>
+        <w:t>The path is represent as a list, each number in the list is represent the index of the hotel.The length of the list is equal to the number of hotel in to visit.In this case it 12 hotels.</w:t>
       </w:r>
     </w:p>
     <w:p>
@@ -10974,7 +11159,7 @@
     </w:p>
     <w:tbl>
       <w:tblPr>
-        <w:tblStyle w:val="5"/>
+        <w:tblStyle w:val="6"/>
         <w:tblW w:w="0" w:type="auto"/>
         <w:tblInd w:w="0" w:type="dxa"/>
         <w:tblBorders>
@@ -10992,16 +11177,18 @@
         </w:tblCellMar>
       </w:tblPr>
       <w:tblGrid>
-        <w:gridCol w:w="852"/>
-        <w:gridCol w:w="852"/>
-        <w:gridCol w:w="852"/>
-        <w:gridCol w:w="852"/>
-        <w:gridCol w:w="852"/>
-        <w:gridCol w:w="852"/>
-        <w:gridCol w:w="852"/>
-        <w:gridCol w:w="852"/>
-        <w:gridCol w:w="853"/>
-        <w:gridCol w:w="853"/>
+        <w:gridCol w:w="709"/>
+        <w:gridCol w:w="709"/>
+        <w:gridCol w:w="709"/>
+        <w:gridCol w:w="709"/>
+        <w:gridCol w:w="709"/>
+        <w:gridCol w:w="709"/>
+        <w:gridCol w:w="709"/>
+        <w:gridCol w:w="709"/>
+        <w:gridCol w:w="710"/>
+        <w:gridCol w:w="710"/>
+        <w:gridCol w:w="710"/>
+        <w:gridCol w:w="710"/>
       </w:tblGrid>
       <w:tr>
         <w:tblPrEx>
@@ -11023,7 +11210,7 @@
         </w:trPr>
         <w:tc>
           <w:tcPr>
-            <w:tcW w:w="852" w:type="dxa"/>
+            <w:tcW w:w="709" w:type="dxa"/>
             <w:vAlign w:val="center"/>
           </w:tcPr>
           <w:p>
@@ -11057,7 +11244,7 @@
         </w:tc>
         <w:tc>
           <w:tcPr>
-            <w:tcW w:w="852" w:type="dxa"/>
+            <w:tcW w:w="709" w:type="dxa"/>
             <w:vAlign w:val="center"/>
           </w:tcPr>
           <w:p>
@@ -11091,7 +11278,7 @@
         </w:tc>
         <w:tc>
           <w:tcPr>
-            <w:tcW w:w="852" w:type="dxa"/>
+            <w:tcW w:w="709" w:type="dxa"/>
             <w:vAlign w:val="center"/>
           </w:tcPr>
           <w:p>
@@ -11125,7 +11312,7 @@
         </w:tc>
         <w:tc>
           <w:tcPr>
-            <w:tcW w:w="852" w:type="dxa"/>
+            <w:tcW w:w="709" w:type="dxa"/>
             <w:vAlign w:val="center"/>
           </w:tcPr>
           <w:p>
@@ -11159,7 +11346,7 @@
         </w:tc>
         <w:tc>
           <w:tcPr>
-            <w:tcW w:w="852" w:type="dxa"/>
+            <w:tcW w:w="709" w:type="dxa"/>
             <w:vAlign w:val="center"/>
           </w:tcPr>
           <w:p>
@@ -11193,7 +11380,7 @@
         </w:tc>
         <w:tc>
           <w:tcPr>
-            <w:tcW w:w="852" w:type="dxa"/>
+            <w:tcW w:w="709" w:type="dxa"/>
             <w:vAlign w:val="center"/>
           </w:tcPr>
           <w:p>
@@ -11227,7 +11414,7 @@
         </w:tc>
         <w:tc>
           <w:tcPr>
-            <w:tcW w:w="852" w:type="dxa"/>
+            <w:tcW w:w="709" w:type="dxa"/>
             <w:vAlign w:val="center"/>
           </w:tcPr>
           <w:p>
@@ -11261,7 +11448,7 @@
         </w:tc>
         <w:tc>
           <w:tcPr>
-            <w:tcW w:w="852" w:type="dxa"/>
+            <w:tcW w:w="709" w:type="dxa"/>
             <w:vAlign w:val="center"/>
           </w:tcPr>
           <w:p>
@@ -11295,7 +11482,7 @@
         </w:tc>
         <w:tc>
           <w:tcPr>
-            <w:tcW w:w="853" w:type="dxa"/>
+            <w:tcW w:w="710" w:type="dxa"/>
             <w:vAlign w:val="center"/>
           </w:tcPr>
           <w:p>
@@ -11329,7 +11516,7 @@
         </w:tc>
         <w:tc>
           <w:tcPr>
-            <w:tcW w:w="853" w:type="dxa"/>
+            <w:tcW w:w="710" w:type="dxa"/>
             <w:vAlign w:val="center"/>
           </w:tcPr>
           <w:p>
@@ -11361,6 +11548,74 @@
             </w:r>
           </w:p>
         </w:tc>
+        <w:tc>
+          <w:tcPr>
+            <w:tcW w:w="710" w:type="dxa"/>
+            <w:vAlign w:val="center"/>
+          </w:tcPr>
+          <w:p>
+            <w:pPr>
+              <w:numPr>
+                <w:ilvl w:val="0"/>
+                <w:numId w:val="0"/>
+              </w:numPr>
+              <w:jc w:val="center"/>
+              <w:rPr>
+                <w:rFonts w:hint="default" w:ascii="Times New Roman" w:hAnsi="Times New Roman" w:cs="Times New Roman"/>
+                <w:b/>
+                <w:bCs/>
+                <w:sz w:val="24"/>
+                <w:szCs w:val="24"/>
+                <w:vertAlign w:val="baseline"/>
+              </w:rPr>
+            </w:pPr>
+            <w:r>
+              <w:rPr>
+                <w:rFonts w:hint="default" w:ascii="Times New Roman" w:hAnsi="Times New Roman" w:cs="Times New Roman"/>
+                <w:b/>
+                <w:bCs/>
+                <w:sz w:val="24"/>
+                <w:szCs w:val="24"/>
+                <w:vertAlign w:val="baseline"/>
+              </w:rPr>
+              <w:t>11</w:t>
+            </w:r>
+          </w:p>
+        </w:tc>
+        <w:tc>
+          <w:tcPr>
+            <w:tcW w:w="710" w:type="dxa"/>
+            <w:vAlign w:val="center"/>
+          </w:tcPr>
+          <w:p>
+            <w:pPr>
+              <w:numPr>
+                <w:ilvl w:val="0"/>
+                <w:numId w:val="0"/>
+              </w:numPr>
+              <w:jc w:val="center"/>
+              <w:rPr>
+                <w:rFonts w:hint="default" w:ascii="Times New Roman" w:hAnsi="Times New Roman" w:cs="Times New Roman"/>
+                <w:b/>
+                <w:bCs/>
+                <w:sz w:val="24"/>
+                <w:szCs w:val="24"/>
+                <w:vertAlign w:val="baseline"/>
+              </w:rPr>
+            </w:pPr>
+            <w:r>
+              <w:rPr>
+                <w:rFonts w:hint="default" w:ascii="Times New Roman" w:hAnsi="Times New Roman" w:cs="Times New Roman"/>
+                <w:b/>
+                <w:bCs/>
+                <w:sz w:val="24"/>
+                <w:szCs w:val="24"/>
+                <w:vertAlign w:val="baseline"/>
+              </w:rPr>
+              <w:t>12</w:t>
+            </w:r>
+          </w:p>
+        </w:tc>
       </w:tr>
     </w:tbl>
     <w:p>
@@ -11532,6 +11787,8 @@
           <w:szCs w:val="24"/>
         </w:rPr>
       </w:pPr>
+      <w:bookmarkStart w:id="0" w:name="_GoBack"/>
+      <w:bookmarkEnd w:id="0"/>
     </w:p>
     <w:p>
       <w:pPr>
@@ -11772,7 +12029,7 @@
           <w:sz w:val="24"/>
           <w:szCs w:val="24"/>
         </w:rPr>
-        <w:t>random the number in range equal to the number of hotel in this case we have 10 hotels</w:t>
+        <w:t>random the number in range equal to the number of hotel in this case we have 12 hotels</w:t>
       </w:r>
     </w:p>
     <w:p>
@@ -11867,7 +12124,7 @@
     </w:p>
     <w:tbl>
       <w:tblPr>
-        <w:tblStyle w:val="5"/>
+        <w:tblStyle w:val="6"/>
         <w:tblW w:w="0" w:type="auto"/>
         <w:tblInd w:w="0" w:type="dxa"/>
         <w:tblBorders>
@@ -11887,16 +12144,18 @@
         </w:tblCellMar>
       </w:tblPr>
       <w:tblGrid>
-        <w:gridCol w:w="852"/>
-        <w:gridCol w:w="852"/>
-        <w:gridCol w:w="852"/>
-        <w:gridCol w:w="852"/>
-        <w:gridCol w:w="852"/>
-        <w:gridCol w:w="852"/>
-        <w:gridCol w:w="852"/>
-        <w:gridCol w:w="852"/>
-        <w:gridCol w:w="853"/>
-        <w:gridCol w:w="853"/>
+        <w:gridCol w:w="709"/>
+        <w:gridCol w:w="709"/>
+        <w:gridCol w:w="709"/>
+        <w:gridCol w:w="709"/>
+        <w:gridCol w:w="709"/>
+        <w:gridCol w:w="709"/>
+        <w:gridCol w:w="709"/>
+        <w:gridCol w:w="709"/>
+        <w:gridCol w:w="710"/>
+        <w:gridCol w:w="710"/>
+        <w:gridCol w:w="710"/>
+        <w:gridCol w:w="710"/>
       </w:tblGrid>
       <w:tr>
         <w:tblPrEx>
@@ -11920,7 +12179,7 @@
         </w:trPr>
         <w:tc>
           <w:tcPr>
-            <w:tcW w:w="852" w:type="dxa"/>
+            <w:tcW w:w="709" w:type="dxa"/>
             <w:vAlign w:val="center"/>
           </w:tcPr>
           <w:p>
@@ -11955,7 +12214,7 @@
         </w:tc>
         <w:tc>
           <w:tcPr>
-            <w:tcW w:w="852" w:type="dxa"/>
+            <w:tcW w:w="709" w:type="dxa"/>
             <w:vAlign w:val="center"/>
           </w:tcPr>
           <w:p>
@@ -11990,7 +12249,7 @@
         </w:tc>
         <w:tc>
           <w:tcPr>
-            <w:tcW w:w="852" w:type="dxa"/>
+            <w:tcW w:w="709" w:type="dxa"/>
             <w:shd w:val="clear" w:color="auto" w:fill="C5E0B3" w:themeFill="accent6" w:themeFillTint="66"/>
             <w:vAlign w:val="center"/>
           </w:tcPr>
@@ -12026,7 +12285,7 @@
         </w:tc>
         <w:tc>
           <w:tcPr>
-            <w:tcW w:w="852" w:type="dxa"/>
+            <w:tcW w:w="709" w:type="dxa"/>
             <w:vAlign w:val="center"/>
           </w:tcPr>
           <w:p>
@@ -12061,7 +12320,7 @@
         </w:tc>
         <w:tc>
           <w:tcPr>
-            <w:tcW w:w="852" w:type="dxa"/>
+            <w:tcW w:w="709" w:type="dxa"/>
             <w:vAlign w:val="center"/>
           </w:tcPr>
           <w:p>
@@ -12092,11 +12351,22 @@
               </w:rPr>
               <w:t>1</w:t>
             </w:r>
+            <w:r>
+              <w:rPr>
+                <w:rFonts w:hint="default" w:ascii="Times New Roman" w:hAnsi="Times New Roman" w:cs="Times New Roman"/>
+                <w:b/>
+                <w:bCs/>
+                <w:sz w:val="24"/>
+                <w:szCs w:val="24"/>
+                <w:vertAlign w:val="baseline"/>
+              </w:rPr>
+              <w:t>2</w:t>
+            </w:r>
           </w:p>
         </w:tc>
         <w:tc>
           <w:tcPr>
-            <w:tcW w:w="852" w:type="dxa"/>
+            <w:tcW w:w="709" w:type="dxa"/>
             <w:vAlign w:val="center"/>
           </w:tcPr>
           <w:p>
@@ -12131,7 +12401,7 @@
         </w:tc>
         <w:tc>
           <w:tcPr>
-            <w:tcW w:w="852" w:type="dxa"/>
+            <w:tcW w:w="709" w:type="dxa"/>
             <w:vAlign w:val="center"/>
           </w:tcPr>
           <w:p>
@@ -12166,7 +12436,7 @@
         </w:tc>
         <w:tc>
           <w:tcPr>
-            <w:tcW w:w="852" w:type="dxa"/>
+            <w:tcW w:w="709" w:type="dxa"/>
             <w:shd w:val="clear" w:color="auto" w:fill="C5E0B3" w:themeFill="accent6" w:themeFillTint="66"/>
             <w:vAlign w:val="center"/>
           </w:tcPr>
@@ -12204,7 +12474,7 @@
         </w:tc>
         <w:tc>
           <w:tcPr>
-            <w:tcW w:w="853" w:type="dxa"/>
+            <w:tcW w:w="710" w:type="dxa"/>
             <w:vAlign w:val="center"/>
           </w:tcPr>
           <w:p>
@@ -12239,7 +12509,7 @@
         </w:tc>
         <w:tc>
           <w:tcPr>
-            <w:tcW w:w="853" w:type="dxa"/>
+            <w:tcW w:w="710" w:type="dxa"/>
             <w:vAlign w:val="center"/>
           </w:tcPr>
           <w:p>
@@ -12272,6 +12542,76 @@
             </w:r>
           </w:p>
         </w:tc>
+        <w:tc>
+          <w:tcPr>
+            <w:tcW w:w="710" w:type="dxa"/>
+            <w:vAlign w:val="center"/>
+          </w:tcPr>
+          <w:p>
+            <w:pPr>
+              <w:numPr>
+                <w:ilvl w:val="0"/>
+                <w:numId w:val="0"/>
+              </w:numPr>
+              <w:ind w:left="0" w:leftChars="0" w:firstLine="0" w:firstLineChars="0"/>
+              <w:jc w:val="center"/>
+              <w:rPr>
+                <w:rFonts w:hint="default" w:ascii="Times New Roman" w:hAnsi="Times New Roman" w:cs="Times New Roman"/>
+                <w:b/>
+                <w:bCs/>
+                <w:sz w:val="24"/>
+                <w:szCs w:val="24"/>
+                <w:vertAlign w:val="baseline"/>
+              </w:rPr>
+            </w:pPr>
+            <w:r>
+              <w:rPr>
+                <w:rFonts w:hint="default" w:ascii="Times New Roman" w:hAnsi="Times New Roman" w:cs="Times New Roman"/>
+                <w:b/>
+                <w:bCs/>
+                <w:sz w:val="24"/>
+                <w:szCs w:val="24"/>
+                <w:vertAlign w:val="baseline"/>
+              </w:rPr>
+              <w:t>1</w:t>
+            </w:r>
+          </w:p>
+        </w:tc>
+        <w:tc>
+          <w:tcPr>
+            <w:tcW w:w="710" w:type="dxa"/>
+            <w:vAlign w:val="center"/>
+          </w:tcPr>
+          <w:p>
+            <w:pPr>
+              <w:numPr>
+                <w:ilvl w:val="0"/>
+                <w:numId w:val="0"/>
+              </w:numPr>
+              <w:ind w:left="0" w:leftChars="0" w:firstLine="0" w:firstLineChars="0"/>
+              <w:jc w:val="center"/>
+              <w:rPr>
+                <w:rFonts w:hint="default" w:ascii="Times New Roman" w:hAnsi="Times New Roman" w:cs="Times New Roman"/>
+                <w:b/>
+                <w:bCs/>
+                <w:sz w:val="24"/>
+                <w:szCs w:val="24"/>
+                <w:vertAlign w:val="baseline"/>
+              </w:rPr>
+            </w:pPr>
+            <w:r>
+              <w:rPr>
+                <w:rFonts w:hint="default" w:ascii="Times New Roman" w:hAnsi="Times New Roman" w:cs="Times New Roman"/>
+                <w:b/>
+                <w:bCs/>
+                <w:sz w:val="24"/>
+                <w:szCs w:val="24"/>
+                <w:vertAlign w:val="baseline"/>
+              </w:rPr>
+              <w:t>11</w:t>
+            </w:r>
+          </w:p>
+        </w:tc>
       </w:tr>
     </w:tbl>
     <w:p>
@@ -12328,7 +12668,7 @@
     </w:p>
     <w:tbl>
       <w:tblPr>
-        <w:tblStyle w:val="5"/>
+        <w:tblStyle w:val="6"/>
         <w:tblW w:w="0" w:type="auto"/>
         <w:tblInd w:w="0" w:type="dxa"/>
         <w:tblBorders>
@@ -12348,16 +12688,18 @@
         </w:tblCellMar>
       </w:tblPr>
       <w:tblGrid>
-        <w:gridCol w:w="852"/>
-        <w:gridCol w:w="852"/>
-        <w:gridCol w:w="852"/>
-        <w:gridCol w:w="852"/>
-        <w:gridCol w:w="852"/>
-        <w:gridCol w:w="852"/>
-        <w:gridCol w:w="852"/>
-        <w:gridCol w:w="852"/>
-        <w:gridCol w:w="853"/>
-        <w:gridCol w:w="853"/>
+        <w:gridCol w:w="709"/>
+        <w:gridCol w:w="709"/>
+        <w:gridCol w:w="709"/>
+        <w:gridCol w:w="709"/>
+        <w:gridCol w:w="709"/>
+        <w:gridCol w:w="709"/>
+        <w:gridCol w:w="709"/>
+        <w:gridCol w:w="709"/>
+        <w:gridCol w:w="710"/>
+        <w:gridCol w:w="710"/>
+        <w:gridCol w:w="710"/>
+        <w:gridCol w:w="710"/>
       </w:tblGrid>
       <w:tr>
         <w:tblPrEx>
@@ -12381,7 +12723,7 @@
         </w:trPr>
         <w:tc>
           <w:tcPr>
-            <w:tcW w:w="852" w:type="dxa"/>
+            <w:tcW w:w="709" w:type="dxa"/>
             <w:vAlign w:val="center"/>
           </w:tcPr>
           <w:p>
@@ -12416,7 +12758,7 @@
         </w:tc>
         <w:tc>
           <w:tcPr>
-            <w:tcW w:w="852" w:type="dxa"/>
+            <w:tcW w:w="709" w:type="dxa"/>
             <w:vAlign w:val="center"/>
           </w:tcPr>
           <w:p>
@@ -12451,7 +12793,7 @@
         </w:tc>
         <w:tc>
           <w:tcPr>
-            <w:tcW w:w="852" w:type="dxa"/>
+            <w:tcW w:w="709" w:type="dxa"/>
             <w:shd w:val="clear" w:color="auto" w:fill="C5E0B3" w:themeFill="accent6" w:themeFillTint="66"/>
             <w:vAlign w:val="center"/>
           </w:tcPr>
@@ -12487,7 +12829,7 @@
         </w:tc>
         <w:tc>
           <w:tcPr>
-            <w:tcW w:w="852" w:type="dxa"/>
+            <w:tcW w:w="709" w:type="dxa"/>
             <w:vAlign w:val="center"/>
           </w:tcPr>
           <w:p>
@@ -12522,7 +12864,7 @@
         </w:tc>
         <w:tc>
           <w:tcPr>
-            <w:tcW w:w="852" w:type="dxa"/>
+            <w:tcW w:w="709" w:type="dxa"/>
             <w:vAlign w:val="center"/>
           </w:tcPr>
           <w:p>
@@ -12553,11 +12895,22 @@
               </w:rPr>
               <w:t>1</w:t>
             </w:r>
+            <w:r>
+              <w:rPr>
+                <w:rFonts w:hint="default" w:ascii="Times New Roman" w:hAnsi="Times New Roman" w:cs="Times New Roman"/>
+                <w:b/>
+                <w:bCs/>
+                <w:sz w:val="24"/>
+                <w:szCs w:val="24"/>
+                <w:vertAlign w:val="baseline"/>
+              </w:rPr>
+              <w:t>2</w:t>
+            </w:r>
           </w:p>
         </w:tc>
         <w:tc>
           <w:tcPr>
-            <w:tcW w:w="852" w:type="dxa"/>
+            <w:tcW w:w="709" w:type="dxa"/>
             <w:vAlign w:val="center"/>
           </w:tcPr>
           <w:p>
@@ -12586,13 +12939,24 @@
                 <w:szCs w:val="24"/>
                 <w:vertAlign w:val="baseline"/>
               </w:rPr>
-              <w:t>10</w:t>
+              <w:t>1</w:t>
+            </w:r>
+            <w:r>
+              <w:rPr>
+                <w:rFonts w:hint="default" w:ascii="Times New Roman" w:hAnsi="Times New Roman" w:cs="Times New Roman"/>
+                <w:b/>
+                <w:bCs/>
+                <w:sz w:val="24"/>
+                <w:szCs w:val="24"/>
+                <w:vertAlign w:val="baseline"/>
+              </w:rPr>
+              <w:t>0</w:t>
             </w:r>
           </w:p>
         </w:tc>
         <w:tc>
           <w:tcPr>
-            <w:tcW w:w="852" w:type="dxa"/>
+            <w:tcW w:w="709" w:type="dxa"/>
             <w:vAlign w:val="center"/>
           </w:tcPr>
           <w:p>
@@ -12627,7 +12991,7 @@
         </w:tc>
         <w:tc>
           <w:tcPr>
-            <w:tcW w:w="852" w:type="dxa"/>
+            <w:tcW w:w="709" w:type="dxa"/>
             <w:shd w:val="clear" w:color="auto" w:fill="C5E0B3" w:themeFill="accent6" w:themeFillTint="66"/>
             <w:vAlign w:val="center"/>
           </w:tcPr>
@@ -12663,7 +13027,7 @@
         </w:tc>
         <w:tc>
           <w:tcPr>
-            <w:tcW w:w="853" w:type="dxa"/>
+            <w:tcW w:w="710" w:type="dxa"/>
             <w:vAlign w:val="center"/>
           </w:tcPr>
           <w:p>
@@ -12698,7 +13062,7 @@
         </w:tc>
         <w:tc>
           <w:tcPr>
-            <w:tcW w:w="853" w:type="dxa"/>
+            <w:tcW w:w="710" w:type="dxa"/>
             <w:vAlign w:val="center"/>
           </w:tcPr>
           <w:p>
@@ -12731,6 +13095,76 @@
             </w:r>
           </w:p>
         </w:tc>
+        <w:tc>
+          <w:tcPr>
+            <w:tcW w:w="710" w:type="dxa"/>
+            <w:vAlign w:val="center"/>
+          </w:tcPr>
+          <w:p>
+            <w:pPr>
+              <w:numPr>
+                <w:ilvl w:val="0"/>
+                <w:numId w:val="0"/>
+              </w:numPr>
+              <w:ind w:left="0" w:leftChars="0" w:firstLine="0" w:firstLineChars="0"/>
+              <w:jc w:val="center"/>
+              <w:rPr>
+                <w:rFonts w:hint="default" w:ascii="Times New Roman" w:hAnsi="Times New Roman" w:cs="Times New Roman"/>
+                <w:b/>
+                <w:bCs/>
+                <w:sz w:val="24"/>
+                <w:szCs w:val="24"/>
+                <w:vertAlign w:val="baseline"/>
+              </w:rPr>
+            </w:pPr>
+            <w:r>
+              <w:rPr>
+                <w:rFonts w:hint="default" w:ascii="Times New Roman" w:hAnsi="Times New Roman" w:cs="Times New Roman"/>
+                <w:b/>
+                <w:bCs/>
+                <w:sz w:val="24"/>
+                <w:szCs w:val="24"/>
+                <w:vertAlign w:val="baseline"/>
+              </w:rPr>
+              <w:t>1</w:t>
+            </w:r>
+          </w:p>
+        </w:tc>
+        <w:tc>
+          <w:tcPr>
+            <w:tcW w:w="710" w:type="dxa"/>
+            <w:vAlign w:val="center"/>
+          </w:tcPr>
+          <w:p>
+            <w:pPr>
+              <w:numPr>
+                <w:ilvl w:val="0"/>
+                <w:numId w:val="0"/>
+              </w:numPr>
+              <w:ind w:left="0" w:leftChars="0" w:firstLine="0" w:firstLineChars="0"/>
+              <w:jc w:val="center"/>
+              <w:rPr>
+                <w:rFonts w:hint="default" w:ascii="Times New Roman" w:hAnsi="Times New Roman" w:cs="Times New Roman"/>
+                <w:b/>
+                <w:bCs/>
+                <w:sz w:val="24"/>
+                <w:szCs w:val="24"/>
+                <w:vertAlign w:val="baseline"/>
+              </w:rPr>
+            </w:pPr>
+            <w:r>
+              <w:rPr>
+                <w:rFonts w:hint="default" w:ascii="Times New Roman" w:hAnsi="Times New Roman" w:cs="Times New Roman"/>
+                <w:b/>
+                <w:bCs/>
+                <w:sz w:val="24"/>
+                <w:szCs w:val="24"/>
+                <w:vertAlign w:val="baseline"/>
+              </w:rPr>
+              <w:t>11</w:t>
+            </w:r>
+          </w:p>
+        </w:tc>
       </w:tr>
     </w:tbl>
     <w:p>
@@ -13366,7 +13800,7 @@
     </w:p>
     <w:tbl>
       <w:tblPr>
-        <w:tblStyle w:val="5"/>
+        <w:tblStyle w:val="6"/>
         <w:tblW w:w="0" w:type="auto"/>
         <w:tblInd w:w="0" w:type="dxa"/>
         <w:tblBorders>
@@ -13822,6 +14256,132 @@
           <w:numId w:val="0"/>
         </w:numPr>
         <w:ind w:firstLine="420" w:firstLineChars="0"/>
+        <w:jc w:val="both"/>
+        <w:rPr>
+          <w:rFonts w:hint="default" w:ascii="Times New Roman" w:hAnsi="Times New Roman" w:cs="Times New Roman"/>
+          <w:b/>
+          <w:bCs/>
+          <w:color w:val="FF0000"/>
+          <w:sz w:val="24"/>
+          <w:szCs w:val="24"/>
+        </w:rPr>
+      </w:pPr>
+    </w:p>
+    <w:p>
+      <w:pPr>
+        <w:numPr>
+          <w:ilvl w:val="0"/>
+          <w:numId w:val="0"/>
+        </w:numPr>
+        <w:ind w:firstLine="420" w:firstLineChars="0"/>
+        <w:jc w:val="both"/>
+        <w:rPr>
+          <w:rFonts w:hint="default" w:ascii="Times New Roman" w:hAnsi="Times New Roman" w:cs="Times New Roman"/>
+          <w:b/>
+          <w:bCs/>
+          <w:color w:val="FF0000"/>
+          <w:sz w:val="24"/>
+          <w:szCs w:val="24"/>
+        </w:rPr>
+      </w:pPr>
+    </w:p>
+    <w:p>
+      <w:pPr>
+        <w:numPr>
+          <w:ilvl w:val="0"/>
+          <w:numId w:val="0"/>
+        </w:numPr>
+        <w:ind w:firstLine="420" w:firstLineChars="0"/>
+        <w:jc w:val="both"/>
+        <w:rPr>
+          <w:rFonts w:hint="default" w:ascii="Times New Roman" w:hAnsi="Times New Roman" w:cs="Times New Roman"/>
+          <w:b/>
+          <w:bCs/>
+          <w:color w:val="FF0000"/>
+          <w:sz w:val="24"/>
+          <w:szCs w:val="24"/>
+        </w:rPr>
+      </w:pPr>
+    </w:p>
+    <w:p>
+      <w:pPr>
+        <w:numPr>
+          <w:ilvl w:val="0"/>
+          <w:numId w:val="0"/>
+        </w:numPr>
+        <w:ind w:firstLine="420" w:firstLineChars="0"/>
+        <w:jc w:val="both"/>
+        <w:rPr>
+          <w:rFonts w:hint="default" w:ascii="Times New Roman" w:hAnsi="Times New Roman" w:cs="Times New Roman"/>
+          <w:b/>
+          <w:bCs/>
+          <w:color w:val="FF0000"/>
+          <w:sz w:val="24"/>
+          <w:szCs w:val="24"/>
+        </w:rPr>
+      </w:pPr>
+    </w:p>
+    <w:p>
+      <w:pPr>
+        <w:numPr>
+          <w:ilvl w:val="0"/>
+          <w:numId w:val="0"/>
+        </w:numPr>
+        <w:ind w:firstLine="420" w:firstLineChars="0"/>
+        <w:jc w:val="both"/>
+        <w:rPr>
+          <w:rFonts w:hint="default" w:ascii="Times New Roman" w:hAnsi="Times New Roman" w:cs="Times New Roman"/>
+          <w:b/>
+          <w:bCs/>
+          <w:color w:val="FF0000"/>
+          <w:sz w:val="24"/>
+          <w:szCs w:val="24"/>
+        </w:rPr>
+      </w:pPr>
+    </w:p>
+    <w:p>
+      <w:pPr>
+        <w:numPr>
+          <w:ilvl w:val="0"/>
+          <w:numId w:val="0"/>
+        </w:numPr>
+        <w:ind w:firstLine="420" w:firstLineChars="0"/>
+        <w:jc w:val="both"/>
+        <w:rPr>
+          <w:rFonts w:hint="default" w:ascii="Times New Roman" w:hAnsi="Times New Roman" w:cs="Times New Roman"/>
+          <w:b/>
+          <w:bCs/>
+          <w:color w:val="FF0000"/>
+          <w:sz w:val="24"/>
+          <w:szCs w:val="24"/>
+        </w:rPr>
+      </w:pPr>
+    </w:p>
+    <w:p>
+      <w:pPr>
+        <w:numPr>
+          <w:ilvl w:val="0"/>
+          <w:numId w:val="0"/>
+        </w:numPr>
+        <w:ind w:firstLine="420" w:firstLineChars="0"/>
+        <w:jc w:val="both"/>
+        <w:rPr>
+          <w:rFonts w:hint="default" w:ascii="Times New Roman" w:hAnsi="Times New Roman" w:cs="Times New Roman"/>
+          <w:b/>
+          <w:bCs/>
+          <w:color w:val="FF0000"/>
+          <w:sz w:val="24"/>
+          <w:szCs w:val="24"/>
+        </w:rPr>
+      </w:pPr>
+    </w:p>
+    <w:p>
+      <w:pPr>
+        <w:numPr>
+          <w:ilvl w:val="0"/>
+          <w:numId w:val="0"/>
+        </w:numPr>
+        <w:ind w:firstLine="420" w:firstLineChars="0"/>
         <w:jc w:val="center"/>
         <w:rPr>
           <w:rFonts w:hint="default" w:ascii="Times New Roman" w:hAnsi="Times New Roman" w:cs="Times New Roman"/>
@@ -13867,6 +14427,214 @@
           <w:b/>
           <w:bCs/>
           <w:color w:val="FF0000"/>
+          <w:sz w:val="24"/>
+          <w:szCs w:val="24"/>
+        </w:rPr>
+      </w:pPr>
+    </w:p>
+    <w:p>
+      <w:pPr>
+        <w:numPr>
+          <w:ilvl w:val="0"/>
+          <w:numId w:val="0"/>
+        </w:numPr>
+        <w:jc w:val="left"/>
+        <w:rPr>
+          <w:rFonts w:hint="default" w:ascii="Times New Roman" w:hAnsi="Times New Roman" w:cs="Times New Roman"/>
+          <w:b/>
+          <w:bCs/>
+          <w:sz w:val="24"/>
+          <w:szCs w:val="24"/>
+        </w:rPr>
+      </w:pPr>
+    </w:p>
+    <w:p>
+      <w:pPr>
+        <w:numPr>
+          <w:ilvl w:val="0"/>
+          <w:numId w:val="0"/>
+        </w:numPr>
+        <w:jc w:val="left"/>
+        <w:rPr>
+          <w:rFonts w:hint="default" w:ascii="Times New Roman" w:hAnsi="Times New Roman" w:cs="Times New Roman"/>
+          <w:b/>
+          <w:bCs/>
+          <w:sz w:val="24"/>
+          <w:szCs w:val="24"/>
+        </w:rPr>
+      </w:pPr>
+    </w:p>
+    <w:p>
+      <w:pPr>
+        <w:numPr>
+          <w:ilvl w:val="0"/>
+          <w:numId w:val="0"/>
+        </w:numPr>
+        <w:jc w:val="left"/>
+        <w:rPr>
+          <w:rFonts w:hint="default" w:ascii="Times New Roman" w:hAnsi="Times New Roman" w:cs="Times New Roman"/>
+          <w:b/>
+          <w:bCs/>
+          <w:sz w:val="24"/>
+          <w:szCs w:val="24"/>
+        </w:rPr>
+      </w:pPr>
+    </w:p>
+    <w:p>
+      <w:pPr>
+        <w:numPr>
+          <w:ilvl w:val="0"/>
+          <w:numId w:val="0"/>
+        </w:numPr>
+        <w:jc w:val="left"/>
+        <w:rPr>
+          <w:rFonts w:hint="default" w:ascii="Times New Roman" w:hAnsi="Times New Roman" w:cs="Times New Roman"/>
+          <w:b/>
+          <w:bCs/>
+          <w:sz w:val="24"/>
+          <w:szCs w:val="24"/>
+        </w:rPr>
+      </w:pPr>
+    </w:p>
+    <w:p>
+      <w:pPr>
+        <w:numPr>
+          <w:ilvl w:val="0"/>
+          <w:numId w:val="0"/>
+        </w:numPr>
+        <w:jc w:val="left"/>
+        <w:rPr>
+          <w:rFonts w:hint="default" w:ascii="Times New Roman" w:hAnsi="Times New Roman" w:cs="Times New Roman"/>
+          <w:b/>
+          <w:bCs/>
+          <w:sz w:val="24"/>
+          <w:szCs w:val="24"/>
+        </w:rPr>
+      </w:pPr>
+    </w:p>
+    <w:p>
+      <w:pPr>
+        <w:numPr>
+          <w:ilvl w:val="0"/>
+          <w:numId w:val="0"/>
+        </w:numPr>
+        <w:jc w:val="left"/>
+        <w:rPr>
+          <w:rFonts w:hint="default" w:ascii="Times New Roman" w:hAnsi="Times New Roman" w:cs="Times New Roman"/>
+          <w:b/>
+          <w:bCs/>
+          <w:sz w:val="24"/>
+          <w:szCs w:val="24"/>
+        </w:rPr>
+      </w:pPr>
+    </w:p>
+    <w:p>
+      <w:pPr>
+        <w:numPr>
+          <w:ilvl w:val="0"/>
+          <w:numId w:val="0"/>
+        </w:numPr>
+        <w:jc w:val="left"/>
+        <w:rPr>
+          <w:rFonts w:hint="default" w:ascii="Times New Roman" w:hAnsi="Times New Roman" w:cs="Times New Roman"/>
+          <w:b/>
+          <w:bCs/>
+          <w:sz w:val="24"/>
+          <w:szCs w:val="24"/>
+        </w:rPr>
+      </w:pPr>
+    </w:p>
+    <w:p>
+      <w:pPr>
+        <w:numPr>
+          <w:ilvl w:val="0"/>
+          <w:numId w:val="0"/>
+        </w:numPr>
+        <w:jc w:val="left"/>
+        <w:rPr>
+          <w:rFonts w:hint="default" w:ascii="Times New Roman" w:hAnsi="Times New Roman" w:cs="Times New Roman"/>
+          <w:b/>
+          <w:bCs/>
+          <w:sz w:val="24"/>
+          <w:szCs w:val="24"/>
+        </w:rPr>
+      </w:pPr>
+    </w:p>
+    <w:p>
+      <w:pPr>
+        <w:numPr>
+          <w:ilvl w:val="0"/>
+          <w:numId w:val="0"/>
+        </w:numPr>
+        <w:jc w:val="left"/>
+        <w:rPr>
+          <w:rFonts w:hint="default" w:ascii="Times New Roman" w:hAnsi="Times New Roman" w:cs="Times New Roman"/>
+          <w:b/>
+          <w:bCs/>
+          <w:sz w:val="24"/>
+          <w:szCs w:val="24"/>
+        </w:rPr>
+      </w:pPr>
+    </w:p>
+    <w:p>
+      <w:pPr>
+        <w:numPr>
+          <w:ilvl w:val="0"/>
+          <w:numId w:val="0"/>
+        </w:numPr>
+        <w:jc w:val="left"/>
+        <w:rPr>
+          <w:rFonts w:hint="default" w:ascii="Times New Roman" w:hAnsi="Times New Roman" w:cs="Times New Roman"/>
+          <w:b/>
+          <w:bCs/>
+          <w:sz w:val="24"/>
+          <w:szCs w:val="24"/>
+        </w:rPr>
+      </w:pPr>
+    </w:p>
+    <w:p>
+      <w:pPr>
+        <w:numPr>
+          <w:ilvl w:val="0"/>
+          <w:numId w:val="0"/>
+        </w:numPr>
+        <w:jc w:val="left"/>
+        <w:rPr>
+          <w:rFonts w:hint="default" w:ascii="Times New Roman" w:hAnsi="Times New Roman" w:cs="Times New Roman"/>
+          <w:b/>
+          <w:bCs/>
+          <w:sz w:val="24"/>
+          <w:szCs w:val="24"/>
+        </w:rPr>
+      </w:pPr>
+    </w:p>
+    <w:p>
+      <w:pPr>
+        <w:numPr>
+          <w:ilvl w:val="0"/>
+          <w:numId w:val="0"/>
+        </w:numPr>
+        <w:jc w:val="left"/>
+        <w:rPr>
+          <w:rFonts w:hint="default" w:ascii="Times New Roman" w:hAnsi="Times New Roman" w:cs="Times New Roman"/>
+          <w:b/>
+          <w:bCs/>
+          <w:sz w:val="24"/>
+          <w:szCs w:val="24"/>
+        </w:rPr>
+      </w:pPr>
+    </w:p>
+    <w:p>
+      <w:pPr>
+        <w:numPr>
+          <w:ilvl w:val="0"/>
+          <w:numId w:val="0"/>
+        </w:numPr>
+        <w:jc w:val="left"/>
+        <w:rPr>
+          <w:rFonts w:hint="default" w:ascii="Times New Roman" w:hAnsi="Times New Roman" w:cs="Times New Roman"/>
+          <w:b/>
+          <w:bCs/>
           <w:sz w:val="24"/>
           <w:szCs w:val="24"/>
         </w:rPr>
@@ -14395,7 +15163,6 @@
           <w:ilvl w:val="0"/>
           <w:numId w:val="0"/>
         </w:numPr>
-        <w:ind w:firstLine="420" w:firstLineChars="0"/>
         <w:jc w:val="left"/>
         <w:rPr>
           <w:rFonts w:hint="default" w:ascii="Times New Roman" w:hAnsi="Times New Roman" w:cs="Times New Roman"/>
@@ -14405,24 +15172,6 @@
           <w:szCs w:val="24"/>
         </w:rPr>
       </w:pPr>
-    </w:p>
-    <w:p>
-      <w:pPr>
-        <w:numPr>
-          <w:ilvl w:val="0"/>
-          <w:numId w:val="0"/>
-        </w:numPr>
-        <w:jc w:val="left"/>
-        <w:rPr>
-          <w:rFonts w:hint="default" w:ascii="Times New Roman" w:hAnsi="Times New Roman" w:cs="Times New Roman"/>
-          <w:b/>
-          <w:bCs/>
-          <w:sz w:val="24"/>
-          <w:szCs w:val="24"/>
-        </w:rPr>
-      </w:pPr>
-      <w:bookmarkStart w:id="0" w:name="_GoBack"/>
-      <w:bookmarkEnd w:id="0"/>
     </w:p>
     <w:p>
       <w:pPr>
@@ -14625,7 +15374,7 @@
     </w:p>
     <w:tbl>
       <w:tblPr>
-        <w:tblStyle w:val="5"/>
+        <w:tblStyle w:val="6"/>
         <w:tblW w:w="0" w:type="auto"/>
         <w:tblInd w:w="0" w:type="dxa"/>
         <w:tblBorders>
@@ -14643,11 +15392,15 @@
         </w:tblCellMar>
       </w:tblPr>
       <w:tblGrid>
-        <w:gridCol w:w="1704"/>
-        <w:gridCol w:w="1704"/>
-        <w:gridCol w:w="1704"/>
-        <w:gridCol w:w="1705"/>
-        <w:gridCol w:w="1705"/>
+        <w:gridCol w:w="946"/>
+        <w:gridCol w:w="946"/>
+        <w:gridCol w:w="946"/>
+        <w:gridCol w:w="947"/>
+        <w:gridCol w:w="947"/>
+        <w:gridCol w:w="947"/>
+        <w:gridCol w:w="947"/>
+        <w:gridCol w:w="947"/>
+        <w:gridCol w:w="947"/>
       </w:tblGrid>
       <w:tr>
         <w:tblPrEx>
@@ -14669,7 +15422,7 @@
         </w:trPr>
         <w:tc>
           <w:tcPr>
-            <w:tcW w:w="1704" w:type="dxa"/>
+            <w:tcW w:w="946" w:type="dxa"/>
             <w:vAlign w:val="center"/>
           </w:tcPr>
           <w:p>
@@ -14704,7 +15457,7 @@
         </w:tc>
         <w:tc>
           <w:tcPr>
-            <w:tcW w:w="1704" w:type="dxa"/>
+            <w:tcW w:w="946" w:type="dxa"/>
             <w:shd w:val="clear" w:color="auto" w:fill="DAE3F3" w:themeFill="accent5" w:themeFillTint="32"/>
             <w:vAlign w:val="center"/>
           </w:tcPr>
@@ -14740,7 +15493,7 @@
         </w:tc>
         <w:tc>
           <w:tcPr>
-            <w:tcW w:w="1704" w:type="dxa"/>
+            <w:tcW w:w="946" w:type="dxa"/>
             <w:vAlign w:val="center"/>
           </w:tcPr>
           <w:p>
@@ -14775,7 +15528,7 @@
         </w:tc>
         <w:tc>
           <w:tcPr>
-            <w:tcW w:w="1705" w:type="dxa"/>
+            <w:tcW w:w="947" w:type="dxa"/>
             <w:vAlign w:val="center"/>
           </w:tcPr>
           <w:p>
@@ -14810,7 +15563,115 @@
         </w:tc>
         <w:tc>
           <w:tcPr>
-            <w:tcW w:w="1705" w:type="dxa"/>
+            <w:tcW w:w="947" w:type="dxa"/>
+            <w:shd w:val="clear" w:color="auto" w:fill="auto"/>
+            <w:vAlign w:val="center"/>
+          </w:tcPr>
+          <w:p>
+            <w:pPr>
+              <w:numPr>
+                <w:ilvl w:val="0"/>
+                <w:numId w:val="0"/>
+              </w:numPr>
+              <w:ind w:left="0" w:leftChars="0" w:firstLine="0" w:firstLineChars="0"/>
+              <w:jc w:val="center"/>
+              <w:rPr>
+                <w:rFonts w:hint="default" w:ascii="Times New Roman" w:hAnsi="Times New Roman" w:cs="Times New Roman"/>
+                <w:b/>
+                <w:bCs/>
+                <w:sz w:val="24"/>
+                <w:szCs w:val="24"/>
+                <w:vertAlign w:val="baseline"/>
+              </w:rPr>
+            </w:pPr>
+            <w:r>
+              <w:rPr>
+                <w:rFonts w:hint="default" w:ascii="Times New Roman" w:hAnsi="Times New Roman" w:cs="Times New Roman"/>
+                <w:b/>
+                <w:bCs/>
+                <w:sz w:val="24"/>
+                <w:szCs w:val="24"/>
+                <w:vertAlign w:val="baseline"/>
+              </w:rPr>
+              <w:t>1</w:t>
+            </w:r>
+          </w:p>
+        </w:tc>
+        <w:tc>
+          <w:tcPr>
+            <w:tcW w:w="947" w:type="dxa"/>
+            <w:shd w:val="clear" w:color="auto" w:fill="auto"/>
+            <w:vAlign w:val="center"/>
+          </w:tcPr>
+          <w:p>
+            <w:pPr>
+              <w:numPr>
+                <w:ilvl w:val="0"/>
+                <w:numId w:val="0"/>
+              </w:numPr>
+              <w:ind w:left="0" w:leftChars="0" w:firstLine="0" w:firstLineChars="0"/>
+              <w:jc w:val="center"/>
+              <w:rPr>
+                <w:rFonts w:hint="default" w:ascii="Times New Roman" w:hAnsi="Times New Roman" w:cs="Times New Roman"/>
+                <w:b/>
+                <w:bCs/>
+                <w:sz w:val="24"/>
+                <w:szCs w:val="24"/>
+                <w:vertAlign w:val="baseline"/>
+              </w:rPr>
+            </w:pPr>
+            <w:r>
+              <w:rPr>
+                <w:rFonts w:hint="default" w:ascii="Times New Roman" w:hAnsi="Times New Roman" w:cs="Times New Roman"/>
+                <w:b/>
+                <w:bCs/>
+                <w:sz w:val="24"/>
+                <w:szCs w:val="24"/>
+                <w:vertAlign w:val="baseline"/>
+              </w:rPr>
+              <w:t>11</w:t>
+            </w:r>
+          </w:p>
+        </w:tc>
+        <w:tc>
+          <w:tcPr>
+            <w:tcW w:w="947" w:type="dxa"/>
+            <w:shd w:val="clear" w:color="auto" w:fill="auto"/>
+            <w:vAlign w:val="center"/>
+          </w:tcPr>
+          <w:p>
+            <w:pPr>
+              <w:numPr>
+                <w:ilvl w:val="0"/>
+                <w:numId w:val="0"/>
+              </w:numPr>
+              <w:ind w:left="0" w:leftChars="0" w:firstLine="0" w:firstLineChars="0"/>
+              <w:jc w:val="center"/>
+              <w:rPr>
+                <w:rFonts w:hint="default" w:ascii="Times New Roman" w:hAnsi="Times New Roman" w:cs="Times New Roman"/>
+                <w:b/>
+                <w:bCs/>
+                <w:sz w:val="24"/>
+                <w:szCs w:val="24"/>
+                <w:vertAlign w:val="baseline"/>
+              </w:rPr>
+            </w:pPr>
+            <w:r>
+              <w:rPr>
+                <w:rFonts w:hint="default" w:ascii="Times New Roman" w:hAnsi="Times New Roman" w:cs="Times New Roman"/>
+                <w:b/>
+                <w:bCs/>
+                <w:sz w:val="24"/>
+                <w:szCs w:val="24"/>
+                <w:vertAlign w:val="baseline"/>
+              </w:rPr>
+              <w:t>13</w:t>
+            </w:r>
+          </w:p>
+        </w:tc>
+        <w:tc>
+          <w:tcPr>
+            <w:tcW w:w="947" w:type="dxa"/>
             <w:shd w:val="clear" w:color="auto" w:fill="DAE3F3" w:themeFill="accent5" w:themeFillTint="32"/>
             <w:vAlign w:val="center"/>
           </w:tcPr>
@@ -14840,7 +15701,43 @@
                 <w:szCs w:val="24"/>
                 <w:vertAlign w:val="baseline"/>
               </w:rPr>
-              <w:t>1</w:t>
+              <w:t>16</w:t>
+            </w:r>
+          </w:p>
+        </w:tc>
+        <w:tc>
+          <w:tcPr>
+            <w:tcW w:w="947" w:type="dxa"/>
+            <w:shd w:val="clear" w:color="auto" w:fill="auto"/>
+            <w:vAlign w:val="center"/>
+          </w:tcPr>
+          <w:p>
+            <w:pPr>
+              <w:numPr>
+                <w:ilvl w:val="0"/>
+                <w:numId w:val="0"/>
+              </w:numPr>
+              <w:ind w:left="0" w:leftChars="0" w:firstLine="0" w:firstLineChars="0"/>
+              <w:jc w:val="center"/>
+              <w:rPr>
+                <w:rFonts w:hint="default" w:ascii="Times New Roman" w:hAnsi="Times New Roman" w:cs="Times New Roman"/>
+                <w:b/>
+                <w:bCs/>
+                <w:sz w:val="24"/>
+                <w:szCs w:val="24"/>
+                <w:vertAlign w:val="baseline"/>
+              </w:rPr>
+            </w:pPr>
+            <w:r>
+              <w:rPr>
+                <w:rFonts w:hint="default" w:ascii="Times New Roman" w:hAnsi="Times New Roman" w:cs="Times New Roman"/>
+                <w:b/>
+                <w:bCs/>
+                <w:sz w:val="24"/>
+                <w:szCs w:val="24"/>
+                <w:vertAlign w:val="baseline"/>
+              </w:rPr>
+              <w:t>18</w:t>
             </w:r>
           </w:p>
         </w:tc>
@@ -14900,7 +15797,7 @@
     </w:p>
     <w:tbl>
       <w:tblPr>
-        <w:tblStyle w:val="5"/>
+        <w:tblStyle w:val="6"/>
         <w:tblW w:w="0" w:type="auto"/>
         <w:tblInd w:w="0" w:type="dxa"/>
         <w:tblBorders>
@@ -14920,11 +15817,14 @@
         </w:tblCellMar>
       </w:tblPr>
       <w:tblGrid>
-        <w:gridCol w:w="1704"/>
-        <w:gridCol w:w="1704"/>
-        <w:gridCol w:w="1704"/>
-        <w:gridCol w:w="1705"/>
-        <w:gridCol w:w="1705"/>
+        <w:gridCol w:w="1064"/>
+        <w:gridCol w:w="1064"/>
+        <w:gridCol w:w="1064"/>
+        <w:gridCol w:w="1065"/>
+        <w:gridCol w:w="1065"/>
+        <w:gridCol w:w="1065"/>
+        <w:gridCol w:w="1065"/>
+        <w:gridCol w:w="1065"/>
       </w:tblGrid>
       <w:tr>
         <w:tblPrEx>
@@ -14948,7 +15848,7 @@
         </w:trPr>
         <w:tc>
           <w:tcPr>
-            <w:tcW w:w="1704" w:type="dxa"/>
+            <w:tcW w:w="1064" w:type="dxa"/>
             <w:shd w:val="clear" w:color="auto" w:fill="C5E0B3" w:themeFill="accent6" w:themeFillTint="66"/>
             <w:vAlign w:val="center"/>
           </w:tcPr>
@@ -14984,7 +15884,7 @@
         </w:tc>
         <w:tc>
           <w:tcPr>
-            <w:tcW w:w="1704" w:type="dxa"/>
+            <w:tcW w:w="1064" w:type="dxa"/>
             <w:vAlign w:val="center"/>
           </w:tcPr>
           <w:p>
@@ -15019,7 +15919,7 @@
         </w:tc>
         <w:tc>
           <w:tcPr>
-            <w:tcW w:w="1704" w:type="dxa"/>
+            <w:tcW w:w="1064" w:type="dxa"/>
             <w:vAlign w:val="center"/>
           </w:tcPr>
           <w:p>
@@ -15055,8 +15955,8 @@
         </w:tc>
         <w:tc>
           <w:tcPr>
-            <w:tcW w:w="1705" w:type="dxa"/>
-            <w:shd w:val="clear" w:color="auto" w:fill="C5E0B3" w:themeFill="accent6" w:themeFillTint="66"/>
+            <w:tcW w:w="1065" w:type="dxa"/>
+            <w:shd w:val="clear" w:color="auto" w:fill="auto"/>
             <w:vAlign w:val="center"/>
           </w:tcPr>
           <w:p>
@@ -15085,13 +15985,13 @@
                 <w:szCs w:val="24"/>
                 <w:vertAlign w:val="baseline"/>
               </w:rPr>
-              <w:t>8</w:t>
+              <w:t>14</w:t>
             </w:r>
           </w:p>
         </w:tc>
         <w:tc>
           <w:tcPr>
-            <w:tcW w:w="1705" w:type="dxa"/>
+            <w:tcW w:w="1065" w:type="dxa"/>
             <w:vAlign w:val="center"/>
           </w:tcPr>
           <w:p>
@@ -15124,6 +16024,111 @@
             </w:r>
           </w:p>
         </w:tc>
+        <w:tc>
+          <w:tcPr>
+            <w:tcW w:w="1065" w:type="dxa"/>
+            <w:vAlign w:val="center"/>
+          </w:tcPr>
+          <w:p>
+            <w:pPr>
+              <w:numPr>
+                <w:ilvl w:val="0"/>
+                <w:numId w:val="0"/>
+              </w:numPr>
+              <w:ind w:left="0" w:leftChars="0" w:firstLine="0" w:firstLineChars="0"/>
+              <w:jc w:val="center"/>
+              <w:rPr>
+                <w:rFonts w:hint="default" w:ascii="Times New Roman" w:hAnsi="Times New Roman" w:cs="Times New Roman"/>
+                <w:b/>
+                <w:bCs/>
+                <w:sz w:val="24"/>
+                <w:szCs w:val="24"/>
+                <w:vertAlign w:val="baseline"/>
+              </w:rPr>
+            </w:pPr>
+            <w:r>
+              <w:rPr>
+                <w:rFonts w:hint="default" w:ascii="Times New Roman" w:hAnsi="Times New Roman" w:cs="Times New Roman"/>
+                <w:b/>
+                <w:bCs/>
+                <w:sz w:val="24"/>
+                <w:szCs w:val="24"/>
+                <w:vertAlign w:val="baseline"/>
+              </w:rPr>
+              <w:t>12</w:t>
+            </w:r>
+          </w:p>
+        </w:tc>
+        <w:tc>
+          <w:tcPr>
+            <w:tcW w:w="1065" w:type="dxa"/>
+            <w:vAlign w:val="center"/>
+          </w:tcPr>
+          <w:p>
+            <w:pPr>
+              <w:numPr>
+                <w:ilvl w:val="0"/>
+                <w:numId w:val="0"/>
+              </w:numPr>
+              <w:ind w:left="0" w:leftChars="0" w:firstLine="0" w:firstLineChars="0"/>
+              <w:jc w:val="center"/>
+              <w:rPr>
+                <w:rFonts w:hint="default" w:ascii="Times New Roman" w:hAnsi="Times New Roman" w:cs="Times New Roman"/>
+                <w:b/>
+                <w:bCs/>
+                <w:sz w:val="24"/>
+                <w:szCs w:val="24"/>
+                <w:vertAlign w:val="baseline"/>
+              </w:rPr>
+            </w:pPr>
+            <w:r>
+              <w:rPr>
+                <w:rFonts w:hint="default" w:ascii="Times New Roman" w:hAnsi="Times New Roman" w:cs="Times New Roman"/>
+                <w:b/>
+                <w:bCs/>
+                <w:sz w:val="24"/>
+                <w:szCs w:val="24"/>
+                <w:vertAlign w:val="baseline"/>
+              </w:rPr>
+              <w:t>8</w:t>
+            </w:r>
+          </w:p>
+        </w:tc>
+        <w:tc>
+          <w:tcPr>
+            <w:tcW w:w="1065" w:type="dxa"/>
+            <w:vAlign w:val="center"/>
+          </w:tcPr>
+          <w:p>
+            <w:pPr>
+              <w:numPr>
+                <w:ilvl w:val="0"/>
+                <w:numId w:val="0"/>
+              </w:numPr>
+              <w:ind w:left="0" w:leftChars="0" w:firstLine="0" w:firstLineChars="0"/>
+              <w:jc w:val="center"/>
+              <w:rPr>
+                <w:rFonts w:hint="default" w:ascii="Times New Roman" w:hAnsi="Times New Roman" w:cs="Times New Roman"/>
+                <w:b/>
+                <w:bCs/>
+                <w:sz w:val="24"/>
+                <w:szCs w:val="24"/>
+                <w:vertAlign w:val="baseline"/>
+              </w:rPr>
+            </w:pPr>
+            <w:r>
+              <w:rPr>
+                <w:rFonts w:hint="default" w:ascii="Times New Roman" w:hAnsi="Times New Roman" w:cs="Times New Roman"/>
+                <w:b/>
+                <w:bCs/>
+                <w:sz w:val="24"/>
+                <w:szCs w:val="24"/>
+                <w:vertAlign w:val="baseline"/>
+              </w:rPr>
+              <w:t>17</w:t>
+            </w:r>
+          </w:p>
+        </w:tc>
       </w:tr>
     </w:tbl>
     <w:p>
@@ -15213,7 +16218,7 @@
     </w:p>
     <w:tbl>
       <w:tblPr>
-        <w:tblStyle w:val="5"/>
+        <w:tblStyle w:val="6"/>
         <w:tblW w:w="0" w:type="auto"/>
         <w:tblInd w:w="0" w:type="dxa"/>
         <w:tblBorders>
@@ -15233,11 +16238,15 @@
         </w:tblCellMar>
       </w:tblPr>
       <w:tblGrid>
-        <w:gridCol w:w="1704"/>
-        <w:gridCol w:w="1704"/>
-        <w:gridCol w:w="1704"/>
-        <w:gridCol w:w="1705"/>
-        <w:gridCol w:w="1705"/>
+        <w:gridCol w:w="946"/>
+        <w:gridCol w:w="946"/>
+        <w:gridCol w:w="946"/>
+        <w:gridCol w:w="947"/>
+        <w:gridCol w:w="934"/>
+        <w:gridCol w:w="960"/>
+        <w:gridCol w:w="947"/>
+        <w:gridCol w:w="947"/>
+        <w:gridCol w:w="947"/>
       </w:tblGrid>
       <w:tr>
         <w:tblPrEx>
@@ -15261,7 +16270,7 @@
         </w:trPr>
         <w:tc>
           <w:tcPr>
-            <w:tcW w:w="1704" w:type="dxa"/>
+            <w:tcW w:w="946" w:type="dxa"/>
             <w:vAlign w:val="center"/>
           </w:tcPr>
           <w:p>
@@ -15296,7 +16305,7 @@
         </w:tc>
         <w:tc>
           <w:tcPr>
-            <w:tcW w:w="1704" w:type="dxa"/>
+            <w:tcW w:w="946" w:type="dxa"/>
             <w:shd w:val="clear" w:color="auto" w:fill="DAE3F3" w:themeFill="accent5" w:themeFillTint="32"/>
             <w:vAlign w:val="center"/>
           </w:tcPr>
@@ -15332,7 +16341,7 @@
         </w:tc>
         <w:tc>
           <w:tcPr>
-            <w:tcW w:w="1704" w:type="dxa"/>
+            <w:tcW w:w="946" w:type="dxa"/>
             <w:vAlign w:val="center"/>
           </w:tcPr>
           <w:p>
@@ -15367,7 +16376,7 @@
         </w:tc>
         <w:tc>
           <w:tcPr>
-            <w:tcW w:w="1705" w:type="dxa"/>
+            <w:tcW w:w="947" w:type="dxa"/>
             <w:vAlign w:val="center"/>
           </w:tcPr>
           <w:p>
@@ -15402,7 +16411,115 @@
         </w:tc>
         <w:tc>
           <w:tcPr>
-            <w:tcW w:w="1705" w:type="dxa"/>
+            <w:tcW w:w="934" w:type="dxa"/>
+            <w:shd w:val="clear" w:color="auto" w:fill="auto"/>
+            <w:vAlign w:val="center"/>
+          </w:tcPr>
+          <w:p>
+            <w:pPr>
+              <w:numPr>
+                <w:ilvl w:val="0"/>
+                <w:numId w:val="0"/>
+              </w:numPr>
+              <w:ind w:left="0" w:leftChars="0" w:firstLine="0" w:firstLineChars="0"/>
+              <w:jc w:val="center"/>
+              <w:rPr>
+                <w:rFonts w:hint="default" w:ascii="Times New Roman" w:hAnsi="Times New Roman" w:cs="Times New Roman"/>
+                <w:b/>
+                <w:bCs/>
+                <w:sz w:val="24"/>
+                <w:szCs w:val="24"/>
+                <w:vertAlign w:val="baseline"/>
+              </w:rPr>
+            </w:pPr>
+            <w:r>
+              <w:rPr>
+                <w:rFonts w:hint="default" w:ascii="Times New Roman" w:hAnsi="Times New Roman" w:cs="Times New Roman"/>
+                <w:b/>
+                <w:bCs/>
+                <w:sz w:val="24"/>
+                <w:szCs w:val="24"/>
+                <w:vertAlign w:val="baseline"/>
+              </w:rPr>
+              <w:t>2</w:t>
+            </w:r>
+          </w:p>
+        </w:tc>
+        <w:tc>
+          <w:tcPr>
+            <w:tcW w:w="960" w:type="dxa"/>
+            <w:shd w:val="clear" w:color="auto" w:fill="auto"/>
+            <w:vAlign w:val="center"/>
+          </w:tcPr>
+          <w:p>
+            <w:pPr>
+              <w:numPr>
+                <w:ilvl w:val="0"/>
+                <w:numId w:val="0"/>
+              </w:numPr>
+              <w:ind w:left="0" w:leftChars="0" w:firstLine="0" w:firstLineChars="0"/>
+              <w:jc w:val="center"/>
+              <w:rPr>
+                <w:rFonts w:hint="default" w:ascii="Times New Roman" w:hAnsi="Times New Roman" w:cs="Times New Roman"/>
+                <w:b/>
+                <w:bCs/>
+                <w:sz w:val="24"/>
+                <w:szCs w:val="24"/>
+                <w:vertAlign w:val="baseline"/>
+              </w:rPr>
+            </w:pPr>
+            <w:r>
+              <w:rPr>
+                <w:rFonts w:hint="default" w:ascii="Times New Roman" w:hAnsi="Times New Roman" w:cs="Times New Roman"/>
+                <w:b/>
+                <w:bCs/>
+                <w:sz w:val="24"/>
+                <w:szCs w:val="24"/>
+                <w:vertAlign w:val="baseline"/>
+              </w:rPr>
+              <w:t>11</w:t>
+            </w:r>
+          </w:p>
+        </w:tc>
+        <w:tc>
+          <w:tcPr>
+            <w:tcW w:w="947" w:type="dxa"/>
+            <w:shd w:val="clear" w:color="auto" w:fill="auto"/>
+            <w:vAlign w:val="center"/>
+          </w:tcPr>
+          <w:p>
+            <w:pPr>
+              <w:numPr>
+                <w:ilvl w:val="0"/>
+                <w:numId w:val="0"/>
+              </w:numPr>
+              <w:ind w:left="0" w:leftChars="0" w:firstLine="0" w:firstLineChars="0"/>
+              <w:jc w:val="center"/>
+              <w:rPr>
+                <w:rFonts w:hint="default" w:ascii="Times New Roman" w:hAnsi="Times New Roman" w:cs="Times New Roman"/>
+                <w:b/>
+                <w:bCs/>
+                <w:sz w:val="24"/>
+                <w:szCs w:val="24"/>
+                <w:vertAlign w:val="baseline"/>
+              </w:rPr>
+            </w:pPr>
+            <w:r>
+              <w:rPr>
+                <w:rFonts w:hint="default" w:ascii="Times New Roman" w:hAnsi="Times New Roman" w:cs="Times New Roman"/>
+                <w:b/>
+                <w:bCs/>
+                <w:sz w:val="24"/>
+                <w:szCs w:val="24"/>
+                <w:vertAlign w:val="baseline"/>
+              </w:rPr>
+              <w:t>13</w:t>
+            </w:r>
+          </w:p>
+        </w:tc>
+        <w:tc>
+          <w:tcPr>
+            <w:tcW w:w="947" w:type="dxa"/>
             <w:shd w:val="clear" w:color="auto" w:fill="DAE3F3" w:themeFill="accent5" w:themeFillTint="32"/>
             <w:vAlign w:val="center"/>
           </w:tcPr>
@@ -15432,7 +16549,43 @@
                 <w:szCs w:val="24"/>
                 <w:vertAlign w:val="baseline"/>
               </w:rPr>
-              <w:t>2</w:t>
+              <w:t>16</w:t>
+            </w:r>
+          </w:p>
+        </w:tc>
+        <w:tc>
+          <w:tcPr>
+            <w:tcW w:w="947" w:type="dxa"/>
+            <w:shd w:val="clear" w:color="auto" w:fill="auto"/>
+            <w:vAlign w:val="center"/>
+          </w:tcPr>
+          <w:p>
+            <w:pPr>
+              <w:numPr>
+                <w:ilvl w:val="0"/>
+                <w:numId w:val="0"/>
+              </w:numPr>
+              <w:ind w:left="0" w:leftChars="0" w:firstLine="0" w:firstLineChars="0"/>
+              <w:jc w:val="center"/>
+              <w:rPr>
+                <w:rFonts w:hint="default" w:ascii="Times New Roman" w:hAnsi="Times New Roman" w:cs="Times New Roman"/>
+                <w:b/>
+                <w:bCs/>
+                <w:sz w:val="24"/>
+                <w:szCs w:val="24"/>
+                <w:vertAlign w:val="baseline"/>
+              </w:rPr>
+            </w:pPr>
+            <w:r>
+              <w:rPr>
+                <w:rFonts w:hint="default" w:ascii="Times New Roman" w:hAnsi="Times New Roman" w:cs="Times New Roman"/>
+                <w:b/>
+                <w:bCs/>
+                <w:sz w:val="24"/>
+                <w:szCs w:val="24"/>
+                <w:vertAlign w:val="baseline"/>
+              </w:rPr>
+              <w:t>18</w:t>
             </w:r>
           </w:p>
         </w:tc>
@@ -15482,7 +16635,7 @@
     </w:p>
     <w:tbl>
       <w:tblPr>
-        <w:tblStyle w:val="5"/>
+        <w:tblStyle w:val="6"/>
         <w:tblW w:w="0" w:type="auto"/>
         <w:tblInd w:w="0" w:type="dxa"/>
         <w:tblBorders>
@@ -15502,11 +16655,15 @@
         </w:tblCellMar>
       </w:tblPr>
       <w:tblGrid>
-        <w:gridCol w:w="1704"/>
-        <w:gridCol w:w="1704"/>
-        <w:gridCol w:w="1704"/>
-        <w:gridCol w:w="1705"/>
-        <w:gridCol w:w="1705"/>
+        <w:gridCol w:w="946"/>
+        <w:gridCol w:w="946"/>
+        <w:gridCol w:w="946"/>
+        <w:gridCol w:w="947"/>
+        <w:gridCol w:w="947"/>
+        <w:gridCol w:w="947"/>
+        <w:gridCol w:w="947"/>
+        <w:gridCol w:w="947"/>
+        <w:gridCol w:w="947"/>
       </w:tblGrid>
       <w:tr>
         <w:tblPrEx>
@@ -15530,7 +16687,7 @@
         </w:trPr>
         <w:tc>
           <w:tcPr>
-            <w:tcW w:w="1704" w:type="dxa"/>
+            <w:tcW w:w="946" w:type="dxa"/>
             <w:shd w:val="clear" w:color="auto" w:fill="C5E0B3" w:themeFill="accent6" w:themeFillTint="66"/>
             <w:vAlign w:val="center"/>
           </w:tcPr>
@@ -15560,13 +16717,13 @@
                 <w:szCs w:val="24"/>
                 <w:vertAlign w:val="baseline"/>
               </w:rPr>
-              <w:t>8</w:t>
+              <w:t>14</w:t>
             </w:r>
           </w:p>
         </w:tc>
         <w:tc>
           <w:tcPr>
-            <w:tcW w:w="1704" w:type="dxa"/>
+            <w:tcW w:w="946" w:type="dxa"/>
             <w:vAlign w:val="center"/>
           </w:tcPr>
           <w:p>
@@ -15601,7 +16758,7 @@
         </w:tc>
         <w:tc>
           <w:tcPr>
-            <w:tcW w:w="1704" w:type="dxa"/>
+            <w:tcW w:w="946" w:type="dxa"/>
             <w:vAlign w:val="center"/>
           </w:tcPr>
           <w:p>
@@ -15637,8 +16794,8 @@
         </w:tc>
         <w:tc>
           <w:tcPr>
-            <w:tcW w:w="1705" w:type="dxa"/>
-            <w:shd w:val="clear" w:color="auto" w:fill="C5E0B3" w:themeFill="accent6" w:themeFillTint="66"/>
+            <w:tcW w:w="947" w:type="dxa"/>
+            <w:shd w:val="clear" w:color="auto" w:fill="auto"/>
             <w:vAlign w:val="center"/>
           </w:tcPr>
           <w:p>
@@ -15673,7 +16830,7 @@
         </w:tc>
         <w:tc>
           <w:tcPr>
-            <w:tcW w:w="1705" w:type="dxa"/>
+            <w:tcW w:w="947" w:type="dxa"/>
             <w:vAlign w:val="center"/>
           </w:tcPr>
           <w:p>
@@ -15706,6 +16863,113 @@
             </w:r>
           </w:p>
         </w:tc>
+        <w:tc>
+          <w:tcPr>
+            <w:tcW w:w="947" w:type="dxa"/>
+            <w:vAlign w:val="center"/>
+          </w:tcPr>
+          <w:p>
+            <w:pPr>
+              <w:numPr>
+                <w:ilvl w:val="0"/>
+                <w:numId w:val="0"/>
+              </w:numPr>
+              <w:ind w:left="0" w:leftChars="0" w:firstLine="0" w:firstLineChars="0"/>
+              <w:jc w:val="center"/>
+              <w:rPr>
+                <w:rFonts w:hint="default" w:ascii="Times New Roman" w:hAnsi="Times New Roman" w:cs="Times New Roman"/>
+                <w:b/>
+                <w:bCs/>
+                <w:sz w:val="24"/>
+                <w:szCs w:val="24"/>
+                <w:vertAlign w:val="baseline"/>
+              </w:rPr>
+            </w:pPr>
+            <w:r>
+              <w:rPr>
+                <w:rFonts w:hint="default" w:ascii="Times New Roman" w:hAnsi="Times New Roman" w:cs="Times New Roman"/>
+                <w:b/>
+                <w:bCs/>
+                <w:sz w:val="24"/>
+                <w:szCs w:val="24"/>
+                <w:vertAlign w:val="baseline"/>
+              </w:rPr>
+              <w:t>12</w:t>
+            </w:r>
+          </w:p>
+        </w:tc>
+        <w:tc>
+          <w:tcPr>
+            <w:tcW w:w="947" w:type="dxa"/>
+            <w:vAlign w:val="center"/>
+          </w:tcPr>
+          <w:p>
+            <w:pPr>
+              <w:numPr>
+                <w:ilvl w:val="0"/>
+                <w:numId w:val="0"/>
+              </w:numPr>
+              <w:ind w:left="0" w:leftChars="0" w:firstLine="0" w:firstLineChars="0"/>
+              <w:jc w:val="center"/>
+              <w:rPr>
+                <w:rFonts w:hint="default" w:ascii="Times New Roman" w:hAnsi="Times New Roman" w:cs="Times New Roman"/>
+                <w:b/>
+                <w:bCs/>
+                <w:sz w:val="24"/>
+                <w:szCs w:val="24"/>
+                <w:vertAlign w:val="baseline"/>
+              </w:rPr>
+            </w:pPr>
+          </w:p>
+        </w:tc>
+        <w:tc>
+          <w:tcPr>
+            <w:tcW w:w="947" w:type="dxa"/>
+            <w:vAlign w:val="center"/>
+          </w:tcPr>
+          <w:p>
+            <w:pPr>
+              <w:numPr>
+                <w:ilvl w:val="0"/>
+                <w:numId w:val="0"/>
+              </w:numPr>
+              <w:ind w:left="0" w:leftChars="0" w:firstLine="0" w:firstLineChars="0"/>
+              <w:jc w:val="center"/>
+              <w:rPr>
+                <w:rFonts w:hint="default" w:ascii="Times New Roman" w:hAnsi="Times New Roman" w:cs="Times New Roman"/>
+                <w:b/>
+                <w:bCs/>
+                <w:sz w:val="24"/>
+                <w:szCs w:val="24"/>
+                <w:vertAlign w:val="baseline"/>
+              </w:rPr>
+            </w:pPr>
+          </w:p>
+        </w:tc>
+        <w:tc>
+          <w:tcPr>
+            <w:tcW w:w="947" w:type="dxa"/>
+            <w:vAlign w:val="center"/>
+          </w:tcPr>
+          <w:p>
+            <w:pPr>
+              <w:numPr>
+                <w:ilvl w:val="0"/>
+                <w:numId w:val="0"/>
+              </w:numPr>
+              <w:ind w:left="0" w:leftChars="0" w:firstLine="0" w:firstLineChars="0"/>
+              <w:jc w:val="center"/>
+              <w:rPr>
+                <w:rFonts w:hint="default" w:ascii="Times New Roman" w:hAnsi="Times New Roman" w:cs="Times New Roman"/>
+                <w:b/>
+                <w:bCs/>
+                <w:sz w:val="24"/>
+                <w:szCs w:val="24"/>
+                <w:vertAlign w:val="baseline"/>
+              </w:rPr>
+            </w:pPr>
+          </w:p>
+        </w:tc>
       </w:tr>
     </w:tbl>
     <w:p>
@@ -15732,6 +16996,33 @@
           <w:numId w:val="0"/>
         </w:numPr>
         <w:ind w:firstLine="420" w:firstLineChars="0"/>
+        <w:jc w:val="center"/>
+        <w:rPr>
+          <w:rFonts w:hint="default" w:ascii="Times New Roman" w:hAnsi="Times New Roman" w:cs="Times New Roman"/>
+          <w:b/>
+          <w:bCs/>
+          <w:sz w:val="24"/>
+          <w:szCs w:val="24"/>
+        </w:rPr>
+      </w:pPr>
+      <w:r>
+        <w:rPr>
+          <w:rFonts w:hint="default" w:ascii="Times New Roman" w:hAnsi="Times New Roman" w:cs="Times New Roman"/>
+          <w:b/>
+          <w:bCs/>
+          <w:sz w:val="24"/>
+          <w:szCs w:val="24"/>
+        </w:rPr>
+        <w:t>Figure 4.5</w:t>
+      </w:r>
+    </w:p>
+    <w:p>
+      <w:pPr>
+        <w:numPr>
+          <w:ilvl w:val="0"/>
+          <w:numId w:val="0"/>
+        </w:numPr>
+        <w:ind w:firstLine="420" w:firstLineChars="0"/>
         <w:jc w:val="both"/>
         <w:rPr>
           <w:rFonts w:hint="default" w:ascii="Times New Roman" w:hAnsi="Times New Roman" w:cs="Times New Roman"/>
@@ -15791,310 +17082,6 @@
         </w:rPr>
         <w:t xml:space="preserve"> Fitness value</w:t>
       </w:r>
-    </w:p>
-    <w:p>
-      <w:pPr>
-        <w:numPr>
-          <w:ilvl w:val="0"/>
-          <w:numId w:val="0"/>
-        </w:numPr>
-        <w:jc w:val="left"/>
-        <w:rPr>
-          <w:rFonts w:hint="default" w:ascii="Times New Roman" w:hAnsi="Times New Roman" w:cs="Times New Roman"/>
-          <w:b/>
-          <w:bCs/>
-          <w:sz w:val="24"/>
-          <w:szCs w:val="24"/>
-        </w:rPr>
-      </w:pPr>
-    </w:p>
-    <w:p>
-      <w:pPr>
-        <w:numPr>
-          <w:ilvl w:val="0"/>
-          <w:numId w:val="0"/>
-        </w:numPr>
-        <w:jc w:val="left"/>
-        <w:rPr>
-          <w:rFonts w:hint="default" w:ascii="Times New Roman" w:hAnsi="Times New Roman" w:cs="Times New Roman"/>
-          <w:b/>
-          <w:bCs/>
-          <w:sz w:val="24"/>
-          <w:szCs w:val="24"/>
-        </w:rPr>
-      </w:pPr>
-    </w:p>
-    <w:p>
-      <w:pPr>
-        <w:numPr>
-          <w:ilvl w:val="0"/>
-          <w:numId w:val="0"/>
-        </w:numPr>
-        <w:jc w:val="left"/>
-        <w:rPr>
-          <w:rFonts w:hint="default" w:ascii="Times New Roman" w:hAnsi="Times New Roman" w:cs="Times New Roman"/>
-          <w:b/>
-          <w:bCs/>
-          <w:sz w:val="24"/>
-          <w:szCs w:val="24"/>
-        </w:rPr>
-      </w:pPr>
-    </w:p>
-    <w:p>
-      <w:pPr>
-        <w:numPr>
-          <w:ilvl w:val="0"/>
-          <w:numId w:val="0"/>
-        </w:numPr>
-        <w:jc w:val="left"/>
-        <w:rPr>
-          <w:rFonts w:hint="default" w:ascii="Times New Roman" w:hAnsi="Times New Roman" w:cs="Times New Roman"/>
-          <w:b/>
-          <w:bCs/>
-          <w:sz w:val="24"/>
-          <w:szCs w:val="24"/>
-        </w:rPr>
-      </w:pPr>
-    </w:p>
-    <w:p>
-      <w:pPr>
-        <w:numPr>
-          <w:ilvl w:val="0"/>
-          <w:numId w:val="0"/>
-        </w:numPr>
-        <w:jc w:val="left"/>
-        <w:rPr>
-          <w:rFonts w:hint="default" w:ascii="Times New Roman" w:hAnsi="Times New Roman" w:cs="Times New Roman"/>
-          <w:b/>
-          <w:bCs/>
-          <w:sz w:val="24"/>
-          <w:szCs w:val="24"/>
-        </w:rPr>
-      </w:pPr>
-    </w:p>
-    <w:p>
-      <w:pPr>
-        <w:numPr>
-          <w:ilvl w:val="0"/>
-          <w:numId w:val="0"/>
-        </w:numPr>
-        <w:jc w:val="left"/>
-        <w:rPr>
-          <w:rFonts w:hint="default" w:ascii="Times New Roman" w:hAnsi="Times New Roman" w:cs="Times New Roman"/>
-          <w:b/>
-          <w:bCs/>
-          <w:sz w:val="24"/>
-          <w:szCs w:val="24"/>
-        </w:rPr>
-      </w:pPr>
-    </w:p>
-    <w:p>
-      <w:pPr>
-        <w:numPr>
-          <w:ilvl w:val="0"/>
-          <w:numId w:val="0"/>
-        </w:numPr>
-        <w:jc w:val="left"/>
-        <w:rPr>
-          <w:rFonts w:hint="default" w:ascii="Times New Roman" w:hAnsi="Times New Roman" w:cs="Times New Roman"/>
-          <w:b/>
-          <w:bCs/>
-          <w:sz w:val="24"/>
-          <w:szCs w:val="24"/>
-        </w:rPr>
-      </w:pPr>
-    </w:p>
-    <w:p>
-      <w:pPr>
-        <w:numPr>
-          <w:ilvl w:val="0"/>
-          <w:numId w:val="0"/>
-        </w:numPr>
-        <w:jc w:val="left"/>
-        <w:rPr>
-          <w:rFonts w:hint="default" w:ascii="Times New Roman" w:hAnsi="Times New Roman" w:cs="Times New Roman"/>
-          <w:b/>
-          <w:bCs/>
-          <w:sz w:val="24"/>
-          <w:szCs w:val="24"/>
-        </w:rPr>
-      </w:pPr>
-    </w:p>
-    <w:p>
-      <w:pPr>
-        <w:numPr>
-          <w:ilvl w:val="0"/>
-          <w:numId w:val="0"/>
-        </w:numPr>
-        <w:jc w:val="left"/>
-        <w:rPr>
-          <w:rFonts w:hint="default" w:ascii="Times New Roman" w:hAnsi="Times New Roman" w:cs="Times New Roman"/>
-          <w:b/>
-          <w:bCs/>
-          <w:sz w:val="24"/>
-          <w:szCs w:val="24"/>
-        </w:rPr>
-      </w:pPr>
-    </w:p>
-    <w:p>
-      <w:pPr>
-        <w:numPr>
-          <w:ilvl w:val="0"/>
-          <w:numId w:val="0"/>
-        </w:numPr>
-        <w:jc w:val="left"/>
-        <w:rPr>
-          <w:rFonts w:hint="default" w:ascii="Times New Roman" w:hAnsi="Times New Roman" w:cs="Times New Roman"/>
-          <w:b/>
-          <w:bCs/>
-          <w:sz w:val="24"/>
-          <w:szCs w:val="24"/>
-        </w:rPr>
-      </w:pPr>
-    </w:p>
-    <w:p>
-      <w:pPr>
-        <w:numPr>
-          <w:ilvl w:val="0"/>
-          <w:numId w:val="0"/>
-        </w:numPr>
-        <w:jc w:val="left"/>
-        <w:rPr>
-          <w:rFonts w:hint="default" w:ascii="Times New Roman" w:hAnsi="Times New Roman" w:cs="Times New Roman"/>
-          <w:b/>
-          <w:bCs/>
-          <w:sz w:val="24"/>
-          <w:szCs w:val="24"/>
-        </w:rPr>
-      </w:pPr>
-    </w:p>
-    <w:p>
-      <w:pPr>
-        <w:numPr>
-          <w:ilvl w:val="0"/>
-          <w:numId w:val="0"/>
-        </w:numPr>
-        <w:jc w:val="left"/>
-        <w:rPr>
-          <w:rFonts w:hint="default" w:ascii="Times New Roman" w:hAnsi="Times New Roman" w:cs="Times New Roman"/>
-          <w:b/>
-          <w:bCs/>
-          <w:sz w:val="24"/>
-          <w:szCs w:val="24"/>
-        </w:rPr>
-      </w:pPr>
-    </w:p>
-    <w:p>
-      <w:pPr>
-        <w:numPr>
-          <w:ilvl w:val="0"/>
-          <w:numId w:val="0"/>
-        </w:numPr>
-        <w:jc w:val="left"/>
-        <w:rPr>
-          <w:rFonts w:hint="default" w:ascii="Times New Roman" w:hAnsi="Times New Roman" w:cs="Times New Roman"/>
-          <w:b/>
-          <w:bCs/>
-          <w:sz w:val="24"/>
-          <w:szCs w:val="24"/>
-        </w:rPr>
-      </w:pPr>
-    </w:p>
-    <w:p>
-      <w:pPr>
-        <w:numPr>
-          <w:ilvl w:val="0"/>
-          <w:numId w:val="0"/>
-        </w:numPr>
-        <w:jc w:val="left"/>
-        <w:rPr>
-          <w:rFonts w:hint="default" w:ascii="Times New Roman" w:hAnsi="Times New Roman" w:cs="Times New Roman"/>
-          <w:b/>
-          <w:bCs/>
-          <w:sz w:val="24"/>
-          <w:szCs w:val="24"/>
-        </w:rPr>
-      </w:pPr>
-    </w:p>
-    <w:p>
-      <w:pPr>
-        <w:numPr>
-          <w:ilvl w:val="0"/>
-          <w:numId w:val="0"/>
-        </w:numPr>
-        <w:jc w:val="left"/>
-        <w:rPr>
-          <w:rFonts w:hint="default" w:ascii="Times New Roman" w:hAnsi="Times New Roman" w:cs="Times New Roman"/>
-          <w:b/>
-          <w:bCs/>
-          <w:sz w:val="24"/>
-          <w:szCs w:val="24"/>
-        </w:rPr>
-      </w:pPr>
-    </w:p>
-    <w:p>
-      <w:pPr>
-        <w:numPr>
-          <w:ilvl w:val="0"/>
-          <w:numId w:val="0"/>
-        </w:numPr>
-        <w:jc w:val="left"/>
-        <w:rPr>
-          <w:rFonts w:hint="default" w:ascii="Times New Roman" w:hAnsi="Times New Roman" w:cs="Times New Roman"/>
-          <w:b/>
-          <w:bCs/>
-          <w:sz w:val="24"/>
-          <w:szCs w:val="24"/>
-        </w:rPr>
-      </w:pPr>
-    </w:p>
-    <w:p>
-      <w:pPr>
-        <w:numPr>
-          <w:ilvl w:val="0"/>
-          <w:numId w:val="0"/>
-        </w:numPr>
-        <w:jc w:val="left"/>
-        <w:rPr>
-          <w:rFonts w:hint="default" w:ascii="Times New Roman" w:hAnsi="Times New Roman" w:cs="Times New Roman"/>
-          <w:b/>
-          <w:bCs/>
-          <w:sz w:val="24"/>
-          <w:szCs w:val="24"/>
-        </w:rPr>
-      </w:pPr>
-    </w:p>
-    <w:p>
-      <w:pPr>
-        <w:numPr>
-          <w:ilvl w:val="0"/>
-          <w:numId w:val="0"/>
-        </w:numPr>
-        <w:jc w:val="left"/>
-        <w:rPr>
-          <w:rFonts w:hint="default" w:ascii="Times New Roman" w:hAnsi="Times New Roman" w:cs="Times New Roman"/>
-          <w:b/>
-          <w:bCs/>
-          <w:sz w:val="24"/>
-          <w:szCs w:val="24"/>
-        </w:rPr>
-      </w:pPr>
-    </w:p>
-    <w:p>
-      <w:pPr>
-        <w:numPr>
-          <w:ilvl w:val="0"/>
-          <w:numId w:val="0"/>
-        </w:numPr>
-        <w:jc w:val="left"/>
-        <w:rPr>
-          <w:rFonts w:hint="default" w:ascii="Times New Roman" w:hAnsi="Times New Roman" w:cs="Times New Roman"/>
-          <w:b/>
-          <w:bCs/>
-          <w:sz w:val="24"/>
-          <w:szCs w:val="24"/>
-        </w:rPr>
-      </w:pPr>
     </w:p>
     <w:p>
       <w:pPr>
@@ -16201,6 +17188,668 @@
           <w:szCs w:val="32"/>
         </w:rPr>
       </w:pPr>
+    </w:p>
+    <w:p>
+      <w:pPr>
+        <w:numPr>
+          <w:ilvl w:val="0"/>
+          <w:numId w:val="0"/>
+        </w:numPr>
+        <w:jc w:val="center"/>
+        <w:rPr>
+          <w:rFonts w:hint="default" w:ascii="Times New Roman" w:hAnsi="Times New Roman" w:cs="Times New Roman"/>
+          <w:b/>
+          <w:bCs/>
+          <w:sz w:val="32"/>
+          <w:szCs w:val="32"/>
+        </w:rPr>
+      </w:pPr>
+    </w:p>
+    <w:p>
+      <w:pPr>
+        <w:numPr>
+          <w:ilvl w:val="0"/>
+          <w:numId w:val="0"/>
+        </w:numPr>
+        <w:jc w:val="left"/>
+        <w:rPr>
+          <w:rFonts w:hint="default" w:ascii="Times New Roman" w:hAnsi="Times New Roman" w:cs="Times New Roman"/>
+          <w:b/>
+          <w:bCs/>
+          <w:sz w:val="28"/>
+          <w:szCs w:val="28"/>
+        </w:rPr>
+      </w:pPr>
+      <w:r>
+        <w:rPr>
+          <w:rFonts w:hint="default" w:ascii="Times New Roman" w:hAnsi="Times New Roman" w:cs="Times New Roman"/>
+          <w:b/>
+          <w:bCs/>
+          <w:sz w:val="28"/>
+          <w:szCs w:val="28"/>
+        </w:rPr>
+        <w:t>5.1. Single Objective Problem</w:t>
+      </w:r>
+    </w:p>
+    <w:p>
+      <w:pPr>
+        <w:numPr>
+          <w:ilvl w:val="0"/>
+          <w:numId w:val="0"/>
+        </w:numPr>
+        <w:jc w:val="left"/>
+        <w:rPr>
+          <w:rFonts w:hint="default" w:ascii="Times New Roman" w:hAnsi="Times New Roman" w:cs="Times New Roman"/>
+          <w:b/>
+          <w:bCs/>
+          <w:sz w:val="28"/>
+          <w:szCs w:val="28"/>
+        </w:rPr>
+      </w:pPr>
+    </w:p>
+    <w:p>
+      <w:pPr>
+        <w:numPr>
+          <w:ilvl w:val="0"/>
+          <w:numId w:val="0"/>
+        </w:numPr>
+        <w:jc w:val="left"/>
+        <w:rPr>
+          <w:rFonts w:hint="default" w:ascii="Times New Roman" w:hAnsi="Times New Roman" w:cs="Times New Roman"/>
+          <w:b/>
+          <w:bCs/>
+          <w:sz w:val="28"/>
+          <w:szCs w:val="28"/>
+        </w:rPr>
+      </w:pPr>
+    </w:p>
+    <w:p>
+      <w:pPr>
+        <w:numPr>
+          <w:ilvl w:val="0"/>
+          <w:numId w:val="0"/>
+        </w:numPr>
+        <w:jc w:val="left"/>
+        <w:rPr>
+          <w:rFonts w:hint="default" w:ascii="Times New Roman" w:hAnsi="Times New Roman" w:cs="Times New Roman"/>
+          <w:b/>
+          <w:bCs/>
+          <w:sz w:val="28"/>
+          <w:szCs w:val="28"/>
+        </w:rPr>
+      </w:pPr>
+    </w:p>
+    <w:p>
+      <w:pPr>
+        <w:numPr>
+          <w:ilvl w:val="0"/>
+          <w:numId w:val="0"/>
+        </w:numPr>
+        <w:jc w:val="left"/>
+        <w:rPr>
+          <w:rFonts w:hint="default" w:ascii="Times New Roman" w:hAnsi="Times New Roman" w:cs="Times New Roman"/>
+          <w:b/>
+          <w:bCs/>
+          <w:sz w:val="28"/>
+          <w:szCs w:val="28"/>
+        </w:rPr>
+      </w:pPr>
+      <w:r>
+        <w:rPr>
+          <w:rFonts w:hint="default" w:ascii="Times New Roman" w:hAnsi="Times New Roman" w:cs="Times New Roman"/>
+          <w:b/>
+          <w:bCs/>
+          <w:sz w:val="28"/>
+          <w:szCs w:val="28"/>
+        </w:rPr>
+        <w:t>5.</w:t>
+      </w:r>
+      <w:r>
+        <w:rPr>
+          <w:rFonts w:hint="default" w:ascii="Times New Roman" w:hAnsi="Times New Roman" w:cs="Times New Roman"/>
+          <w:b/>
+          <w:bCs/>
+          <w:sz w:val="28"/>
+          <w:szCs w:val="28"/>
+        </w:rPr>
+        <w:t>2</w:t>
+      </w:r>
+      <w:r>
+        <w:rPr>
+          <w:rFonts w:hint="default" w:ascii="Times New Roman" w:hAnsi="Times New Roman" w:cs="Times New Roman"/>
+          <w:b/>
+          <w:bCs/>
+          <w:sz w:val="28"/>
+          <w:szCs w:val="28"/>
+        </w:rPr>
+        <w:t xml:space="preserve">. </w:t>
+      </w:r>
+      <w:r>
+        <w:rPr>
+          <w:rFonts w:hint="default" w:ascii="Times New Roman" w:hAnsi="Times New Roman" w:cs="Times New Roman"/>
+          <w:b/>
+          <w:bCs/>
+          <w:sz w:val="28"/>
+          <w:szCs w:val="28"/>
+        </w:rPr>
+        <w:t>Multi</w:t>
+      </w:r>
+      <w:r>
+        <w:rPr>
+          <w:rFonts w:hint="default" w:ascii="Times New Roman" w:hAnsi="Times New Roman" w:cs="Times New Roman"/>
+          <w:b/>
+          <w:bCs/>
+          <w:sz w:val="28"/>
+          <w:szCs w:val="28"/>
+        </w:rPr>
+        <w:t xml:space="preserve"> Objective Problem</w:t>
+      </w:r>
+    </w:p>
+    <w:p>
+      <w:pPr>
+        <w:numPr>
+          <w:ilvl w:val="0"/>
+          <w:numId w:val="0"/>
+        </w:numPr>
+        <w:jc w:val="left"/>
+        <w:rPr>
+          <w:rFonts w:hint="default" w:ascii="Times New Roman" w:hAnsi="Times New Roman" w:cs="Times New Roman"/>
+          <w:b/>
+          <w:bCs/>
+          <w:sz w:val="28"/>
+          <w:szCs w:val="28"/>
+        </w:rPr>
+      </w:pPr>
+    </w:p>
+    <w:p>
+      <w:pPr>
+        <w:numPr>
+          <w:ilvl w:val="0"/>
+          <w:numId w:val="0"/>
+        </w:numPr>
+        <w:jc w:val="center"/>
+        <w:rPr>
+          <w:rFonts w:hint="default" w:ascii="Times New Roman" w:hAnsi="Times New Roman" w:cs="Times New Roman"/>
+          <w:b/>
+          <w:bCs/>
+          <w:sz w:val="32"/>
+          <w:szCs w:val="32"/>
+        </w:rPr>
+      </w:pPr>
+    </w:p>
+    <w:p>
+      <w:pPr>
+        <w:numPr>
+          <w:ilvl w:val="0"/>
+          <w:numId w:val="0"/>
+        </w:numPr>
+        <w:jc w:val="center"/>
+        <w:rPr>
+          <w:rFonts w:hint="default" w:ascii="Times New Roman" w:hAnsi="Times New Roman" w:cs="Times New Roman"/>
+          <w:b/>
+          <w:bCs/>
+          <w:sz w:val="32"/>
+          <w:szCs w:val="32"/>
+        </w:rPr>
+      </w:pPr>
+    </w:p>
+    <w:p>
+      <w:pPr>
+        <w:numPr>
+          <w:ilvl w:val="0"/>
+          <w:numId w:val="0"/>
+        </w:numPr>
+        <w:jc w:val="center"/>
+        <w:rPr>
+          <w:rFonts w:hint="default" w:ascii="Times New Roman" w:hAnsi="Times New Roman" w:cs="Times New Roman"/>
+          <w:b/>
+          <w:bCs/>
+          <w:sz w:val="32"/>
+          <w:szCs w:val="32"/>
+        </w:rPr>
+      </w:pPr>
+    </w:p>
+    <w:p>
+      <w:pPr>
+        <w:numPr>
+          <w:ilvl w:val="0"/>
+          <w:numId w:val="0"/>
+        </w:numPr>
+        <w:jc w:val="center"/>
+        <w:rPr>
+          <w:rFonts w:hint="default" w:ascii="Times New Roman" w:hAnsi="Times New Roman" w:cs="Times New Roman"/>
+          <w:b/>
+          <w:bCs/>
+          <w:sz w:val="32"/>
+          <w:szCs w:val="32"/>
+        </w:rPr>
+      </w:pPr>
+    </w:p>
+    <w:p>
+      <w:pPr>
+        <w:numPr>
+          <w:ilvl w:val="0"/>
+          <w:numId w:val="0"/>
+        </w:numPr>
+        <w:jc w:val="center"/>
+        <w:rPr>
+          <w:rFonts w:hint="default" w:ascii="Times New Roman" w:hAnsi="Times New Roman" w:cs="Times New Roman"/>
+          <w:b/>
+          <w:bCs/>
+          <w:sz w:val="32"/>
+          <w:szCs w:val="32"/>
+        </w:rPr>
+      </w:pPr>
+    </w:p>
+    <w:p>
+      <w:pPr>
+        <w:numPr>
+          <w:ilvl w:val="0"/>
+          <w:numId w:val="0"/>
+        </w:numPr>
+        <w:jc w:val="center"/>
+        <w:rPr>
+          <w:rFonts w:hint="default" w:ascii="Times New Roman" w:hAnsi="Times New Roman" w:cs="Times New Roman"/>
+          <w:b/>
+          <w:bCs/>
+          <w:sz w:val="32"/>
+          <w:szCs w:val="32"/>
+        </w:rPr>
+      </w:pPr>
+    </w:p>
+    <w:p>
+      <w:pPr>
+        <w:numPr>
+          <w:ilvl w:val="0"/>
+          <w:numId w:val="0"/>
+        </w:numPr>
+        <w:jc w:val="center"/>
+        <w:rPr>
+          <w:rFonts w:hint="default" w:ascii="Times New Roman" w:hAnsi="Times New Roman" w:cs="Times New Roman"/>
+          <w:b/>
+          <w:bCs/>
+          <w:sz w:val="32"/>
+          <w:szCs w:val="32"/>
+        </w:rPr>
+      </w:pPr>
+    </w:p>
+    <w:p>
+      <w:pPr>
+        <w:numPr>
+          <w:ilvl w:val="0"/>
+          <w:numId w:val="0"/>
+        </w:numPr>
+        <w:jc w:val="center"/>
+        <w:rPr>
+          <w:rFonts w:hint="default" w:ascii="Times New Roman" w:hAnsi="Times New Roman" w:cs="Times New Roman"/>
+          <w:b/>
+          <w:bCs/>
+          <w:sz w:val="32"/>
+          <w:szCs w:val="32"/>
+        </w:rPr>
+      </w:pPr>
+    </w:p>
+    <w:p>
+      <w:pPr>
+        <w:numPr>
+          <w:ilvl w:val="0"/>
+          <w:numId w:val="0"/>
+        </w:numPr>
+        <w:jc w:val="center"/>
+        <w:rPr>
+          <w:rFonts w:hint="default" w:ascii="Times New Roman" w:hAnsi="Times New Roman" w:cs="Times New Roman"/>
+          <w:b/>
+          <w:bCs/>
+          <w:sz w:val="32"/>
+          <w:szCs w:val="32"/>
+        </w:rPr>
+      </w:pPr>
+    </w:p>
+    <w:p>
+      <w:pPr>
+        <w:numPr>
+          <w:ilvl w:val="0"/>
+          <w:numId w:val="0"/>
+        </w:numPr>
+        <w:jc w:val="center"/>
+        <w:rPr>
+          <w:rFonts w:hint="default" w:ascii="Times New Roman" w:hAnsi="Times New Roman" w:cs="Times New Roman"/>
+          <w:b/>
+          <w:bCs/>
+          <w:sz w:val="32"/>
+          <w:szCs w:val="32"/>
+        </w:rPr>
+      </w:pPr>
+    </w:p>
+    <w:p>
+      <w:pPr>
+        <w:numPr>
+          <w:ilvl w:val="0"/>
+          <w:numId w:val="0"/>
+        </w:numPr>
+        <w:jc w:val="center"/>
+        <w:rPr>
+          <w:rFonts w:hint="default" w:ascii="Times New Roman" w:hAnsi="Times New Roman" w:cs="Times New Roman"/>
+          <w:b/>
+          <w:bCs/>
+          <w:sz w:val="32"/>
+          <w:szCs w:val="32"/>
+        </w:rPr>
+      </w:pPr>
+    </w:p>
+    <w:p>
+      <w:pPr>
+        <w:numPr>
+          <w:ilvl w:val="0"/>
+          <w:numId w:val="0"/>
+        </w:numPr>
+        <w:jc w:val="center"/>
+        <w:rPr>
+          <w:rFonts w:hint="default" w:ascii="Times New Roman" w:hAnsi="Times New Roman" w:cs="Times New Roman"/>
+          <w:b/>
+          <w:bCs/>
+          <w:sz w:val="32"/>
+          <w:szCs w:val="32"/>
+        </w:rPr>
+      </w:pPr>
+    </w:p>
+    <w:p>
+      <w:pPr>
+        <w:numPr>
+          <w:ilvl w:val="0"/>
+          <w:numId w:val="0"/>
+        </w:numPr>
+        <w:jc w:val="center"/>
+        <w:rPr>
+          <w:rFonts w:hint="default" w:ascii="Times New Roman" w:hAnsi="Times New Roman" w:cs="Times New Roman"/>
+          <w:b/>
+          <w:bCs/>
+          <w:sz w:val="32"/>
+          <w:szCs w:val="32"/>
+        </w:rPr>
+      </w:pPr>
+    </w:p>
+    <w:p>
+      <w:pPr>
+        <w:numPr>
+          <w:ilvl w:val="0"/>
+          <w:numId w:val="0"/>
+        </w:numPr>
+        <w:jc w:val="center"/>
+        <w:rPr>
+          <w:rFonts w:hint="default" w:ascii="Times New Roman" w:hAnsi="Times New Roman" w:cs="Times New Roman"/>
+          <w:b/>
+          <w:bCs/>
+          <w:sz w:val="32"/>
+          <w:szCs w:val="32"/>
+        </w:rPr>
+      </w:pPr>
+    </w:p>
+    <w:p>
+      <w:pPr>
+        <w:numPr>
+          <w:ilvl w:val="0"/>
+          <w:numId w:val="0"/>
+        </w:numPr>
+        <w:jc w:val="center"/>
+        <w:rPr>
+          <w:rFonts w:hint="default" w:ascii="Times New Roman" w:hAnsi="Times New Roman" w:cs="Times New Roman"/>
+          <w:b/>
+          <w:bCs/>
+          <w:sz w:val="32"/>
+          <w:szCs w:val="32"/>
+        </w:rPr>
+      </w:pPr>
+    </w:p>
+    <w:p>
+      <w:pPr>
+        <w:numPr>
+          <w:ilvl w:val="0"/>
+          <w:numId w:val="0"/>
+        </w:numPr>
+        <w:jc w:val="center"/>
+        <w:rPr>
+          <w:rFonts w:hint="default" w:ascii="Times New Roman" w:hAnsi="Times New Roman" w:cs="Times New Roman"/>
+          <w:b/>
+          <w:bCs/>
+          <w:sz w:val="32"/>
+          <w:szCs w:val="32"/>
+        </w:rPr>
+      </w:pPr>
+    </w:p>
+    <w:p>
+      <w:pPr>
+        <w:numPr>
+          <w:ilvl w:val="0"/>
+          <w:numId w:val="0"/>
+        </w:numPr>
+        <w:jc w:val="center"/>
+        <w:rPr>
+          <w:rFonts w:hint="default" w:ascii="Times New Roman" w:hAnsi="Times New Roman" w:cs="Times New Roman"/>
+          <w:b/>
+          <w:bCs/>
+          <w:sz w:val="32"/>
+          <w:szCs w:val="32"/>
+        </w:rPr>
+      </w:pPr>
+    </w:p>
+    <w:p>
+      <w:pPr>
+        <w:numPr>
+          <w:ilvl w:val="0"/>
+          <w:numId w:val="0"/>
+        </w:numPr>
+        <w:jc w:val="center"/>
+        <w:rPr>
+          <w:rFonts w:hint="default" w:ascii="Times New Roman" w:hAnsi="Times New Roman" w:cs="Times New Roman"/>
+          <w:b/>
+          <w:bCs/>
+          <w:sz w:val="32"/>
+          <w:szCs w:val="32"/>
+        </w:rPr>
+      </w:pPr>
+    </w:p>
+    <w:p>
+      <w:pPr>
+        <w:numPr>
+          <w:ilvl w:val="0"/>
+          <w:numId w:val="0"/>
+        </w:numPr>
+        <w:jc w:val="center"/>
+        <w:rPr>
+          <w:rFonts w:hint="default" w:ascii="Times New Roman" w:hAnsi="Times New Roman" w:cs="Times New Roman"/>
+          <w:b/>
+          <w:bCs/>
+          <w:sz w:val="32"/>
+          <w:szCs w:val="32"/>
+        </w:rPr>
+      </w:pPr>
+    </w:p>
+    <w:p>
+      <w:pPr>
+        <w:numPr>
+          <w:ilvl w:val="0"/>
+          <w:numId w:val="0"/>
+        </w:numPr>
+        <w:jc w:val="center"/>
+        <w:rPr>
+          <w:rFonts w:hint="default" w:ascii="Times New Roman" w:hAnsi="Times New Roman" w:cs="Times New Roman"/>
+          <w:b/>
+          <w:bCs/>
+          <w:sz w:val="32"/>
+          <w:szCs w:val="32"/>
+        </w:rPr>
+      </w:pPr>
+    </w:p>
+    <w:p>
+      <w:pPr>
+        <w:numPr>
+          <w:ilvl w:val="0"/>
+          <w:numId w:val="0"/>
+        </w:numPr>
+        <w:jc w:val="center"/>
+        <w:rPr>
+          <w:rFonts w:hint="default" w:ascii="Times New Roman" w:hAnsi="Times New Roman" w:cs="Times New Roman"/>
+          <w:b/>
+          <w:bCs/>
+          <w:sz w:val="32"/>
+          <w:szCs w:val="32"/>
+        </w:rPr>
+      </w:pPr>
+    </w:p>
+    <w:p>
+      <w:pPr>
+        <w:numPr>
+          <w:ilvl w:val="0"/>
+          <w:numId w:val="0"/>
+        </w:numPr>
+        <w:jc w:val="center"/>
+        <w:rPr>
+          <w:rFonts w:hint="default" w:ascii="Times New Roman" w:hAnsi="Times New Roman" w:cs="Times New Roman"/>
+          <w:b/>
+          <w:bCs/>
+          <w:sz w:val="32"/>
+          <w:szCs w:val="32"/>
+        </w:rPr>
+      </w:pPr>
+    </w:p>
+    <w:p>
+      <w:pPr>
+        <w:numPr>
+          <w:ilvl w:val="0"/>
+          <w:numId w:val="0"/>
+        </w:numPr>
+        <w:jc w:val="center"/>
+        <w:rPr>
+          <w:rFonts w:hint="default" w:ascii="Times New Roman" w:hAnsi="Times New Roman" w:cs="Times New Roman"/>
+          <w:b/>
+          <w:bCs/>
+          <w:sz w:val="32"/>
+          <w:szCs w:val="32"/>
+        </w:rPr>
+      </w:pPr>
+    </w:p>
+    <w:p>
+      <w:pPr>
+        <w:numPr>
+          <w:ilvl w:val="0"/>
+          <w:numId w:val="0"/>
+        </w:numPr>
+        <w:jc w:val="center"/>
+        <w:rPr>
+          <w:rFonts w:hint="default" w:ascii="Times New Roman" w:hAnsi="Times New Roman" w:cs="Times New Roman"/>
+          <w:b/>
+          <w:bCs/>
+          <w:sz w:val="32"/>
+          <w:szCs w:val="32"/>
+        </w:rPr>
+      </w:pPr>
+    </w:p>
+    <w:p>
+      <w:pPr>
+        <w:numPr>
+          <w:ilvl w:val="0"/>
+          <w:numId w:val="0"/>
+        </w:numPr>
+        <w:jc w:val="center"/>
+        <w:rPr>
+          <w:rFonts w:hint="default" w:ascii="Times New Roman" w:hAnsi="Times New Roman" w:cs="Times New Roman"/>
+          <w:b/>
+          <w:bCs/>
+          <w:sz w:val="32"/>
+          <w:szCs w:val="32"/>
+        </w:rPr>
+      </w:pPr>
+    </w:p>
+    <w:p>
+      <w:pPr>
+        <w:numPr>
+          <w:ilvl w:val="0"/>
+          <w:numId w:val="0"/>
+        </w:numPr>
+        <w:jc w:val="center"/>
+        <w:rPr>
+          <w:rFonts w:hint="default" w:ascii="Times New Roman" w:hAnsi="Times New Roman" w:cs="Times New Roman"/>
+          <w:b/>
+          <w:bCs/>
+          <w:sz w:val="32"/>
+          <w:szCs w:val="32"/>
+        </w:rPr>
+      </w:pPr>
+    </w:p>
+    <w:p>
+      <w:pPr>
+        <w:numPr>
+          <w:ilvl w:val="0"/>
+          <w:numId w:val="0"/>
+        </w:numPr>
+        <w:jc w:val="center"/>
+        <w:rPr>
+          <w:rFonts w:hint="default" w:ascii="Times New Roman" w:hAnsi="Times New Roman" w:cs="Times New Roman"/>
+          <w:b/>
+          <w:bCs/>
+          <w:sz w:val="32"/>
+          <w:szCs w:val="32"/>
+        </w:rPr>
+      </w:pPr>
+    </w:p>
+    <w:p>
+      <w:pPr>
+        <w:numPr>
+          <w:ilvl w:val="0"/>
+          <w:numId w:val="0"/>
+        </w:numPr>
+        <w:jc w:val="center"/>
+        <w:rPr>
+          <w:rFonts w:hint="default" w:ascii="Times New Roman" w:hAnsi="Times New Roman" w:cs="Times New Roman"/>
+          <w:b/>
+          <w:bCs/>
+          <w:sz w:val="32"/>
+          <w:szCs w:val="32"/>
+        </w:rPr>
+      </w:pPr>
+    </w:p>
+    <w:p>
+      <w:pPr>
+        <w:numPr>
+          <w:ilvl w:val="0"/>
+          <w:numId w:val="0"/>
+        </w:numPr>
+        <w:jc w:val="both"/>
+        <w:rPr>
+          <w:rFonts w:hint="default" w:ascii="Times New Roman" w:hAnsi="Times New Roman" w:cs="Times New Roman"/>
+          <w:b/>
+          <w:bCs/>
+          <w:sz w:val="32"/>
+          <w:szCs w:val="32"/>
+        </w:rPr>
+      </w:pPr>
+    </w:p>
+    <w:p>
+      <w:pPr>
+        <w:numPr>
+          <w:ilvl w:val="0"/>
+          <w:numId w:val="0"/>
+        </w:numPr>
+        <w:jc w:val="center"/>
+        <w:rPr>
+          <w:rFonts w:hint="default" w:ascii="Times New Roman" w:hAnsi="Times New Roman" w:cs="Times New Roman"/>
+          <w:b/>
+          <w:bCs/>
+          <w:sz w:val="32"/>
+          <w:szCs w:val="32"/>
+        </w:rPr>
+      </w:pPr>
+      <w:r>
+        <w:rPr>
+          <w:rFonts w:hint="default" w:ascii="Times New Roman" w:hAnsi="Times New Roman" w:cs="Times New Roman"/>
+          <w:b/>
+          <w:bCs/>
+          <w:sz w:val="32"/>
+          <w:szCs w:val="32"/>
+        </w:rPr>
+        <w:t>Appendix</w:t>
+      </w:r>
     </w:p>
     <w:sectPr>
       <w:pgSz w:w="11906" w:h="16838"/>
@@ -16328,7 +17977,7 @@
     <w:lsdException w:unhideWhenUsed="0" w:uiPriority="0" w:semiHidden="0" w:name="Body Text Indent 2"/>
     <w:lsdException w:unhideWhenUsed="0" w:uiPriority="0" w:semiHidden="0" w:name="Body Text Indent 3"/>
     <w:lsdException w:unhideWhenUsed="0" w:uiPriority="0" w:semiHidden="0" w:name="Block Text"/>
-    <w:lsdException w:unhideWhenUsed="0" w:uiPriority="0" w:semiHidden="0" w:name="Hyperlink"/>
+    <w:lsdException w:qFormat="1" w:unhideWhenUsed="0" w:uiPriority="0" w:semiHidden="0" w:name="Hyperlink"/>
     <w:lsdException w:unhideWhenUsed="0" w:uiPriority="0" w:semiHidden="0" w:name="FollowedHyperlink"/>
     <w:lsdException w:qFormat="1" w:unhideWhenUsed="0" w:uiPriority="0" w:semiHidden="0" w:name="Strong"/>
     <w:lsdException w:qFormat="1" w:unhideWhenUsed="0" w:uiPriority="0" w:semiHidden="0" w:name="Emphasis"/>
@@ -16521,7 +18170,17 @@
       </w:tblCellMar>
     </w:tblPr>
   </w:style>
-  <w:style w:type="paragraph" w:styleId="4">
+  <w:style w:type="character" w:styleId="4">
+    <w:name w:val="Hyperlink"/>
+    <w:basedOn w:val="2"/>
+    <w:qFormat/>
+    <w:uiPriority w:val="0"/>
+    <w:rPr>
+      <w:color w:val="0000FF"/>
+      <w:u w:val="single"/>
+    </w:rPr>
+  </w:style>
+  <w:style w:type="paragraph" w:styleId="5">
     <w:name w:val="Normal (Web)"/>
     <w:qFormat/>
     <w:uiPriority w:val="0"/>
@@ -16538,7 +18197,7 @@
       <w:lang w:val="en-US" w:eastAsia="zh-CN" w:bidi="ar"/>
     </w:rPr>
   </w:style>
-  <w:style w:type="table" w:styleId="5">
+  <w:style w:type="table" w:styleId="6">
     <w:name w:val="Table Grid"/>
     <w:basedOn w:val="3"/>
     <w:uiPriority w:val="0"/>

--- a/final_project_multi.docx
+++ b/final_project_multi.docx
@@ -26928,6 +26928,7 @@
           <w:ilvl w:val="0"/>
           <w:numId w:val="0"/>
         </w:numPr>
+        <w:ind w:firstLine="420" w:firstLineChars="0"/>
         <w:jc w:val="left"/>
         <w:rPr>
           <w:rFonts w:hint="default" w:ascii="Times New Roman" w:hAnsi="Times New Roman" w:cs="Times New Roman"/>
@@ -27373,20 +27374,7 @@
           <w:sz w:val="24"/>
           <w:szCs w:val="24"/>
         </w:rPr>
-        <w:t>Simulated Annealing and Brute Force Algorithm have been applied with different problem size to see</w:t>
-      </w:r>
-      <w:bookmarkStart w:id="0" w:name="_GoBack"/>
-      <w:bookmarkEnd w:id="0"/>
-      <w:r>
-        <w:rPr>
-          <w:rFonts w:hint="default" w:ascii="Times New Roman" w:hAnsi="Times New Roman" w:cs="Times New Roman"/>
-          <w:b w:val="0"/>
-          <w:bCs w:val="0"/>
-          <w:color w:val="auto"/>
-          <w:sz w:val="24"/>
-          <w:szCs w:val="24"/>
-        </w:rPr>
-        <w:t xml:space="preserve"> the performance of the algorithm</w:t>
+        <w:t>Simulated Annealing and Brute Force Algorithm have been applied with different problem size to see the performance of the algorithm</w:t>
       </w:r>
     </w:p>
     <w:p>
@@ -28229,6 +28217,40 @@
           <w:szCs w:val="28"/>
         </w:rPr>
       </w:pPr>
+    </w:p>
+    <w:p>
+      <w:pPr>
+        <w:numPr>
+          <w:ilvl w:val="0"/>
+          <w:numId w:val="0"/>
+        </w:numPr>
+        <w:jc w:val="left"/>
+        <w:rPr>
+          <w:rFonts w:hint="default" w:ascii="Times New Roman" w:hAnsi="Times New Roman" w:cs="Times New Roman"/>
+          <w:b/>
+          <w:bCs/>
+          <w:color w:val="auto"/>
+          <w:sz w:val="28"/>
+          <w:szCs w:val="28"/>
+        </w:rPr>
+      </w:pPr>
+    </w:p>
+    <w:p>
+      <w:pPr>
+        <w:numPr>
+          <w:ilvl w:val="0"/>
+          <w:numId w:val="0"/>
+        </w:numPr>
+        <w:jc w:val="left"/>
+        <w:rPr>
+          <w:rFonts w:hint="default" w:ascii="Times New Roman" w:hAnsi="Times New Roman" w:cs="Times New Roman"/>
+          <w:b/>
+          <w:bCs/>
+          <w:color w:val="auto"/>
+          <w:sz w:val="28"/>
+          <w:szCs w:val="28"/>
+        </w:rPr>
+      </w:pPr>
       <w:r>
         <w:rPr>
           <w:rFonts w:hint="default" w:ascii="Times New Roman" w:hAnsi="Times New Roman" w:cs="Times New Roman"/>
@@ -28392,18 +28414,18 @@
           <w:sz w:val="24"/>
           <w:szCs w:val="24"/>
         </w:rPr>
-        <w:t>by running Simulated Annealing repeating 100 times and average the result as show in</w:t>
+        <w:t xml:space="preserve">by running Simulated Annealing repeating 100 times and </w:t>
       </w:r>
       <w:r>
         <w:rPr>
           <w:rFonts w:hint="default" w:ascii="Times New Roman" w:hAnsi="Times New Roman" w:cs="Times New Roman"/>
-          <w:b/>
-          <w:bCs/>
-          <w:color w:val="auto"/>
-          <w:sz w:val="24"/>
-          <w:szCs w:val="24"/>
-        </w:rPr>
-        <w:t xml:space="preserve"> Figure 5.2.2</w:t>
+          <w:b w:val="0"/>
+          <w:bCs w:val="0"/>
+          <w:color w:val="auto"/>
+          <w:sz w:val="24"/>
+          <w:szCs w:val="24"/>
+        </w:rPr>
+        <w:t xml:space="preserve">the </w:t>
       </w:r>
       <w:r>
         <w:rPr>
@@ -28414,7 +28436,84 @@
           <w:sz w:val="24"/>
           <w:szCs w:val="24"/>
         </w:rPr>
-        <w:t xml:space="preserve"> . The average fitness value of the final solution is 32.3745. The best solution we have a fitness value of 32.3692</w:t>
+        <w:t xml:space="preserve">average result </w:t>
+      </w:r>
+      <w:r>
+        <w:rPr>
+          <w:rFonts w:hint="default" w:ascii="Times New Roman" w:hAnsi="Times New Roman" w:cs="Times New Roman"/>
+          <w:b w:val="0"/>
+          <w:bCs w:val="0"/>
+          <w:color w:val="auto"/>
+          <w:sz w:val="24"/>
+          <w:szCs w:val="24"/>
+        </w:rPr>
+        <w:t xml:space="preserve">is </w:t>
+      </w:r>
+      <w:r>
+        <w:rPr>
+          <w:rFonts w:hint="default" w:ascii="Times New Roman" w:hAnsi="Times New Roman" w:cs="Times New Roman"/>
+          <w:b w:val="0"/>
+          <w:bCs w:val="0"/>
+          <w:color w:val="auto"/>
+          <w:sz w:val="24"/>
+          <w:szCs w:val="24"/>
+        </w:rPr>
+        <w:t>show</w:t>
+      </w:r>
+      <w:r>
+        <w:rPr>
+          <w:rFonts w:hint="default" w:ascii="Times New Roman" w:hAnsi="Times New Roman" w:cs="Times New Roman"/>
+          <w:b w:val="0"/>
+          <w:bCs w:val="0"/>
+          <w:color w:val="auto"/>
+          <w:sz w:val="24"/>
+          <w:szCs w:val="24"/>
+        </w:rPr>
+        <w:t>n</w:t>
+      </w:r>
+      <w:r>
+        <w:rPr>
+          <w:rFonts w:hint="default" w:ascii="Times New Roman" w:hAnsi="Times New Roman" w:cs="Times New Roman"/>
+          <w:b w:val="0"/>
+          <w:bCs w:val="0"/>
+          <w:color w:val="auto"/>
+          <w:sz w:val="24"/>
+          <w:szCs w:val="24"/>
+        </w:rPr>
+        <w:t xml:space="preserve"> in</w:t>
+      </w:r>
+      <w:r>
+        <w:rPr>
+          <w:rFonts w:hint="default" w:ascii="Times New Roman" w:hAnsi="Times New Roman" w:cs="Times New Roman"/>
+          <w:b/>
+          <w:bCs/>
+          <w:color w:val="auto"/>
+          <w:sz w:val="24"/>
+          <w:szCs w:val="24"/>
+        </w:rPr>
+        <w:t xml:space="preserve"> Figure 5.2.</w:t>
+      </w:r>
+      <w:r>
+        <w:rPr>
+          <w:rFonts w:hint="default" w:ascii="Times New Roman" w:hAnsi="Times New Roman" w:cs="Times New Roman"/>
+          <w:b/>
+          <w:bCs/>
+          <w:color w:val="auto"/>
+          <w:sz w:val="24"/>
+          <w:szCs w:val="24"/>
+        </w:rPr>
+        <w:t>1</w:t>
+      </w:r>
+      <w:r>
+        <w:rPr>
+          <w:rFonts w:hint="default" w:ascii="Times New Roman" w:hAnsi="Times New Roman" w:cs="Times New Roman"/>
+          <w:b w:val="0"/>
+          <w:bCs w:val="0"/>
+          <w:color w:val="auto"/>
+          <w:sz w:val="24"/>
+          <w:szCs w:val="24"/>
+        </w:rPr>
+        <w:t>. The average fitness value of the final solution is 32.3745. The best solution we have a fitness value of 32.3692</w:t>
       </w:r>
       <w:r>
         <w:rPr>
@@ -28918,40 +29017,6 @@
           <w:b/>
           <w:bCs/>
           <w:color w:val="auto"/>
-          <w:sz w:val="32"/>
-          <w:szCs w:val="32"/>
-        </w:rPr>
-      </w:pPr>
-    </w:p>
-    <w:p>
-      <w:pPr>
-        <w:numPr>
-          <w:ilvl w:val="0"/>
-          <w:numId w:val="0"/>
-        </w:numPr>
-        <w:jc w:val="center"/>
-        <w:rPr>
-          <w:rFonts w:hint="default" w:ascii="Times New Roman" w:hAnsi="Times New Roman" w:cs="Times New Roman"/>
-          <w:b/>
-          <w:bCs/>
-          <w:color w:val="auto"/>
-          <w:sz w:val="32"/>
-          <w:szCs w:val="32"/>
-        </w:rPr>
-      </w:pPr>
-    </w:p>
-    <w:p>
-      <w:pPr>
-        <w:numPr>
-          <w:ilvl w:val="0"/>
-          <w:numId w:val="0"/>
-        </w:numPr>
-        <w:jc w:val="center"/>
-        <w:rPr>
-          <w:rFonts w:hint="default" w:ascii="Times New Roman" w:hAnsi="Times New Roman" w:cs="Times New Roman"/>
-          <w:b/>
-          <w:bCs/>
-          <w:color w:val="auto"/>
           <w:sz w:val="24"/>
           <w:szCs w:val="24"/>
         </w:rPr>
@@ -29077,6 +29142,8 @@
           <w:szCs w:val="24"/>
         </w:rPr>
       </w:pPr>
+      <w:bookmarkStart w:id="0" w:name="_GoBack"/>
+      <w:bookmarkEnd w:id="0"/>
     </w:p>
     <w:p>
       <w:pPr>
@@ -29183,7 +29250,7 @@
           <w:sz w:val="24"/>
           <w:szCs w:val="24"/>
         </w:rPr>
-        <w:t xml:space="preserve">Figure 5.2.2 Optinum Solution of Multi Objective </w:t>
+        <w:t xml:space="preserve">Figure 5.2.2 Solution of Multi Objective </w:t>
       </w:r>
       <w:r>
         <w:rPr>
@@ -29194,7 +29261,7 @@
           <w:sz w:val="24"/>
           <w:szCs w:val="24"/>
         </w:rPr>
-        <w:t>TSP problem</w:t>
+        <w:t>TSP problem by using Simulated Annealing</w:t>
       </w:r>
     </w:p>
     <w:p>
@@ -29213,6 +29280,172 @@
           <w:szCs w:val="32"/>
         </w:rPr>
       </w:pPr>
+    </w:p>
+    <w:p>
+      <w:pPr>
+        <w:numPr>
+          <w:ilvl w:val="0"/>
+          <w:numId w:val="0"/>
+        </w:numPr>
+        <w:jc w:val="both"/>
+        <w:rPr>
+          <w:rFonts w:hint="default" w:ascii="Times New Roman" w:hAnsi="Times New Roman" w:cs="Times New Roman"/>
+          <w:b w:val="0"/>
+          <w:bCs w:val="0"/>
+          <w:color w:val="auto"/>
+          <w:sz w:val="24"/>
+          <w:szCs w:val="24"/>
+        </w:rPr>
+      </w:pPr>
+      <w:r>
+        <w:rPr>
+          <w:rFonts w:hint="default" w:ascii="Times New Roman" w:hAnsi="Times New Roman" w:cs="Times New Roman"/>
+          <w:b w:val="0"/>
+          <w:bCs w:val="0"/>
+          <w:color w:val="auto"/>
+          <w:sz w:val="24"/>
+          <w:szCs w:val="24"/>
+        </w:rPr>
+        <w:t xml:space="preserve">In Figure 5.2.2 Show the solution created by using Simulated Annealing.from the observation, </w:t>
+      </w:r>
+    </w:p>
+    <w:p>
+      <w:pPr>
+        <w:numPr>
+          <w:ilvl w:val="0"/>
+          <w:numId w:val="0"/>
+        </w:numPr>
+        <w:jc w:val="both"/>
+        <w:rPr>
+          <w:rFonts w:hint="default" w:ascii="Times New Roman" w:hAnsi="Times New Roman" w:cs="Times New Roman"/>
+          <w:b w:val="0"/>
+          <w:bCs w:val="0"/>
+          <w:color w:val="auto"/>
+          <w:sz w:val="24"/>
+          <w:szCs w:val="24"/>
+        </w:rPr>
+      </w:pPr>
+    </w:p>
+    <w:p>
+      <w:pPr>
+        <w:numPr>
+          <w:ilvl w:val="0"/>
+          <w:numId w:val="0"/>
+        </w:numPr>
+        <w:jc w:val="both"/>
+        <w:rPr>
+          <w:rFonts w:hint="default" w:ascii="Times New Roman" w:hAnsi="Times New Roman" w:cs="Times New Roman"/>
+          <w:b/>
+          <w:bCs/>
+          <w:color w:val="auto"/>
+          <w:sz w:val="28"/>
+          <w:szCs w:val="28"/>
+        </w:rPr>
+      </w:pPr>
+      <w:r>
+        <w:rPr>
+          <w:rFonts w:hint="default" w:ascii="Times New Roman" w:hAnsi="Times New Roman" w:cs="Times New Roman"/>
+          <w:b/>
+          <w:bCs/>
+          <w:color w:val="auto"/>
+          <w:sz w:val="28"/>
+          <w:szCs w:val="28"/>
+        </w:rPr>
+        <w:t>Result Discussion</w:t>
+      </w:r>
+    </w:p>
+    <w:p>
+      <w:pPr>
+        <w:numPr>
+          <w:ilvl w:val="0"/>
+          <w:numId w:val="0"/>
+        </w:numPr>
+        <w:jc w:val="both"/>
+        <w:rPr>
+          <w:rFonts w:hint="default" w:ascii="Times New Roman" w:hAnsi="Times New Roman" w:cs="Times New Roman"/>
+          <w:b/>
+          <w:bCs/>
+          <w:color w:val="auto"/>
+          <w:sz w:val="28"/>
+          <w:szCs w:val="28"/>
+        </w:rPr>
+      </w:pPr>
+    </w:p>
+    <w:p>
+      <w:pPr>
+        <w:numPr>
+          <w:ilvl w:val="0"/>
+          <w:numId w:val="0"/>
+        </w:numPr>
+        <w:ind w:firstLine="420" w:firstLineChars="0"/>
+        <w:jc w:val="both"/>
+        <w:rPr>
+          <w:rFonts w:hint="default" w:ascii="Times New Roman" w:hAnsi="Times New Roman" w:cs="Times New Roman"/>
+          <w:b w:val="0"/>
+          <w:bCs w:val="0"/>
+          <w:color w:val="auto"/>
+          <w:sz w:val="24"/>
+          <w:szCs w:val="24"/>
+        </w:rPr>
+      </w:pPr>
+      <w:r>
+        <w:rPr>
+          <w:rFonts w:hint="default" w:ascii="Times New Roman" w:hAnsi="Times New Roman" w:cs="Times New Roman"/>
+          <w:b w:val="0"/>
+          <w:bCs w:val="0"/>
+          <w:color w:val="auto"/>
+          <w:sz w:val="24"/>
+          <w:szCs w:val="24"/>
+        </w:rPr>
+        <w:t>In single and multi objective Travelling Saleman Problem(TSP), Simulated Annealing (SA) could use in solve those problem.By applying Simulated Annealing with Single Objective problem.The solution of the problem by using SA is same as using brute force algorithm.The excution time of Simulated Annealing is considering faster than using brute force algorithm when the problem size is large.</w:t>
+      </w:r>
+    </w:p>
+    <w:p>
+      <w:pPr>
+        <w:numPr>
+          <w:ilvl w:val="0"/>
+          <w:numId w:val="0"/>
+        </w:numPr>
+        <w:ind w:firstLine="420" w:firstLineChars="0"/>
+        <w:jc w:val="both"/>
+        <w:rPr>
+          <w:rFonts w:hint="default" w:ascii="Times New Roman" w:hAnsi="Times New Roman" w:cs="Times New Roman"/>
+          <w:b w:val="0"/>
+          <w:bCs w:val="0"/>
+          <w:color w:val="auto"/>
+          <w:sz w:val="24"/>
+          <w:szCs w:val="24"/>
+        </w:rPr>
+      </w:pPr>
+    </w:p>
+    <w:p>
+      <w:pPr>
+        <w:numPr>
+          <w:ilvl w:val="0"/>
+          <w:numId w:val="0"/>
+        </w:numPr>
+        <w:ind w:firstLine="420" w:firstLineChars="0"/>
+        <w:jc w:val="both"/>
+        <w:rPr>
+          <w:rFonts w:hint="default" w:ascii="Times New Roman" w:hAnsi="Times New Roman" w:cs="Times New Roman"/>
+          <w:b w:val="0"/>
+          <w:bCs w:val="0"/>
+          <w:color w:val="auto"/>
+          <w:sz w:val="24"/>
+          <w:szCs w:val="24"/>
+        </w:rPr>
+      </w:pPr>
+      <w:r>
+        <w:rPr>
+          <w:rFonts w:hint="default" w:ascii="Times New Roman" w:hAnsi="Times New Roman" w:cs="Times New Roman"/>
+          <w:b w:val="0"/>
+          <w:bCs w:val="0"/>
+          <w:color w:val="auto"/>
+          <w:sz w:val="24"/>
+          <w:szCs w:val="24"/>
+        </w:rPr>
+        <w:t xml:space="preserve">In multi objective TSP problem, By applying SA and weighted sum method,The result show satisfied result.  </w:t>
+      </w:r>
     </w:p>
     <w:p>
       <w:pPr>

--- a/final_project_multi.docx
+++ b/final_project_multi.docx
@@ -170,10 +170,6 @@
     </w:p>
     <w:p>
       <w:pPr>
-        <w:numPr>
-          <w:ilvl w:val="0"/>
-          <w:numId w:val="0"/>
-        </w:numPr>
         <w:jc w:val="center"/>
         <w:rPr>
           <w:rFonts w:hint="default" w:ascii="Times New Roman" w:hAnsi="Times New Roman" w:cs="Times New Roman"/>
@@ -193,7 +189,7 @@
           <w:sz w:val="32"/>
           <w:szCs w:val="32"/>
         </w:rPr>
-        <w:t>Short path to travel around the airbnb hotel based in New york city using Simulated annealing</w:t>
+        <w:t>Travelling Salesman</w:t>
       </w:r>
     </w:p>
     <w:p>
@@ -208,10 +204,7 @@
           <w:szCs w:val="32"/>
         </w:rPr>
       </w:pPr>
-    </w:p>
-    <w:p>
-      <w:pPr>
-        <w:jc w:val="center"/>
+      <w:r>
         <w:rPr>
           <w:rFonts w:hint="default" w:ascii="Times New Roman" w:hAnsi="Times New Roman" w:cs="Times New Roman"/>
           <w:b/>
@@ -220,7 +213,8 @@
           <w:sz w:val="32"/>
           <w:szCs w:val="32"/>
         </w:rPr>
-      </w:pPr>
+        <w:t xml:space="preserve"> Problem using Simulated Annealing Algorithm</w:t>
+      </w:r>
     </w:p>
     <w:p>
       <w:pPr>
@@ -582,6 +576,30 @@
           <w:color w:val="auto"/>
         </w:rPr>
       </w:pPr>
+    </w:p>
+    <w:p>
+      <w:pPr>
+        <w:rPr>
+          <w:rFonts w:hint="default" w:ascii="Times New Roman" w:hAnsi="Times New Roman" w:cs="Times New Roman"/>
+          <w:color w:val="auto"/>
+        </w:rPr>
+      </w:pPr>
+    </w:p>
+    <w:p>
+      <w:pPr>
+        <w:rPr>
+          <w:rFonts w:hint="default" w:ascii="Times New Roman" w:hAnsi="Times New Roman" w:cs="Times New Roman"/>
+          <w:color w:val="auto"/>
+        </w:rPr>
+      </w:pPr>
+    </w:p>
+    <w:p>
+      <w:pPr>
+        <w:rPr>
+          <w:rFonts w:hint="default" w:ascii="Times New Roman" w:hAnsi="Times New Roman" w:cs="Times New Roman"/>
+          <w:color w:val="auto"/>
+        </w:rPr>
+      </w:pPr>
       <w:r>
         <w:rPr>
           <w:rFonts w:hint="default" w:ascii="Times New Roman" w:hAnsi="Times New Roman" w:cs="Times New Roman"/>
@@ -700,7 +718,7 @@
           <w:sz w:val="24"/>
           <w:szCs w:val="24"/>
         </w:rPr>
-        <w:t>This project applies Simulate Annealing(SA) to solve the Traveling Saleman Problem(TSP).This Project simulate the situation of person who want to travel hotel in New York City and minimize the distance to travel all of the hotel.In this project will study applying simulated annealing to solve single objective function and compare the performance with brute force algorithm.Then we apply simulated annealing to solved the problem with multiobjective function by simulate the situation that someone want to travel 2 trip with the minimize distance and those two trip doesn’t has the same hotel to visit.</w:t>
+        <w:t>This project applies Simulate Annealing(SA) to solve the Traveling Saleman Problem(TSP),By simulate the situation of person who want to travel hotel in New York City and minimize the distance to travel all of the hotel.In this project will study applying simulated annealing to solve single objective function and compare the performance with brute force algorithm.Then we apply simulated annealing to solved the problem with multiobjective function by simulate the situation that someone want to travel 2 trip with the minimize distance and those two trip doesn’t has the same hotel to visit.</w:t>
       </w:r>
     </w:p>
     <w:p>
@@ -1440,7 +1458,7 @@
           <w:sz w:val="28"/>
           <w:szCs w:val="28"/>
         </w:rPr>
-        <w:t>2.2 Variable Definition</w:t>
+        <w:t>2.1 Variable Definition</w:t>
       </w:r>
     </w:p>
     <w:p>
@@ -1823,7 +1841,7 @@
                 <w:sz w:val="24"/>
                 <w:szCs w:val="24"/>
               </w:rPr>
-              <m:t>ij</m:t>
+              <m:t>i−&gt;j</m:t>
             </m:r>
             <m:ctrlPr>
               <w:rPr>
@@ -2222,8 +2240,26 @@
       </w:pPr>
       <m:oMathPara>
         <m:oMath>
-          <m:sSub>
-            <m:sSubPr>
+          <m:r>
+            <m:rPr>
+              <m:sty m:val="p"/>
+            </m:rPr>
+            <w:rPr>
+              <w:rFonts w:hint="default" w:ascii="DejaVu Math TeX Gyre" w:hAnsi="DejaVu Math TeX Gyre" w:eastAsia="SimSun" w:cs="Times New Roman"/>
+              <w:caps w:val="0"/>
+              <w:color w:val="auto"/>
+              <w:spacing w:val="0"/>
+              <w:kern w:val="0"/>
+              <w:sz w:val="22"/>
+              <w:szCs w:val="22"/>
+              <w:shd w:val="clear" w:fill="FFFFFF"/>
+              <w:lang w:eastAsia="zh-CN" w:bidi="ar"/>
+            </w:rPr>
+            <m:t>d(</m:t>
+          </m:r>
+          <m:acc>
+            <m:accPr>
+              <m:chr m:val="⃑"/>
               <m:ctrlPr>
                 <w:rPr>
                   <w:rFonts w:hint="default" w:ascii="DejaVu Math TeX Gyre" w:hAnsi="DejaVu Math TeX Gyre" w:eastAsia="SimSun" w:cs="Times New Roman"/>
@@ -2239,7 +2275,7 @@
                   <w:lang w:eastAsia="zh-CN" w:bidi="ar"/>
                 </w:rPr>
               </m:ctrlPr>
-            </m:sSubPr>
+            </m:accPr>
             <m:e>
               <m:r>
                 <m:rPr>
@@ -2256,7 +2292,7 @@
                   <w:shd w:val="clear" w:fill="FFFFFF"/>
                   <w:lang w:eastAsia="zh-CN" w:bidi="ar"/>
                 </w:rPr>
-                <m:t>d</m:t>
+                <m:t>p</m:t>
               </m:r>
               <m:ctrlPr>
                 <w:rPr>
@@ -2274,41 +2310,7 @@
                 </w:rPr>
               </m:ctrlPr>
             </m:e>
-            <m:sub>
-              <m:r>
-                <m:rPr>
-                  <m:sty m:val="p"/>
-                </m:rPr>
-                <w:rPr>
-                  <w:rFonts w:hint="default" w:ascii="DejaVu Math TeX Gyre" w:hAnsi="DejaVu Math TeX Gyre" w:eastAsia="SimSun" w:cs="Times New Roman"/>
-                  <w:caps w:val="0"/>
-                  <w:color w:val="auto"/>
-                  <w:spacing w:val="0"/>
-                  <w:kern w:val="0"/>
-                  <w:sz w:val="22"/>
-                  <w:szCs w:val="22"/>
-                  <w:shd w:val="clear" w:fill="FFFFFF"/>
-                  <w:lang w:eastAsia="zh-CN" w:bidi="ar"/>
-                </w:rPr>
-                <m:t>ij</m:t>
-              </m:r>
-              <m:ctrlPr>
-                <w:rPr>
-                  <w:rFonts w:hint="default" w:ascii="DejaVu Math TeX Gyre" w:hAnsi="DejaVu Math TeX Gyre" w:eastAsia="SimSun" w:cs="Times New Roman"/>
-                  <w:b w:val="0"/>
-                  <w:i w:val="0"/>
-                  <w:caps w:val="0"/>
-                  <w:color w:val="auto"/>
-                  <w:spacing w:val="0"/>
-                  <w:kern w:val="0"/>
-                  <w:sz w:val="22"/>
-                  <w:szCs w:val="22"/>
-                  <w:shd w:val="clear" w:fill="FFFFFF"/>
-                  <w:lang w:eastAsia="zh-CN" w:bidi="ar"/>
-                </w:rPr>
-              </m:ctrlPr>
-            </m:sub>
-          </m:sSub>
+          </m:acc>
           <m:r>
             <m:rPr>
               <m:sty m:val="p"/>
@@ -2324,7 +2326,7 @@
               <w:shd w:val="clear" w:fill="FFFFFF"/>
               <w:lang w:eastAsia="zh-CN" w:bidi="ar"/>
             </w:rPr>
-            <m:t>=2r∗arcsin(</m:t>
+            <m:t>)=2r∗arcsin(</m:t>
           </m:r>
           <m:rad>
             <m:radPr>
@@ -3459,6 +3461,96 @@
           <w:lang w:eastAsia="zh-CN" w:bidi="ar"/>
         </w:rPr>
       </w:pPr>
+      <m:oMath>
+        <m:r>
+          <m:rPr>
+            <m:sty m:val="p"/>
+          </m:rPr>
+          <w:rPr>
+            <w:rFonts w:hint="default" w:ascii="DejaVu Math TeX Gyre" w:hAnsi="DejaVu Math TeX Gyre" w:eastAsia="SimSun" w:cs="Times New Roman"/>
+            <w:caps w:val="0"/>
+            <w:color w:val="auto"/>
+            <w:spacing w:val="0"/>
+            <w:kern w:val="0"/>
+            <w:sz w:val="22"/>
+            <w:szCs w:val="22"/>
+            <w:shd w:val="clear" w:fill="FFFFFF"/>
+            <w:lang w:eastAsia="zh-CN" w:bidi="ar"/>
+          </w:rPr>
+          <m:t>d(</m:t>
+        </m:r>
+        <m:acc>
+          <m:accPr>
+            <m:chr m:val="⃑"/>
+            <m:ctrlPr>
+              <w:rPr>
+                <w:rFonts w:hint="default" w:ascii="DejaVu Math TeX Gyre" w:hAnsi="DejaVu Math TeX Gyre" w:eastAsia="SimSun" w:cs="Times New Roman"/>
+                <w:b w:val="0"/>
+                <w:i w:val="0"/>
+                <w:caps w:val="0"/>
+                <w:color w:val="auto"/>
+                <w:spacing w:val="0"/>
+                <w:kern w:val="0"/>
+                <w:sz w:val="22"/>
+                <w:szCs w:val="22"/>
+                <w:shd w:val="clear" w:fill="FFFFFF"/>
+                <w:lang w:eastAsia="zh-CN" w:bidi="ar"/>
+              </w:rPr>
+            </m:ctrlPr>
+          </m:accPr>
+          <m:e>
+            <m:r>
+              <m:rPr>
+                <m:sty m:val="p"/>
+              </m:rPr>
+              <w:rPr>
+                <w:rFonts w:hint="default" w:ascii="DejaVu Math TeX Gyre" w:hAnsi="DejaVu Math TeX Gyre" w:eastAsia="SimSun" w:cs="Times New Roman"/>
+                <w:caps w:val="0"/>
+                <w:color w:val="auto"/>
+                <w:spacing w:val="0"/>
+                <w:kern w:val="0"/>
+                <w:sz w:val="22"/>
+                <w:szCs w:val="22"/>
+                <w:shd w:val="clear" w:fill="FFFFFF"/>
+                <w:lang w:eastAsia="zh-CN" w:bidi="ar"/>
+              </w:rPr>
+              <m:t>p</m:t>
+            </m:r>
+            <m:ctrlPr>
+              <w:rPr>
+                <w:rFonts w:hint="default" w:ascii="DejaVu Math TeX Gyre" w:hAnsi="DejaVu Math TeX Gyre" w:eastAsia="SimSun" w:cs="Times New Roman"/>
+                <w:b w:val="0"/>
+                <w:i w:val="0"/>
+                <w:caps w:val="0"/>
+                <w:color w:val="auto"/>
+                <w:spacing w:val="0"/>
+                <w:kern w:val="0"/>
+                <w:sz w:val="22"/>
+                <w:szCs w:val="22"/>
+                <w:shd w:val="clear" w:fill="FFFFFF"/>
+                <w:lang w:eastAsia="zh-CN" w:bidi="ar"/>
+              </w:rPr>
+            </m:ctrlPr>
+          </m:e>
+        </m:acc>
+        <m:r>
+          <m:rPr>
+            <m:sty m:val="p"/>
+          </m:rPr>
+          <w:rPr>
+            <w:rFonts w:hint="default" w:ascii="DejaVu Math TeX Gyre" w:hAnsi="DejaVu Math TeX Gyre" w:eastAsia="SimSun" w:cs="Times New Roman"/>
+            <w:caps w:val="0"/>
+            <w:color w:val="auto"/>
+            <w:spacing w:val="0"/>
+            <w:kern w:val="0"/>
+            <w:sz w:val="22"/>
+            <w:szCs w:val="22"/>
+            <w:shd w:val="clear" w:fill="FFFFFF"/>
+            <w:lang w:eastAsia="zh-CN" w:bidi="ar"/>
+          </w:rPr>
+          <m:t>)</m:t>
+        </m:r>
+      </m:oMath>
       <w:r>
         <w:rPr>
           <w:rFonts w:hint="default" w:ascii="Times New Roman" w:hAnsi="Times New Roman" w:eastAsia="SimSun" w:cs="Times New Roman"/>
@@ -3475,7 +3567,7 @@
           <w:shd w:val="clear" w:fill="FFFFFF"/>
           <w:lang w:eastAsia="zh-CN" w:bidi="ar"/>
         </w:rPr>
-        <w:t>d</w:t>
+        <w:tab/>
       </w:r>
       <w:r>
         <w:rPr>
@@ -3493,9 +3585,17 @@
           <w:shd w:val="clear" w:fill="FFFFFF"/>
           <w:lang w:eastAsia="zh-CN" w:bidi="ar"/>
         </w:rPr>
-        <w:tab/>
+        <w:t>- Distance between to hotel i and hotel j</w:t>
       </w:r>
-      <w:r>
+    </w:p>
+    <w:p>
+      <w:pPr>
+        <w:numPr>
+          <w:ilvl w:val="0"/>
+          <w:numId w:val="0"/>
+        </w:numPr>
+        <w:ind w:left="840" w:leftChars="0" w:firstLine="420" w:firstLineChars="0"/>
+        <w:jc w:val="left"/>
         <w:rPr>
           <w:rFonts w:hint="default" w:ascii="Times New Roman" w:hAnsi="Times New Roman" w:eastAsia="SimSun" w:cs="Times New Roman"/>
           <w:b w:val="0"/>
@@ -3511,17 +3611,8 @@
           <w:shd w:val="clear" w:fill="FFFFFF"/>
           <w:lang w:eastAsia="zh-CN" w:bidi="ar"/>
         </w:rPr>
-        <w:t>- Distance between to hotel i and hotel j</w:t>
-      </w:r>
-    </w:p>
-    <w:p>
-      <w:pPr>
-        <w:numPr>
-          <w:ilvl w:val="0"/>
-          <w:numId w:val="0"/>
-        </w:numPr>
-        <w:ind w:left="840" w:leftChars="0" w:firstLine="420" w:firstLineChars="0"/>
-        <w:jc w:val="left"/>
+      </w:pPr>
+      <w:r>
         <w:rPr>
           <w:rFonts w:hint="default" w:ascii="Times New Roman" w:hAnsi="Times New Roman" w:eastAsia="SimSun" w:cs="Times New Roman"/>
           <w:b w:val="0"/>
@@ -3537,7 +3628,8 @@
           <w:shd w:val="clear" w:fill="FFFFFF"/>
           <w:lang w:eastAsia="zh-CN" w:bidi="ar"/>
         </w:rPr>
-      </w:pPr>
+        <w:t>r</w:t>
+      </w:r>
       <w:r>
         <w:rPr>
           <w:rFonts w:hint="default" w:ascii="Times New Roman" w:hAnsi="Times New Roman" w:eastAsia="SimSun" w:cs="Times New Roman"/>
@@ -3554,7 +3646,7 @@
           <w:shd w:val="clear" w:fill="FFFFFF"/>
           <w:lang w:eastAsia="zh-CN" w:bidi="ar"/>
         </w:rPr>
-        <w:t>r</w:t>
+        <w:tab/>
       </w:r>
       <w:r>
         <w:rPr>
@@ -3727,7 +3819,43 @@
           <w:shd w:val="clear" w:fill="FFFFFF"/>
           <w:lang w:eastAsia="zh-CN" w:bidi="ar"/>
         </w:rPr>
-        <w:t xml:space="preserve"> - Destination latitude </w:t>
+        <w:t xml:space="preserve"> </w:t>
+      </w:r>
+      <w:r>
+        <w:rPr>
+          <w:rFonts w:hint="default" w:ascii="Times New Roman" w:hAnsi="Times New Roman" w:eastAsia="SimSun" w:cs="Times New Roman"/>
+          <w:b w:val="0"/>
+          <w:bCs w:val="0"/>
+          <w:i w:val="0"/>
+          <w:iCs w:val="0"/>
+          <w:caps w:val="0"/>
+          <w:color w:val="auto"/>
+          <w:spacing w:val="0"/>
+          <w:kern w:val="0"/>
+          <w:sz w:val="24"/>
+          <w:szCs w:val="24"/>
+          <w:shd w:val="clear" w:fill="FFFFFF"/>
+          <w:lang w:eastAsia="zh-CN" w:bidi="ar"/>
+        </w:rPr>
+        <w:tab/>
+      </w:r>
+      <w:r>
+        <w:rPr>
+          <w:rFonts w:hint="default" w:ascii="Times New Roman" w:hAnsi="Times New Roman" w:eastAsia="SimSun" w:cs="Times New Roman"/>
+          <w:b w:val="0"/>
+          <w:bCs w:val="0"/>
+          <w:i w:val="0"/>
+          <w:iCs w:val="0"/>
+          <w:caps w:val="0"/>
+          <w:color w:val="auto"/>
+          <w:spacing w:val="0"/>
+          <w:kern w:val="0"/>
+          <w:sz w:val="24"/>
+          <w:szCs w:val="24"/>
+          <w:shd w:val="clear" w:fill="FFFFFF"/>
+          <w:lang w:eastAsia="zh-CN" w:bidi="ar"/>
+        </w:rPr>
+        <w:t xml:space="preserve">- Destination latitude </w:t>
       </w:r>
     </w:p>
     <w:p>
@@ -3864,7 +3992,43 @@
           <w:shd w:val="clear" w:fill="FFFFFF"/>
           <w:lang w:eastAsia="zh-CN" w:bidi="ar"/>
         </w:rPr>
-        <w:t xml:space="preserve"> - Starting latitude</w:t>
+        <w:t xml:space="preserve"> </w:t>
+      </w:r>
+      <w:r>
+        <w:rPr>
+          <w:rFonts w:hint="default" w:ascii="Times New Roman" w:hAnsi="Times New Roman" w:eastAsia="SimSun" w:cs="Times New Roman"/>
+          <w:b w:val="0"/>
+          <w:bCs w:val="0"/>
+          <w:i w:val="0"/>
+          <w:iCs w:val="0"/>
+          <w:caps w:val="0"/>
+          <w:color w:val="auto"/>
+          <w:spacing w:val="0"/>
+          <w:kern w:val="0"/>
+          <w:sz w:val="24"/>
+          <w:szCs w:val="24"/>
+          <w:shd w:val="clear" w:fill="FFFFFF"/>
+          <w:lang w:eastAsia="zh-CN" w:bidi="ar"/>
+        </w:rPr>
+        <w:tab/>
+      </w:r>
+      <w:r>
+        <w:rPr>
+          <w:rFonts w:hint="default" w:ascii="Times New Roman" w:hAnsi="Times New Roman" w:eastAsia="SimSun" w:cs="Times New Roman"/>
+          <w:b w:val="0"/>
+          <w:bCs w:val="0"/>
+          <w:i w:val="0"/>
+          <w:iCs w:val="0"/>
+          <w:caps w:val="0"/>
+          <w:color w:val="auto"/>
+          <w:spacing w:val="0"/>
+          <w:kern w:val="0"/>
+          <w:sz w:val="24"/>
+          <w:szCs w:val="24"/>
+          <w:shd w:val="clear" w:fill="FFFFFF"/>
+          <w:lang w:eastAsia="zh-CN" w:bidi="ar"/>
+        </w:rPr>
+        <w:t>- Starting latitude</w:t>
       </w:r>
     </w:p>
     <w:p>
@@ -4001,7 +4165,61 @@
           <w:shd w:val="clear" w:fill="FFFFFF"/>
           <w:lang w:eastAsia="zh-CN" w:bidi="ar"/>
         </w:rPr>
-        <w:t xml:space="preserve"> - Destination </w:t>
+        <w:t xml:space="preserve"> </w:t>
+      </w:r>
+      <w:r>
+        <w:rPr>
+          <w:rFonts w:hint="default" w:ascii="Times New Roman" w:hAnsi="Times New Roman" w:eastAsia="SimSun" w:cs="Times New Roman"/>
+          <w:b w:val="0"/>
+          <w:bCs w:val="0"/>
+          <w:i w:val="0"/>
+          <w:iCs w:val="0"/>
+          <w:caps w:val="0"/>
+          <w:color w:val="auto"/>
+          <w:spacing w:val="0"/>
+          <w:kern w:val="0"/>
+          <w:sz w:val="24"/>
+          <w:szCs w:val="24"/>
+          <w:shd w:val="clear" w:fill="FFFFFF"/>
+          <w:lang w:eastAsia="zh-CN" w:bidi="ar"/>
+        </w:rPr>
+        <w:tab/>
+      </w:r>
+      <w:r>
+        <w:rPr>
+          <w:rFonts w:hint="default" w:ascii="Times New Roman" w:hAnsi="Times New Roman" w:eastAsia="SimSun" w:cs="Times New Roman"/>
+          <w:b w:val="0"/>
+          <w:bCs w:val="0"/>
+          <w:i w:val="0"/>
+          <w:iCs w:val="0"/>
+          <w:caps w:val="0"/>
+          <w:color w:val="auto"/>
+          <w:spacing w:val="0"/>
+          <w:kern w:val="0"/>
+          <w:sz w:val="24"/>
+          <w:szCs w:val="24"/>
+          <w:shd w:val="clear" w:fill="FFFFFF"/>
+          <w:lang w:eastAsia="zh-CN" w:bidi="ar"/>
+        </w:rPr>
+        <w:tab/>
+      </w:r>
+      <w:r>
+        <w:rPr>
+          <w:rFonts w:hint="default" w:ascii="Times New Roman" w:hAnsi="Times New Roman" w:eastAsia="SimSun" w:cs="Times New Roman"/>
+          <w:b w:val="0"/>
+          <w:bCs w:val="0"/>
+          <w:i w:val="0"/>
+          <w:iCs w:val="0"/>
+          <w:caps w:val="0"/>
+          <w:color w:val="auto"/>
+          <w:spacing w:val="0"/>
+          <w:kern w:val="0"/>
+          <w:sz w:val="24"/>
+          <w:szCs w:val="24"/>
+          <w:shd w:val="clear" w:fill="FFFFFF"/>
+          <w:lang w:eastAsia="zh-CN" w:bidi="ar"/>
+        </w:rPr>
+        <w:t xml:space="preserve">- Destination </w:t>
       </w:r>
       <w:r>
         <w:rPr>
@@ -4142,10 +4360,64 @@
           <w:shd w:val="clear" w:fill="FFFFFF"/>
           <w:lang w:eastAsia="zh-CN" w:bidi="ar"/>
         </w:rPr>
-        <w:t xml:space="preserve"> - Starting </w:t>
+        <w:t xml:space="preserve"> </w:t>
       </w:r>
       <w:r>
         <w:rPr>
+          <w:rFonts w:hint="default" w:ascii="Times New Roman" w:hAnsi="Times New Roman" w:eastAsia="SimSun" w:cs="Times New Roman"/>
+          <w:b w:val="0"/>
+          <w:bCs w:val="0"/>
+          <w:i w:val="0"/>
+          <w:iCs w:val="0"/>
+          <w:caps w:val="0"/>
+          <w:color w:val="auto"/>
+          <w:spacing w:val="0"/>
+          <w:kern w:val="0"/>
+          <w:sz w:val="24"/>
+          <w:szCs w:val="24"/>
+          <w:shd w:val="clear" w:fill="FFFFFF"/>
+          <w:lang w:eastAsia="zh-CN" w:bidi="ar"/>
+        </w:rPr>
+        <w:tab/>
+      </w:r>
+      <w:r>
+        <w:rPr>
+          <w:rFonts w:hint="default" w:ascii="Times New Roman" w:hAnsi="Times New Roman" w:eastAsia="SimSun" w:cs="Times New Roman"/>
+          <w:b w:val="0"/>
+          <w:bCs w:val="0"/>
+          <w:i w:val="0"/>
+          <w:iCs w:val="0"/>
+          <w:caps w:val="0"/>
+          <w:color w:val="auto"/>
+          <w:spacing w:val="0"/>
+          <w:kern w:val="0"/>
+          <w:sz w:val="24"/>
+          <w:szCs w:val="24"/>
+          <w:shd w:val="clear" w:fill="FFFFFF"/>
+          <w:lang w:eastAsia="zh-CN" w:bidi="ar"/>
+        </w:rPr>
+        <w:tab/>
+      </w:r>
+      <w:r>
+        <w:rPr>
+          <w:rFonts w:hint="default" w:ascii="Times New Roman" w:hAnsi="Times New Roman" w:eastAsia="SimSun" w:cs="Times New Roman"/>
+          <w:b w:val="0"/>
+          <w:bCs w:val="0"/>
+          <w:i w:val="0"/>
+          <w:iCs w:val="0"/>
+          <w:caps w:val="0"/>
+          <w:color w:val="auto"/>
+          <w:spacing w:val="0"/>
+          <w:kern w:val="0"/>
+          <w:sz w:val="24"/>
+          <w:szCs w:val="24"/>
+          <w:shd w:val="clear" w:fill="FFFFFF"/>
+          <w:lang w:eastAsia="zh-CN" w:bidi="ar"/>
+        </w:rPr>
+        <w:t xml:space="preserve">- Starting </w:t>
+      </w:r>
+      <w:r>
+        <w:rPr>
           <w:rFonts w:hint="default" w:ascii="Times New Roman" w:hAnsi="Times New Roman" w:cs="Times New Roman"/>
           <w:b w:val="0"/>
           <w:bCs w:val="0"/>
@@ -4162,7 +4434,25 @@
           <w:ilvl w:val="0"/>
           <w:numId w:val="0"/>
         </w:numPr>
-        <w:jc w:val="both"/>
+        <w:jc w:val="left"/>
+        <w:rPr>
+          <w:rFonts w:hint="default" w:ascii="Times New Roman" w:hAnsi="Times New Roman" w:cs="Times New Roman"/>
+          <w:b w:val="0"/>
+          <w:bCs w:val="0"/>
+          <w:color w:val="auto"/>
+          <w:sz w:val="24"/>
+          <w:szCs w:val="24"/>
+        </w:rPr>
+      </w:pPr>
+    </w:p>
+    <w:p>
+      <w:pPr>
+        <w:numPr>
+          <w:ilvl w:val="0"/>
+          <w:numId w:val="0"/>
+        </w:numPr>
+        <w:ind w:firstLine="420" w:firstLineChars="0"/>
+        <w:jc w:val="left"/>
         <w:rPr>
           <w:rFonts w:hint="default" w:ascii="Times New Roman" w:hAnsi="Times New Roman" w:cs="Times New Roman"/>
           <w:b/>
@@ -4172,6 +4462,495 @@
           <w:szCs w:val="24"/>
         </w:rPr>
       </w:pPr>
+      <w:r>
+        <w:rPr>
+          <w:rFonts w:hint="default" w:ascii="Times New Roman" w:hAnsi="Times New Roman" w:cs="Times New Roman"/>
+          <w:b/>
+          <w:bCs/>
+          <w:color w:val="auto"/>
+          <w:sz w:val="24"/>
+          <w:szCs w:val="24"/>
+        </w:rPr>
+        <w:t>2.2.2 Single Objective</w:t>
+      </w:r>
+    </w:p>
+    <w:p>
+      <w:pPr>
+        <w:numPr>
+          <w:ilvl w:val="0"/>
+          <w:numId w:val="0"/>
+        </w:numPr>
+        <w:ind w:firstLine="420" w:firstLineChars="0"/>
+        <w:jc w:val="left"/>
+        <w:rPr>
+          <w:rFonts w:hint="default" w:ascii="Times New Roman" w:hAnsi="Times New Roman" w:cs="Times New Roman"/>
+          <w:b/>
+          <w:bCs/>
+          <w:color w:val="auto"/>
+          <w:sz w:val="24"/>
+          <w:szCs w:val="24"/>
+        </w:rPr>
+      </w:pPr>
+    </w:p>
+    <w:p>
+      <w:pPr>
+        <w:numPr>
+          <w:ilvl w:val="0"/>
+          <w:numId w:val="0"/>
+        </w:numPr>
+        <w:ind w:left="420" w:leftChars="0" w:firstLine="420" w:firstLineChars="0"/>
+        <w:jc w:val="both"/>
+        <w:rPr>
+          <w:rFonts w:hint="default" w:ascii="Times New Roman" w:hAnsi="Times New Roman" w:cs="Times New Roman"/>
+          <w:b w:val="0"/>
+          <w:bCs w:val="0"/>
+          <w:color w:val="auto"/>
+          <w:sz w:val="24"/>
+          <w:szCs w:val="24"/>
+        </w:rPr>
+      </w:pPr>
+      <w:r>
+        <w:rPr>
+          <w:rFonts w:hint="default" w:ascii="Times New Roman" w:hAnsi="Times New Roman" w:cs="Times New Roman"/>
+          <w:b w:val="0"/>
+          <w:bCs w:val="0"/>
+          <w:color w:val="auto"/>
+          <w:sz w:val="24"/>
+          <w:szCs w:val="24"/>
+        </w:rPr>
+        <w:t>For single objective problem,Simmulated Annealing is consider to use as a algorithm to find shortest path to travel all 12 hotels and came back to the starting hotel.The objective function can be calculate by the following.</w:t>
+      </w:r>
+    </w:p>
+    <w:p>
+      <w:pPr>
+        <w:numPr>
+          <w:ilvl w:val="0"/>
+          <w:numId w:val="0"/>
+        </w:numPr>
+        <w:ind w:left="420" w:leftChars="0" w:firstLine="420" w:firstLineChars="0"/>
+        <w:jc w:val="both"/>
+        <w:rPr>
+          <w:rFonts w:hint="default" w:ascii="Times New Roman" w:hAnsi="Times New Roman" w:cs="Times New Roman"/>
+          <w:b w:val="0"/>
+          <w:bCs w:val="0"/>
+          <w:color w:val="auto"/>
+          <w:sz w:val="24"/>
+          <w:szCs w:val="24"/>
+        </w:rPr>
+      </w:pPr>
+    </w:p>
+    <w:p>
+      <w:pPr>
+        <w:numPr>
+          <w:ilvl w:val="0"/>
+          <w:numId w:val="0"/>
+        </w:numPr>
+        <w:ind w:leftChars="0" w:firstLine="420" w:firstLineChars="0"/>
+        <w:jc w:val="center"/>
+        <w:rPr>
+          <w:rFonts w:hint="default" w:ascii="Times New Roman" w:hAnsi="Times New Roman" w:cs="Times New Roman"/>
+          <w:b w:val="0"/>
+          <w:bCs w:val="0"/>
+          <w:color w:val="auto"/>
+          <w:sz w:val="24"/>
+          <w:szCs w:val="24"/>
+        </w:rPr>
+      </w:pPr>
+      <m:oMath>
+        <m:r>
+          <m:rPr>
+            <m:sty m:val="p"/>
+          </m:rPr>
+          <w:rPr>
+            <w:rFonts w:hint="default" w:ascii="DejaVu Math TeX Gyre" w:hAnsi="DejaVu Math TeX Gyre" w:cs="Times New Roman"/>
+            <w:color w:val="auto"/>
+            <w:sz w:val="24"/>
+            <w:szCs w:val="24"/>
+            <w:lang w:eastAsia="zh-CN" w:bidi="ar-SA"/>
+          </w:rPr>
+          <m:t>Minimize d(</m:t>
+        </m:r>
+        <m:acc>
+          <m:accPr>
+            <m:chr m:val="⃑"/>
+            <m:ctrlPr>
+              <w:rPr>
+                <w:rFonts w:hint="default" w:ascii="DejaVu Math TeX Gyre" w:hAnsi="DejaVu Math TeX Gyre" w:cs="Times New Roman"/>
+                <w:bCs w:val="0"/>
+                <w:i/>
+                <w:color w:val="auto"/>
+                <w:sz w:val="24"/>
+                <w:szCs w:val="24"/>
+              </w:rPr>
+            </m:ctrlPr>
+          </m:accPr>
+          <m:e>
+            <m:r>
+              <m:rPr/>
+              <w:rPr>
+                <w:rFonts w:hint="default" w:ascii="DejaVu Math TeX Gyre" w:hAnsi="DejaVu Math TeX Gyre" w:cs="Times New Roman"/>
+                <w:color w:val="auto"/>
+                <w:sz w:val="24"/>
+                <w:szCs w:val="24"/>
+              </w:rPr>
+              <m:t>p</m:t>
+            </m:r>
+            <m:ctrlPr>
+              <w:rPr>
+                <w:rFonts w:hint="default" w:ascii="DejaVu Math TeX Gyre" w:hAnsi="DejaVu Math TeX Gyre" w:cs="Times New Roman"/>
+                <w:bCs w:val="0"/>
+                <w:i/>
+                <w:color w:val="auto"/>
+                <w:sz w:val="24"/>
+                <w:szCs w:val="24"/>
+              </w:rPr>
+            </m:ctrlPr>
+          </m:e>
+        </m:acc>
+      </m:oMath>
+      <w:r>
+        <w:rPr>
+          <w:rFonts w:hint="default" w:ascii="Times New Roman" w:hAnsi="Times New Roman" w:cs="Times New Roman"/>
+          <w:bCs w:val="0"/>
+          <w:i w:val="0"/>
+          <w:color w:val="auto"/>
+          <w:sz w:val="24"/>
+          <w:szCs w:val="24"/>
+        </w:rPr>
+        <w:t>) =</w:t>
+      </w:r>
+      <m:oMath>
+        <m:r>
+          <m:rPr>
+            <m:sty m:val="p"/>
+          </m:rPr>
+          <w:rPr>
+            <w:rFonts w:hint="default" w:ascii="DejaVu Math TeX Gyre" w:hAnsi="Times New Roman" w:cs="Times New Roman"/>
+            <w:color w:val="auto"/>
+            <w:sz w:val="24"/>
+            <w:szCs w:val="24"/>
+          </w:rPr>
+          <m:t>[</m:t>
+        </m:r>
+        <m:nary>
+          <m:naryPr>
+            <m:chr m:val="∑"/>
+            <m:limLoc m:val="undOvr"/>
+            <m:ctrlPr>
+              <w:rPr>
+                <w:rFonts w:hint="default" w:ascii="DejaVu Math TeX Gyre" w:hAnsi="DejaVu Math TeX Gyre" w:cs="Times New Roman"/>
+                <w:bCs w:val="0"/>
+                <w:i/>
+                <w:color w:val="auto"/>
+                <w:sz w:val="24"/>
+                <w:szCs w:val="24"/>
+              </w:rPr>
+            </m:ctrlPr>
+          </m:naryPr>
+          <m:sub>
+            <m:r>
+              <m:rPr/>
+              <w:rPr>
+                <w:rFonts w:hint="default" w:ascii="DejaVu Math TeX Gyre" w:hAnsi="DejaVu Math TeX Gyre" w:cs="Times New Roman"/>
+                <w:color w:val="auto"/>
+                <w:sz w:val="24"/>
+                <w:szCs w:val="24"/>
+              </w:rPr>
+              <m:t>i =0</m:t>
+            </m:r>
+            <m:ctrlPr>
+              <w:rPr>
+                <w:rFonts w:hint="default" w:ascii="DejaVu Math TeX Gyre" w:hAnsi="DejaVu Math TeX Gyre" w:cs="Times New Roman"/>
+                <w:bCs w:val="0"/>
+                <w:i/>
+                <w:color w:val="auto"/>
+                <w:sz w:val="24"/>
+                <w:szCs w:val="24"/>
+              </w:rPr>
+            </m:ctrlPr>
+          </m:sub>
+          <m:sup>
+            <m:r>
+              <m:rPr/>
+              <w:rPr>
+                <w:rFonts w:hint="default" w:ascii="DejaVu Math TeX Gyre" w:hAnsi="DejaVu Math TeX Gyre" w:cs="Times New Roman"/>
+                <w:color w:val="auto"/>
+                <w:sz w:val="24"/>
+                <w:szCs w:val="24"/>
+              </w:rPr>
+              <m:t>i = 12</m:t>
+            </m:r>
+            <m:ctrlPr>
+              <w:rPr>
+                <w:rFonts w:hint="default" w:ascii="DejaVu Math TeX Gyre" w:hAnsi="DejaVu Math TeX Gyre" w:cs="Times New Roman"/>
+                <w:bCs w:val="0"/>
+                <w:i/>
+                <w:color w:val="auto"/>
+                <w:sz w:val="24"/>
+                <w:szCs w:val="24"/>
+              </w:rPr>
+            </m:ctrlPr>
+          </m:sup>
+          <m:e>
+            <m:sSub>
+              <m:sSubPr>
+                <m:ctrlPr>
+                  <w:rPr>
+                    <w:rFonts w:hint="default" w:ascii="DejaVu Math TeX Gyre" w:hAnsi="DejaVu Math TeX Gyre" w:cs="Times New Roman"/>
+                    <w:bCs w:val="0"/>
+                    <w:i/>
+                    <w:color w:val="auto"/>
+                    <w:sz w:val="24"/>
+                    <w:szCs w:val="24"/>
+                  </w:rPr>
+                </m:ctrlPr>
+              </m:sSubPr>
+              <m:e>
+                <m:r>
+                  <m:rPr/>
+                  <w:rPr>
+                    <w:rFonts w:hint="default" w:ascii="DejaVu Math TeX Gyre" w:hAnsi="DejaVu Math TeX Gyre" w:cs="Times New Roman"/>
+                    <w:color w:val="auto"/>
+                    <w:sz w:val="24"/>
+                    <w:szCs w:val="24"/>
+                  </w:rPr>
+                  <m:t>d(p</m:t>
+                </m:r>
+                <m:ctrlPr>
+                  <w:rPr>
+                    <w:rFonts w:hint="default" w:ascii="DejaVu Math TeX Gyre" w:hAnsi="DejaVu Math TeX Gyre" w:cs="Times New Roman"/>
+                    <w:bCs w:val="0"/>
+                    <w:i/>
+                    <w:color w:val="auto"/>
+                    <w:sz w:val="24"/>
+                    <w:szCs w:val="24"/>
+                  </w:rPr>
+                </m:ctrlPr>
+              </m:e>
+              <m:sub>
+                <m:r>
+                  <m:rPr/>
+                  <w:rPr>
+                    <w:rFonts w:hint="default" w:ascii="DejaVu Math TeX Gyre" w:hAnsi="DejaVu Math TeX Gyre" w:cs="Times New Roman"/>
+                    <w:color w:val="auto"/>
+                    <w:sz w:val="24"/>
+                    <w:szCs w:val="24"/>
+                  </w:rPr>
+                  <m:t>i−&gt;i+1</m:t>
+                </m:r>
+                <m:ctrlPr>
+                  <w:rPr>
+                    <w:rFonts w:hint="default" w:ascii="DejaVu Math TeX Gyre" w:hAnsi="DejaVu Math TeX Gyre" w:cs="Times New Roman"/>
+                    <w:bCs w:val="0"/>
+                    <w:i/>
+                    <w:color w:val="auto"/>
+                    <w:sz w:val="24"/>
+                    <w:szCs w:val="24"/>
+                  </w:rPr>
+                </m:ctrlPr>
+              </m:sub>
+            </m:sSub>
+            <m:r>
+              <m:rPr/>
+              <w:rPr>
+                <w:rFonts w:hint="default" w:ascii="DejaVu Math TeX Gyre" w:hAnsi="DejaVu Math TeX Gyre" w:cs="Times New Roman"/>
+                <w:color w:val="auto"/>
+                <w:sz w:val="24"/>
+                <w:szCs w:val="24"/>
+              </w:rPr>
+              <m:t>)]+</m:t>
+            </m:r>
+            <m:ctrlPr>
+              <w:rPr>
+                <w:rFonts w:hint="default" w:ascii="DejaVu Math TeX Gyre" w:hAnsi="DejaVu Math TeX Gyre" w:cs="Times New Roman"/>
+                <w:bCs w:val="0"/>
+                <w:i/>
+                <w:color w:val="auto"/>
+                <w:sz w:val="24"/>
+                <w:szCs w:val="24"/>
+              </w:rPr>
+            </m:ctrlPr>
+          </m:e>
+        </m:nary>
+        <m:sSub>
+          <m:sSubPr>
+            <m:ctrlPr>
+              <w:rPr>
+                <w:rFonts w:hint="default" w:ascii="DejaVu Math TeX Gyre" w:hAnsi="DejaVu Math TeX Gyre" w:cs="Times New Roman"/>
+                <w:bCs w:val="0"/>
+                <w:i/>
+                <w:color w:val="auto"/>
+                <w:sz w:val="24"/>
+                <w:szCs w:val="24"/>
+              </w:rPr>
+            </m:ctrlPr>
+          </m:sSubPr>
+          <m:e>
+            <m:r>
+              <m:rPr/>
+              <w:rPr>
+                <w:rFonts w:hint="default" w:ascii="DejaVu Math TeX Gyre" w:hAnsi="DejaVu Math TeX Gyre" w:cs="Times New Roman"/>
+                <w:color w:val="auto"/>
+                <w:sz w:val="24"/>
+                <w:szCs w:val="24"/>
+              </w:rPr>
+              <m:t>d(p</m:t>
+            </m:r>
+            <m:ctrlPr>
+              <w:rPr>
+                <w:rFonts w:hint="default" w:ascii="DejaVu Math TeX Gyre" w:hAnsi="DejaVu Math TeX Gyre" w:cs="Times New Roman"/>
+                <w:bCs w:val="0"/>
+                <w:i/>
+                <w:color w:val="auto"/>
+                <w:sz w:val="24"/>
+                <w:szCs w:val="24"/>
+              </w:rPr>
+            </m:ctrlPr>
+          </m:e>
+          <m:sub>
+            <m:r>
+              <m:rPr/>
+              <w:rPr>
+                <w:rFonts w:hint="default" w:ascii="DejaVu Math TeX Gyre" w:hAnsi="DejaVu Math TeX Gyre" w:cs="Times New Roman"/>
+                <w:color w:val="auto"/>
+                <w:sz w:val="24"/>
+                <w:szCs w:val="24"/>
+              </w:rPr>
+              <m:t>12−&gt;0</m:t>
+            </m:r>
+            <m:ctrlPr>
+              <w:rPr>
+                <w:rFonts w:hint="default" w:ascii="DejaVu Math TeX Gyre" w:hAnsi="DejaVu Math TeX Gyre" w:cs="Times New Roman"/>
+                <w:bCs w:val="0"/>
+                <w:i/>
+                <w:color w:val="auto"/>
+                <w:sz w:val="24"/>
+                <w:szCs w:val="24"/>
+              </w:rPr>
+            </m:ctrlPr>
+          </m:sub>
+        </m:sSub>
+        <m:r>
+          <m:rPr/>
+          <w:rPr>
+            <w:rFonts w:hint="default" w:ascii="DejaVu Math TeX Gyre" w:hAnsi="DejaVu Math TeX Gyre" w:cs="Times New Roman"/>
+            <w:color w:val="auto"/>
+            <w:sz w:val="24"/>
+            <w:szCs w:val="24"/>
+          </w:rPr>
+          <m:t>)</m:t>
+        </m:r>
+      </m:oMath>
+    </w:p>
+    <w:p>
+      <w:pPr>
+        <w:numPr>
+          <w:ilvl w:val="0"/>
+          <w:numId w:val="0"/>
+        </w:numPr>
+        <w:jc w:val="both"/>
+        <w:rPr>
+          <w:rFonts w:hint="default" w:ascii="Times New Roman" w:hAnsi="Times New Roman" w:cs="Times New Roman"/>
+          <w:b w:val="0"/>
+          <w:bCs w:val="0"/>
+          <w:color w:val="auto"/>
+          <w:sz w:val="24"/>
+          <w:szCs w:val="24"/>
+        </w:rPr>
+      </w:pPr>
+    </w:p>
+    <w:p>
+      <w:pPr>
+        <w:numPr>
+          <w:ilvl w:val="0"/>
+          <w:numId w:val="0"/>
+        </w:numPr>
+        <w:ind w:firstLine="420" w:firstLineChars="0"/>
+        <w:jc w:val="left"/>
+        <w:rPr>
+          <w:rFonts w:hint="default" w:ascii="Times New Roman" w:hAnsi="Times New Roman" w:cs="Times New Roman"/>
+          <w:b/>
+          <w:bCs/>
+          <w:color w:val="auto"/>
+          <w:sz w:val="24"/>
+          <w:szCs w:val="24"/>
+        </w:rPr>
+      </w:pPr>
+      <w:r>
+        <w:rPr>
+          <w:rFonts w:hint="default" w:ascii="Times New Roman" w:hAnsi="Times New Roman" w:cs="Times New Roman"/>
+          <w:b/>
+          <w:bCs/>
+          <w:color w:val="auto"/>
+          <w:sz w:val="24"/>
+          <w:szCs w:val="24"/>
+        </w:rPr>
+        <w:t>2.2.3 Multi Objective</w:t>
+      </w:r>
+    </w:p>
+    <w:p>
+      <w:pPr>
+        <w:numPr>
+          <w:ilvl w:val="0"/>
+          <w:numId w:val="0"/>
+        </w:numPr>
+        <w:ind w:firstLine="420" w:firstLineChars="0"/>
+        <w:jc w:val="left"/>
+        <w:rPr>
+          <w:rFonts w:hint="default" w:ascii="Times New Roman" w:hAnsi="Times New Roman" w:cs="Times New Roman"/>
+          <w:b/>
+          <w:bCs/>
+          <w:color w:val="auto"/>
+          <w:sz w:val="24"/>
+          <w:szCs w:val="24"/>
+        </w:rPr>
+      </w:pPr>
+    </w:p>
+    <w:p>
+      <w:pPr>
+        <w:numPr>
+          <w:ilvl w:val="0"/>
+          <w:numId w:val="0"/>
+        </w:numPr>
+        <w:ind w:left="420" w:leftChars="0" w:firstLine="420" w:firstLineChars="0"/>
+        <w:jc w:val="both"/>
+        <w:rPr>
+          <w:rFonts w:hint="default" w:ascii="Times New Roman" w:hAnsi="Times New Roman" w:cs="Times New Roman"/>
+          <w:b w:val="0"/>
+          <w:bCs w:val="0"/>
+          <w:color w:val="auto"/>
+          <w:sz w:val="24"/>
+          <w:szCs w:val="24"/>
+        </w:rPr>
+      </w:pPr>
+      <w:r>
+        <w:rPr>
+          <w:rFonts w:hint="default" w:ascii="Times New Roman" w:hAnsi="Times New Roman" w:cs="Times New Roman"/>
+          <w:b w:val="0"/>
+          <w:bCs w:val="0"/>
+          <w:color w:val="auto"/>
+          <w:sz w:val="24"/>
+          <w:szCs w:val="24"/>
+        </w:rPr>
+        <w:t>For multi objective problem,Simmulated Annealing is consider to used as a algorithm to find shortest path to travel 2 vacation trips.for each trip planning consider to travel 9 hotels per trip.The objective function can be calculate by following</w:t>
+      </w:r>
+    </w:p>
+    <w:p>
+      <w:pPr>
+        <w:numPr>
+          <w:ilvl w:val="0"/>
+          <w:numId w:val="0"/>
+        </w:numPr>
+        <w:jc w:val="both"/>
+        <w:rPr>
+          <w:rFonts w:hint="default" w:ascii="Times New Roman" w:hAnsi="Times New Roman" w:cs="Times New Roman"/>
+          <w:b/>
+          <w:bCs/>
+          <w:color w:val="auto"/>
+          <w:sz w:val="24"/>
+          <w:szCs w:val="24"/>
+        </w:rPr>
+      </w:pPr>
     </w:p>
     <w:p>
       <w:pPr>
@@ -4199,7 +4978,7 @@
           <w:sz w:val="24"/>
           <w:szCs w:val="24"/>
         </w:rPr>
-        <w:t>2.2.1 Minimize First Trip Distance</w:t>
+        <w:t>Minimize First Trip Distance</w:t>
       </w:r>
     </w:p>
     <w:p>
@@ -4328,9 +5107,21 @@
           <w:sz w:val="24"/>
           <w:szCs w:val="24"/>
         </w:rPr>
-        <w:t>)=</w:t>
+        <w:t>) =</w:t>
       </w:r>
       <m:oMath>
+        <m:r>
+          <m:rPr>
+            <m:sty m:val="p"/>
+          </m:rPr>
+          <w:rPr>
+            <w:rFonts w:hint="default" w:ascii="DejaVu Math TeX Gyre" w:hAnsi="Times New Roman" w:cs="Times New Roman"/>
+            <w:color w:val="auto"/>
+            <w:sz w:val="24"/>
+            <w:szCs w:val="24"/>
+          </w:rPr>
+          <m:t>[</m:t>
+        </m:r>
         <m:nary>
           <m:naryPr>
             <m:chr m:val="∑"/>
@@ -4377,7 +5168,7 @@
                 <w:sz w:val="24"/>
                 <w:szCs w:val="24"/>
               </w:rPr>
-              <m:t>i = 5</m:t>
+              <m:t>i = 9</m:t>
             </m:r>
             <m:ctrlPr>
               <w:rPr>
@@ -4413,7 +5204,7 @@
                     <w:sz w:val="24"/>
                     <w:szCs w:val="24"/>
                   </w:rPr>
-                  <m:t>p</m:t>
+                  <m:t>d(p</m:t>
                 </m:r>
                 <m:ctrlPr>
                   <w:rPr>
@@ -4435,7 +5226,7 @@
                     <w:sz w:val="24"/>
                     <w:szCs w:val="24"/>
                   </w:rPr>
-                  <m:t>ij</m:t>
+                  <m:t>i−&gt;i+1</m:t>
                 </m:r>
                 <m:ctrlPr>
                   <w:rPr>
@@ -4449,6 +5240,16 @@
                 </m:ctrlPr>
               </m:sub>
             </m:sSub>
+            <m:r>
+              <m:rPr/>
+              <w:rPr>
+                <w:rFonts w:hint="default" w:ascii="DejaVu Math TeX Gyre" w:hAnsi="DejaVu Math TeX Gyre" w:cs="Times New Roman"/>
+                <w:color w:val="auto"/>
+                <w:sz w:val="24"/>
+                <w:szCs w:val="24"/>
+              </w:rPr>
+              <m:t>)]+</m:t>
+            </m:r>
             <m:ctrlPr>
               <w:rPr>
                 <w:rFonts w:hint="default" w:ascii="DejaVu Math TeX Gyre" w:hAnsi="DejaVu Math TeX Gyre" w:cs="Times New Roman"/>
@@ -4461,6 +5262,74 @@
             </m:ctrlPr>
           </m:e>
         </m:nary>
+        <m:sSub>
+          <m:sSubPr>
+            <m:ctrlPr>
+              <w:rPr>
+                <w:rFonts w:hint="default" w:ascii="DejaVu Math TeX Gyre" w:hAnsi="DejaVu Math TeX Gyre" w:cs="Times New Roman"/>
+                <w:bCs w:val="0"/>
+                <w:i/>
+                <w:color w:val="auto"/>
+                <w:sz w:val="24"/>
+                <w:szCs w:val="24"/>
+              </w:rPr>
+            </m:ctrlPr>
+          </m:sSubPr>
+          <m:e>
+            <m:r>
+              <m:rPr/>
+              <w:rPr>
+                <w:rFonts w:hint="default" w:ascii="DejaVu Math TeX Gyre" w:hAnsi="DejaVu Math TeX Gyre" w:cs="Times New Roman"/>
+                <w:color w:val="auto"/>
+                <w:sz w:val="24"/>
+                <w:szCs w:val="24"/>
+              </w:rPr>
+              <m:t>d(p</m:t>
+            </m:r>
+            <m:ctrlPr>
+              <w:rPr>
+                <w:rFonts w:hint="default" w:ascii="DejaVu Math TeX Gyre" w:hAnsi="DejaVu Math TeX Gyre" w:cs="Times New Roman"/>
+                <w:bCs w:val="0"/>
+                <w:i/>
+                <w:color w:val="auto"/>
+                <w:sz w:val="24"/>
+                <w:szCs w:val="24"/>
+              </w:rPr>
+            </m:ctrlPr>
+          </m:e>
+          <m:sub>
+            <m:r>
+              <m:rPr/>
+              <w:rPr>
+                <w:rFonts w:hint="default" w:ascii="DejaVu Math TeX Gyre" w:hAnsi="DejaVu Math TeX Gyre" w:cs="Times New Roman"/>
+                <w:color w:val="auto"/>
+                <w:sz w:val="24"/>
+                <w:szCs w:val="24"/>
+              </w:rPr>
+              <m:t>9−&gt;0</m:t>
+            </m:r>
+            <m:ctrlPr>
+              <w:rPr>
+                <w:rFonts w:hint="default" w:ascii="DejaVu Math TeX Gyre" w:hAnsi="DejaVu Math TeX Gyre" w:cs="Times New Roman"/>
+                <w:bCs w:val="0"/>
+                <w:i/>
+                <w:color w:val="auto"/>
+                <w:sz w:val="24"/>
+                <w:szCs w:val="24"/>
+              </w:rPr>
+            </m:ctrlPr>
+          </m:sub>
+        </m:sSub>
+        <m:r>
+          <m:rPr/>
+          <w:rPr>
+            <w:rFonts w:hint="default" w:ascii="DejaVu Math TeX Gyre" w:hAnsi="DejaVu Math TeX Gyre" w:cs="Times New Roman"/>
+            <w:color w:val="auto"/>
+            <w:sz w:val="24"/>
+            <w:szCs w:val="24"/>
+          </w:rPr>
+          <m:t>)</m:t>
+        </m:r>
       </m:oMath>
     </w:p>
     <w:p>
@@ -4506,7 +5375,7 @@
           <w:sz w:val="24"/>
           <w:szCs w:val="24"/>
         </w:rPr>
-        <w:t>2.2.2 Minimize Second Trip Distance</w:t>
+        <w:t>Minimize Second Trip Distance</w:t>
       </w:r>
     </w:p>
     <w:p>
@@ -4611,7 +5480,7 @@
                 <w:sz w:val="24"/>
                 <w:szCs w:val="24"/>
               </w:rPr>
-              <m:t>1</m:t>
+              <m:t>2</m:t>
             </m:r>
             <m:ctrlPr>
               <w:rPr>
@@ -4635,9 +5504,21 @@
           <w:sz w:val="24"/>
           <w:szCs w:val="24"/>
         </w:rPr>
-        <w:t>)=</w:t>
+        <w:t>) =</w:t>
       </w:r>
       <m:oMath>
+        <m:r>
+          <m:rPr>
+            <m:sty m:val="p"/>
+          </m:rPr>
+          <w:rPr>
+            <w:rFonts w:hint="default" w:ascii="DejaVu Math TeX Gyre" w:hAnsi="Times New Roman" w:cs="Times New Roman"/>
+            <w:color w:val="auto"/>
+            <w:sz w:val="24"/>
+            <w:szCs w:val="24"/>
+          </w:rPr>
+          <m:t xml:space="preserve"> [</m:t>
+        </m:r>
         <m:nary>
           <m:naryPr>
             <m:chr m:val="∑"/>
@@ -4662,7 +5543,7 @@
                 <w:sz w:val="24"/>
                 <w:szCs w:val="24"/>
               </w:rPr>
-              <m:t>i =6</m:t>
+              <m:t>i =10</m:t>
             </m:r>
             <m:ctrlPr>
               <w:rPr>
@@ -4684,7 +5565,7 @@
                 <w:sz w:val="24"/>
                 <w:szCs w:val="24"/>
               </w:rPr>
-              <m:t>i = 10</m:t>
+              <m:t>i = 18</m:t>
             </m:r>
             <m:ctrlPr>
               <w:rPr>
@@ -4720,7 +5601,7 @@
                     <w:sz w:val="24"/>
                     <w:szCs w:val="24"/>
                   </w:rPr>
-                  <m:t>p</m:t>
+                  <m:t>d(p</m:t>
                 </m:r>
                 <m:ctrlPr>
                   <w:rPr>
@@ -4742,7 +5623,7 @@
                     <w:sz w:val="24"/>
                     <w:szCs w:val="24"/>
                   </w:rPr>
-                  <m:t>ij</m:t>
+                  <m:t>i−&gt;i+1</m:t>
                 </m:r>
                 <m:ctrlPr>
                   <w:rPr>
@@ -4756,6 +5637,16 @@
                 </m:ctrlPr>
               </m:sub>
             </m:sSub>
+            <m:r>
+              <m:rPr/>
+              <w:rPr>
+                <w:rFonts w:hint="default" w:ascii="DejaVu Math TeX Gyre" w:hAnsi="DejaVu Math TeX Gyre" w:cs="Times New Roman"/>
+                <w:color w:val="auto"/>
+                <w:sz w:val="24"/>
+                <w:szCs w:val="24"/>
+              </w:rPr>
+              <m:t>)]+</m:t>
+            </m:r>
             <m:ctrlPr>
               <w:rPr>
                 <w:rFonts w:hint="default" w:ascii="DejaVu Math TeX Gyre" w:hAnsi="DejaVu Math TeX Gyre" w:cs="Times New Roman"/>
@@ -4768,6 +5659,74 @@
             </m:ctrlPr>
           </m:e>
         </m:nary>
+        <m:sSub>
+          <m:sSubPr>
+            <m:ctrlPr>
+              <w:rPr>
+                <w:rFonts w:hint="default" w:ascii="DejaVu Math TeX Gyre" w:hAnsi="DejaVu Math TeX Gyre" w:cs="Times New Roman"/>
+                <w:bCs w:val="0"/>
+                <w:i/>
+                <w:color w:val="auto"/>
+                <w:sz w:val="24"/>
+                <w:szCs w:val="24"/>
+              </w:rPr>
+            </m:ctrlPr>
+          </m:sSubPr>
+          <m:e>
+            <m:r>
+              <m:rPr/>
+              <w:rPr>
+                <w:rFonts w:hint="default" w:ascii="DejaVu Math TeX Gyre" w:hAnsi="DejaVu Math TeX Gyre" w:cs="Times New Roman"/>
+                <w:color w:val="auto"/>
+                <w:sz w:val="24"/>
+                <w:szCs w:val="24"/>
+              </w:rPr>
+              <m:t>d(p</m:t>
+            </m:r>
+            <m:ctrlPr>
+              <w:rPr>
+                <w:rFonts w:hint="default" w:ascii="DejaVu Math TeX Gyre" w:hAnsi="DejaVu Math TeX Gyre" w:cs="Times New Roman"/>
+                <w:bCs w:val="0"/>
+                <w:i/>
+                <w:color w:val="auto"/>
+                <w:sz w:val="24"/>
+                <w:szCs w:val="24"/>
+              </w:rPr>
+            </m:ctrlPr>
+          </m:e>
+          <m:sub>
+            <m:r>
+              <m:rPr/>
+              <w:rPr>
+                <w:rFonts w:hint="default" w:ascii="DejaVu Math TeX Gyre" w:hAnsi="DejaVu Math TeX Gyre" w:cs="Times New Roman"/>
+                <w:color w:val="auto"/>
+                <w:sz w:val="24"/>
+                <w:szCs w:val="24"/>
+              </w:rPr>
+              <m:t>18−&gt;10</m:t>
+            </m:r>
+            <m:ctrlPr>
+              <w:rPr>
+                <w:rFonts w:hint="default" w:ascii="DejaVu Math TeX Gyre" w:hAnsi="DejaVu Math TeX Gyre" w:cs="Times New Roman"/>
+                <w:bCs w:val="0"/>
+                <w:i/>
+                <w:color w:val="auto"/>
+                <w:sz w:val="24"/>
+                <w:szCs w:val="24"/>
+              </w:rPr>
+            </m:ctrlPr>
+          </m:sub>
+        </m:sSub>
+        <m:r>
+          <m:rPr/>
+          <w:rPr>
+            <w:rFonts w:hint="default" w:ascii="DejaVu Math TeX Gyre" w:hAnsi="DejaVu Math TeX Gyre" w:cs="Times New Roman"/>
+            <w:color w:val="auto"/>
+            <w:sz w:val="24"/>
+            <w:szCs w:val="24"/>
+          </w:rPr>
+          <m:t>)</m:t>
+        </m:r>
       </m:oMath>
     </w:p>
     <w:p>
@@ -4777,7 +5736,36 @@
           <w:numId w:val="0"/>
         </w:numPr>
         <w:ind w:leftChars="0" w:firstLine="420" w:firstLineChars="0"/>
-        <w:jc w:val="center"/>
+        <w:jc w:val="left"/>
+        <w:rPr>
+          <w:rFonts w:hint="default" w:ascii="Times New Roman" w:hAnsi="Times New Roman" w:cs="Times New Roman"/>
+          <w:bCs w:val="0"/>
+          <w:i w:val="0"/>
+          <w:color w:val="auto"/>
+          <w:sz w:val="24"/>
+          <w:szCs w:val="24"/>
+        </w:rPr>
+      </w:pPr>
+      <w:r>
+        <w:rPr>
+          <w:rFonts w:hint="default" w:ascii="Times New Roman" w:hAnsi="Times New Roman" w:cs="Times New Roman"/>
+          <w:bCs w:val="0"/>
+          <w:i w:val="0"/>
+          <w:color w:val="auto"/>
+          <w:sz w:val="24"/>
+          <w:szCs w:val="24"/>
+        </w:rPr>
+        <w:t>to optimize both 2 objective function weight sum method or wsm is consider using as a technique to convert 2 objective function to single objective function.</w:t>
+      </w:r>
+    </w:p>
+    <w:p>
+      <w:pPr>
+        <w:numPr>
+          <w:ilvl w:val="0"/>
+          <w:numId w:val="0"/>
+        </w:numPr>
+        <w:ind w:leftChars="0" w:firstLine="420" w:firstLineChars="0"/>
+        <w:jc w:val="left"/>
         <w:rPr>
           <w:rFonts w:hint="default" w:ascii="Times New Roman" w:hAnsi="Times New Roman" w:cs="Times New Roman"/>
           <w:bCs w:val="0"/>
@@ -4864,8 +5852,26 @@
           <w:sz w:val="24"/>
           <w:szCs w:val="24"/>
         </w:rPr>
-        <w:t xml:space="preserve">In This study we set the weight at 0.5.So the WSM Objective is </w:t>
+        <w:t>In this study the important of first trip objective has the same important with the second trip objective.So the first objective and second objective has a same weight with 0.5.</w:t>
       </w:r>
+    </w:p>
+    <w:p>
+      <w:pPr>
+        <w:numPr>
+          <w:ilvl w:val="0"/>
+          <w:numId w:val="0"/>
+        </w:numPr>
+        <w:ind w:leftChars="0" w:firstLine="420" w:firstLineChars="0"/>
+        <w:jc w:val="both"/>
+        <w:rPr>
+          <w:rFonts w:hint="default" w:ascii="Times New Roman" w:hAnsi="Times New Roman" w:cs="Times New Roman"/>
+          <w:bCs w:val="0"/>
+          <w:i w:val="0"/>
+          <w:color w:val="auto"/>
+          <w:sz w:val="24"/>
+          <w:szCs w:val="24"/>
+        </w:rPr>
+      </w:pPr>
     </w:p>
     <w:p>
       <w:pPr>
@@ -4972,10 +5978,21 @@
           </w:rPr>
           <m:t>0.5∗</m:t>
         </m:r>
-        <m:nary>
-          <m:naryPr>
-            <m:chr m:val="∑"/>
-            <m:limLoc m:val="undOvr"/>
+        <m:r>
+          <m:rPr>
+            <m:sty m:val="p"/>
+          </m:rPr>
+          <w:rPr>
+            <w:rFonts w:hint="default" w:ascii="DejaVu Math TeX Gyre" w:hAnsi="DejaVu Math TeX Gyre" w:cs="Times New Roman"/>
+            <w:color w:val="auto"/>
+            <w:sz w:val="24"/>
+            <w:szCs w:val="24"/>
+            <w:lang w:eastAsia="zh-CN" w:bidi="ar-SA"/>
+          </w:rPr>
+          <m:t>d(</m:t>
+        </m:r>
+        <m:sSub>
+          <m:sSubPr>
             <m:ctrlPr>
               <w:rPr>
                 <w:rFonts w:hint="default" w:ascii="DejaVu Math TeX Gyre" w:hAnsi="DejaVu Math TeX Gyre" w:cs="Times New Roman"/>
@@ -4986,54 +6003,11 @@
                 <w:szCs w:val="24"/>
               </w:rPr>
             </m:ctrlPr>
-          </m:naryPr>
-          <m:sub>
-            <m:r>
-              <m:rPr/>
-              <w:rPr>
-                <w:rFonts w:hint="default" w:ascii="DejaVu Math TeX Gyre" w:hAnsi="DejaVu Math TeX Gyre" w:cs="Times New Roman"/>
-                <w:color w:val="auto"/>
-                <w:sz w:val="24"/>
-                <w:szCs w:val="24"/>
-              </w:rPr>
-              <m:t>i =0</m:t>
-            </m:r>
-            <m:ctrlPr>
-              <w:rPr>
-                <w:rFonts w:hint="default" w:ascii="DejaVu Math TeX Gyre" w:hAnsi="DejaVu Math TeX Gyre" w:cs="Times New Roman"/>
-                <w:bCs w:val="0"/>
-                <w:i/>
-                <w:color w:val="auto"/>
-                <w:sz w:val="24"/>
-                <w:szCs w:val="24"/>
-              </w:rPr>
-            </m:ctrlPr>
-          </m:sub>
-          <m:sup>
-            <m:r>
-              <m:rPr/>
-              <w:rPr>
-                <w:rFonts w:hint="default" w:ascii="DejaVu Math TeX Gyre" w:hAnsi="DejaVu Math TeX Gyre" w:cs="Times New Roman"/>
-                <w:color w:val="auto"/>
-                <w:sz w:val="24"/>
-                <w:szCs w:val="24"/>
-              </w:rPr>
-              <m:t>i = 6</m:t>
-            </m:r>
-            <m:ctrlPr>
-              <w:rPr>
-                <w:rFonts w:hint="default" w:ascii="DejaVu Math TeX Gyre" w:hAnsi="DejaVu Math TeX Gyre" w:cs="Times New Roman"/>
-                <w:bCs w:val="0"/>
-                <w:i/>
-                <w:color w:val="auto"/>
-                <w:sz w:val="24"/>
-                <w:szCs w:val="24"/>
-              </w:rPr>
-            </m:ctrlPr>
-          </m:sup>
+          </m:sSubPr>
           <m:e>
-            <m:sSub>
-              <m:sSubPr>
+            <m:acc>
+              <m:accPr>
+                <m:chr m:val="⃑"/>
                 <m:ctrlPr>
                   <w:rPr>
                     <w:rFonts w:hint="default" w:ascii="DejaVu Math TeX Gyre" w:hAnsi="DejaVu Math TeX Gyre" w:cs="Times New Roman"/>
@@ -5044,7 +6018,7 @@
                     <w:szCs w:val="24"/>
                   </w:rPr>
                 </m:ctrlPr>
-              </m:sSubPr>
+              </m:accPr>
               <m:e>
                 <m:r>
                   <m:rPr/>
@@ -5067,29 +6041,7 @@
                   </w:rPr>
                 </m:ctrlPr>
               </m:e>
-              <m:sub>
-                <m:r>
-                  <m:rPr/>
-                  <w:rPr>
-                    <w:rFonts w:hint="default" w:ascii="DejaVu Math TeX Gyre" w:hAnsi="DejaVu Math TeX Gyre" w:cs="Times New Roman"/>
-                    <w:color w:val="auto"/>
-                    <w:sz w:val="24"/>
-                    <w:szCs w:val="24"/>
-                  </w:rPr>
-                  <m:t>ij</m:t>
-                </m:r>
-                <m:ctrlPr>
-                  <w:rPr>
-                    <w:rFonts w:hint="default" w:ascii="DejaVu Math TeX Gyre" w:hAnsi="DejaVu Math TeX Gyre" w:cs="Times New Roman"/>
-                    <w:bCs w:val="0"/>
-                    <w:i/>
-                    <w:color w:val="auto"/>
-                    <w:sz w:val="24"/>
-                    <w:szCs w:val="24"/>
-                  </w:rPr>
-                </m:ctrlPr>
-              </m:sub>
-            </m:sSub>
+            </m:acc>
             <m:ctrlPr>
               <w:rPr>
                 <w:rFonts w:hint="default" w:ascii="DejaVu Math TeX Gyre" w:hAnsi="DejaVu Math TeX Gyre" w:cs="Times New Roman"/>
@@ -5101,7 +6053,29 @@
               </w:rPr>
             </m:ctrlPr>
           </m:e>
-        </m:nary>
+          <m:sub>
+            <m:r>
+              <m:rPr/>
+              <w:rPr>
+                <w:rFonts w:hint="default" w:ascii="DejaVu Math TeX Gyre" w:hAnsi="DejaVu Math TeX Gyre" w:cs="Times New Roman"/>
+                <w:color w:val="auto"/>
+                <w:sz w:val="24"/>
+                <w:szCs w:val="24"/>
+              </w:rPr>
+              <m:t>1</m:t>
+            </m:r>
+            <m:ctrlPr>
+              <w:rPr>
+                <w:rFonts w:hint="default" w:ascii="DejaVu Math TeX Gyre" w:hAnsi="DejaVu Math TeX Gyre" w:cs="Times New Roman"/>
+                <w:bCs w:val="0"/>
+                <w:i/>
+                <w:color w:val="auto"/>
+                <w:sz w:val="24"/>
+                <w:szCs w:val="24"/>
+              </w:rPr>
+            </m:ctrlPr>
+          </m:sub>
+        </m:sSub>
       </m:oMath>
       <w:r>
         <w:rPr>
@@ -5112,7 +6086,7 @@
           <w:sz w:val="24"/>
           <w:szCs w:val="24"/>
         </w:rPr>
-        <w:t>+</w:t>
+        <w:t xml:space="preserve">) + </w:t>
       </w:r>
       <m:oMath>
         <m:r>
@@ -5127,10 +6101,21 @@
           </w:rPr>
           <m:t>0.5∗</m:t>
         </m:r>
-        <m:nary>
-          <m:naryPr>
-            <m:chr m:val="∑"/>
-            <m:limLoc m:val="undOvr"/>
+        <m:r>
+          <m:rPr>
+            <m:sty m:val="p"/>
+          </m:rPr>
+          <w:rPr>
+            <w:rFonts w:hint="default" w:ascii="DejaVu Math TeX Gyre" w:hAnsi="DejaVu Math TeX Gyre" w:cs="Times New Roman"/>
+            <w:color w:val="auto"/>
+            <w:sz w:val="24"/>
+            <w:szCs w:val="24"/>
+            <w:lang w:eastAsia="zh-CN" w:bidi="ar-SA"/>
+          </w:rPr>
+          <m:t>d(</m:t>
+        </m:r>
+        <m:sSub>
+          <m:sSubPr>
             <m:ctrlPr>
               <w:rPr>
                 <w:rFonts w:hint="default" w:ascii="DejaVu Math TeX Gyre" w:hAnsi="DejaVu Math TeX Gyre" w:cs="Times New Roman"/>
@@ -5141,54 +6126,11 @@
                 <w:szCs w:val="24"/>
               </w:rPr>
             </m:ctrlPr>
-          </m:naryPr>
-          <m:sub>
-            <m:r>
-              <m:rPr/>
-              <w:rPr>
-                <w:rFonts w:hint="default" w:ascii="DejaVu Math TeX Gyre" w:hAnsi="DejaVu Math TeX Gyre" w:cs="Times New Roman"/>
-                <w:color w:val="auto"/>
-                <w:sz w:val="24"/>
-                <w:szCs w:val="24"/>
-              </w:rPr>
-              <m:t>i =6</m:t>
-            </m:r>
-            <m:ctrlPr>
-              <w:rPr>
-                <w:rFonts w:hint="default" w:ascii="DejaVu Math TeX Gyre" w:hAnsi="DejaVu Math TeX Gyre" w:cs="Times New Roman"/>
-                <w:bCs w:val="0"/>
-                <w:i/>
-                <w:color w:val="auto"/>
-                <w:sz w:val="24"/>
-                <w:szCs w:val="24"/>
-              </w:rPr>
-            </m:ctrlPr>
-          </m:sub>
-          <m:sup>
-            <m:r>
-              <m:rPr/>
-              <w:rPr>
-                <w:rFonts w:hint="default" w:ascii="DejaVu Math TeX Gyre" w:hAnsi="DejaVu Math TeX Gyre" w:cs="Times New Roman"/>
-                <w:color w:val="auto"/>
-                <w:sz w:val="24"/>
-                <w:szCs w:val="24"/>
-              </w:rPr>
-              <m:t>i = 12</m:t>
-            </m:r>
-            <m:ctrlPr>
-              <w:rPr>
-                <w:rFonts w:hint="default" w:ascii="DejaVu Math TeX Gyre" w:hAnsi="DejaVu Math TeX Gyre" w:cs="Times New Roman"/>
-                <w:bCs w:val="0"/>
-                <w:i/>
-                <w:color w:val="auto"/>
-                <w:sz w:val="24"/>
-                <w:szCs w:val="24"/>
-              </w:rPr>
-            </m:ctrlPr>
-          </m:sup>
+          </m:sSubPr>
           <m:e>
-            <m:sSub>
-              <m:sSubPr>
+            <m:acc>
+              <m:accPr>
+                <m:chr m:val="⃑"/>
                 <m:ctrlPr>
                   <w:rPr>
                     <w:rFonts w:hint="default" w:ascii="DejaVu Math TeX Gyre" w:hAnsi="DejaVu Math TeX Gyre" w:cs="Times New Roman"/>
@@ -5199,7 +6141,7 @@
                     <w:szCs w:val="24"/>
                   </w:rPr>
                 </m:ctrlPr>
-              </m:sSubPr>
+              </m:accPr>
               <m:e>
                 <m:r>
                   <m:rPr/>
@@ -5222,29 +6164,7 @@
                   </w:rPr>
                 </m:ctrlPr>
               </m:e>
-              <m:sub>
-                <m:r>
-                  <m:rPr/>
-                  <w:rPr>
-                    <w:rFonts w:hint="default" w:ascii="DejaVu Math TeX Gyre" w:hAnsi="DejaVu Math TeX Gyre" w:cs="Times New Roman"/>
-                    <w:color w:val="auto"/>
-                    <w:sz w:val="24"/>
-                    <w:szCs w:val="24"/>
-                  </w:rPr>
-                  <m:t>ij</m:t>
-                </m:r>
-                <m:ctrlPr>
-                  <w:rPr>
-                    <w:rFonts w:hint="default" w:ascii="DejaVu Math TeX Gyre" w:hAnsi="DejaVu Math TeX Gyre" w:cs="Times New Roman"/>
-                    <w:bCs w:val="0"/>
-                    <w:i/>
-                    <w:color w:val="auto"/>
-                    <w:sz w:val="24"/>
-                    <w:szCs w:val="24"/>
-                  </w:rPr>
-                </m:ctrlPr>
-              </m:sub>
-            </m:sSub>
+            </m:acc>
             <m:ctrlPr>
               <w:rPr>
                 <w:rFonts w:hint="default" w:ascii="DejaVu Math TeX Gyre" w:hAnsi="DejaVu Math TeX Gyre" w:cs="Times New Roman"/>
@@ -5256,7 +6176,41 @@
               </w:rPr>
             </m:ctrlPr>
           </m:e>
-        </m:nary>
+          <m:sub>
+            <m:r>
+              <m:rPr/>
+              <w:rPr>
+                <w:rFonts w:hint="default" w:ascii="DejaVu Math TeX Gyre" w:hAnsi="DejaVu Math TeX Gyre" w:cs="Times New Roman"/>
+                <w:color w:val="auto"/>
+                <w:sz w:val="24"/>
+                <w:szCs w:val="24"/>
+              </w:rPr>
+              <m:t>2</m:t>
+            </m:r>
+            <m:ctrlPr>
+              <w:rPr>
+                <w:rFonts w:hint="default" w:ascii="DejaVu Math TeX Gyre" w:hAnsi="DejaVu Math TeX Gyre" w:cs="Times New Roman"/>
+                <w:bCs w:val="0"/>
+                <w:i/>
+                <w:color w:val="auto"/>
+                <w:sz w:val="24"/>
+                <w:szCs w:val="24"/>
+              </w:rPr>
+            </m:ctrlPr>
+          </m:sub>
+        </m:sSub>
+        <m:r>
+          <m:rPr>
+            <m:sty m:val="p"/>
+          </m:rPr>
+          <w:rPr>
+            <w:rFonts w:hint="default" w:ascii="Times New Roman" w:hAnsi="Times New Roman" w:cs="Times New Roman"/>
+            <w:color w:val="auto"/>
+            <w:sz w:val="24"/>
+            <w:szCs w:val="24"/>
+          </w:rPr>
+          <m:t xml:space="preserve">) </m:t>
+        </m:r>
       </m:oMath>
     </w:p>
     <w:p>
@@ -5457,6 +6411,516 @@
           <w:numId w:val="0"/>
         </w:numPr>
         <w:ind w:left="420" w:leftChars="0" w:firstLine="420" w:firstLineChars="0"/>
+        <w:jc w:val="both"/>
+        <w:rPr>
+          <w:rFonts w:hint="default" w:ascii="Times New Roman" w:hAnsi="Times New Roman" w:cs="Times New Roman"/>
+          <w:b w:val="0"/>
+          <w:bCs w:val="0"/>
+          <w:color w:val="auto"/>
+          <w:sz w:val="24"/>
+          <w:szCs w:val="24"/>
+        </w:rPr>
+      </w:pPr>
+    </w:p>
+    <w:p>
+      <w:pPr>
+        <w:numPr>
+          <w:ilvl w:val="0"/>
+          <w:numId w:val="0"/>
+        </w:numPr>
+        <w:jc w:val="both"/>
+        <w:rPr>
+          <w:rFonts w:hint="default" w:ascii="Times New Roman" w:hAnsi="Times New Roman" w:cs="Times New Roman"/>
+          <w:b w:val="0"/>
+          <w:bCs w:val="0"/>
+          <w:color w:val="auto"/>
+          <w:sz w:val="24"/>
+          <w:szCs w:val="24"/>
+        </w:rPr>
+      </w:pPr>
+    </w:p>
+    <w:p>
+      <w:pPr>
+        <w:numPr>
+          <w:ilvl w:val="0"/>
+          <w:numId w:val="0"/>
+        </w:numPr>
+        <w:jc w:val="both"/>
+        <w:rPr>
+          <w:rFonts w:hint="default" w:ascii="Times New Roman" w:hAnsi="Times New Roman" w:cs="Times New Roman"/>
+          <w:b w:val="0"/>
+          <w:bCs w:val="0"/>
+          <w:color w:val="auto"/>
+          <w:sz w:val="24"/>
+          <w:szCs w:val="24"/>
+        </w:rPr>
+      </w:pPr>
+    </w:p>
+    <w:p>
+      <w:pPr>
+        <w:numPr>
+          <w:ilvl w:val="0"/>
+          <w:numId w:val="0"/>
+        </w:numPr>
+        <w:jc w:val="both"/>
+        <w:rPr>
+          <w:rFonts w:hint="default" w:ascii="Times New Roman" w:hAnsi="Times New Roman" w:cs="Times New Roman"/>
+          <w:b w:val="0"/>
+          <w:bCs w:val="0"/>
+          <w:color w:val="auto"/>
+          <w:sz w:val="24"/>
+          <w:szCs w:val="24"/>
+        </w:rPr>
+      </w:pPr>
+    </w:p>
+    <w:p>
+      <w:pPr>
+        <w:numPr>
+          <w:ilvl w:val="0"/>
+          <w:numId w:val="0"/>
+        </w:numPr>
+        <w:jc w:val="both"/>
+        <w:rPr>
+          <w:rFonts w:hint="default" w:ascii="Times New Roman" w:hAnsi="Times New Roman" w:cs="Times New Roman"/>
+          <w:b w:val="0"/>
+          <w:bCs w:val="0"/>
+          <w:color w:val="auto"/>
+          <w:sz w:val="24"/>
+          <w:szCs w:val="24"/>
+        </w:rPr>
+      </w:pPr>
+    </w:p>
+    <w:p>
+      <w:pPr>
+        <w:numPr>
+          <w:ilvl w:val="0"/>
+          <w:numId w:val="0"/>
+        </w:numPr>
+        <w:jc w:val="both"/>
+        <w:rPr>
+          <w:rFonts w:hint="default" w:ascii="Times New Roman" w:hAnsi="Times New Roman" w:cs="Times New Roman"/>
+          <w:b w:val="0"/>
+          <w:bCs w:val="0"/>
+          <w:color w:val="auto"/>
+          <w:sz w:val="24"/>
+          <w:szCs w:val="24"/>
+        </w:rPr>
+      </w:pPr>
+    </w:p>
+    <w:p>
+      <w:pPr>
+        <w:numPr>
+          <w:ilvl w:val="0"/>
+          <w:numId w:val="0"/>
+        </w:numPr>
+        <w:jc w:val="both"/>
+        <w:rPr>
+          <w:rFonts w:hint="default" w:ascii="Times New Roman" w:hAnsi="Times New Roman" w:cs="Times New Roman"/>
+          <w:b w:val="0"/>
+          <w:bCs w:val="0"/>
+          <w:color w:val="auto"/>
+          <w:sz w:val="24"/>
+          <w:szCs w:val="24"/>
+        </w:rPr>
+      </w:pPr>
+    </w:p>
+    <w:p>
+      <w:pPr>
+        <w:numPr>
+          <w:ilvl w:val="0"/>
+          <w:numId w:val="0"/>
+        </w:numPr>
+        <w:jc w:val="both"/>
+        <w:rPr>
+          <w:rFonts w:hint="default" w:ascii="Times New Roman" w:hAnsi="Times New Roman" w:cs="Times New Roman"/>
+          <w:b w:val="0"/>
+          <w:bCs w:val="0"/>
+          <w:color w:val="auto"/>
+          <w:sz w:val="24"/>
+          <w:szCs w:val="24"/>
+        </w:rPr>
+      </w:pPr>
+    </w:p>
+    <w:p>
+      <w:pPr>
+        <w:numPr>
+          <w:ilvl w:val="0"/>
+          <w:numId w:val="0"/>
+        </w:numPr>
+        <w:jc w:val="both"/>
+        <w:rPr>
+          <w:rFonts w:hint="default" w:ascii="Times New Roman" w:hAnsi="Times New Roman" w:cs="Times New Roman"/>
+          <w:b w:val="0"/>
+          <w:bCs w:val="0"/>
+          <w:color w:val="auto"/>
+          <w:sz w:val="24"/>
+          <w:szCs w:val="24"/>
+        </w:rPr>
+      </w:pPr>
+    </w:p>
+    <w:p>
+      <w:pPr>
+        <w:numPr>
+          <w:ilvl w:val="0"/>
+          <w:numId w:val="0"/>
+        </w:numPr>
+        <w:jc w:val="both"/>
+        <w:rPr>
+          <w:rFonts w:hint="default" w:ascii="Times New Roman" w:hAnsi="Times New Roman" w:cs="Times New Roman"/>
+          <w:b w:val="0"/>
+          <w:bCs w:val="0"/>
+          <w:color w:val="auto"/>
+          <w:sz w:val="24"/>
+          <w:szCs w:val="24"/>
+        </w:rPr>
+      </w:pPr>
+    </w:p>
+    <w:p>
+      <w:pPr>
+        <w:numPr>
+          <w:ilvl w:val="0"/>
+          <w:numId w:val="0"/>
+        </w:numPr>
+        <w:jc w:val="both"/>
+        <w:rPr>
+          <w:rFonts w:hint="default" w:ascii="Times New Roman" w:hAnsi="Times New Roman" w:cs="Times New Roman"/>
+          <w:b w:val="0"/>
+          <w:bCs w:val="0"/>
+          <w:color w:val="auto"/>
+          <w:sz w:val="24"/>
+          <w:szCs w:val="24"/>
+        </w:rPr>
+      </w:pPr>
+    </w:p>
+    <w:p>
+      <w:pPr>
+        <w:numPr>
+          <w:ilvl w:val="0"/>
+          <w:numId w:val="0"/>
+        </w:numPr>
+        <w:jc w:val="both"/>
+        <w:rPr>
+          <w:rFonts w:hint="default" w:ascii="Times New Roman" w:hAnsi="Times New Roman" w:cs="Times New Roman"/>
+          <w:b w:val="0"/>
+          <w:bCs w:val="0"/>
+          <w:color w:val="auto"/>
+          <w:sz w:val="24"/>
+          <w:szCs w:val="24"/>
+        </w:rPr>
+      </w:pPr>
+    </w:p>
+    <w:p>
+      <w:pPr>
+        <w:numPr>
+          <w:ilvl w:val="0"/>
+          <w:numId w:val="0"/>
+        </w:numPr>
+        <w:jc w:val="both"/>
+        <w:rPr>
+          <w:rFonts w:hint="default" w:ascii="Times New Roman" w:hAnsi="Times New Roman" w:cs="Times New Roman"/>
+          <w:b w:val="0"/>
+          <w:bCs w:val="0"/>
+          <w:color w:val="auto"/>
+          <w:sz w:val="24"/>
+          <w:szCs w:val="24"/>
+        </w:rPr>
+      </w:pPr>
+    </w:p>
+    <w:p>
+      <w:pPr>
+        <w:numPr>
+          <w:ilvl w:val="0"/>
+          <w:numId w:val="0"/>
+        </w:numPr>
+        <w:jc w:val="both"/>
+        <w:rPr>
+          <w:rFonts w:hint="default" w:ascii="Times New Roman" w:hAnsi="Times New Roman" w:cs="Times New Roman"/>
+          <w:b w:val="0"/>
+          <w:bCs w:val="0"/>
+          <w:color w:val="auto"/>
+          <w:sz w:val="24"/>
+          <w:szCs w:val="24"/>
+        </w:rPr>
+      </w:pPr>
+    </w:p>
+    <w:p>
+      <w:pPr>
+        <w:numPr>
+          <w:ilvl w:val="0"/>
+          <w:numId w:val="0"/>
+        </w:numPr>
+        <w:jc w:val="both"/>
+        <w:rPr>
+          <w:rFonts w:hint="default" w:ascii="Times New Roman" w:hAnsi="Times New Roman" w:cs="Times New Roman"/>
+          <w:b w:val="0"/>
+          <w:bCs w:val="0"/>
+          <w:color w:val="auto"/>
+          <w:sz w:val="24"/>
+          <w:szCs w:val="24"/>
+        </w:rPr>
+      </w:pPr>
+    </w:p>
+    <w:p>
+      <w:pPr>
+        <w:numPr>
+          <w:ilvl w:val="0"/>
+          <w:numId w:val="0"/>
+        </w:numPr>
+        <w:jc w:val="both"/>
+        <w:rPr>
+          <w:rFonts w:hint="default" w:ascii="Times New Roman" w:hAnsi="Times New Roman" w:cs="Times New Roman"/>
+          <w:b w:val="0"/>
+          <w:bCs w:val="0"/>
+          <w:color w:val="auto"/>
+          <w:sz w:val="24"/>
+          <w:szCs w:val="24"/>
+        </w:rPr>
+      </w:pPr>
+    </w:p>
+    <w:p>
+      <w:pPr>
+        <w:numPr>
+          <w:ilvl w:val="0"/>
+          <w:numId w:val="0"/>
+        </w:numPr>
+        <w:jc w:val="both"/>
+        <w:rPr>
+          <w:rFonts w:hint="default" w:ascii="Times New Roman" w:hAnsi="Times New Roman" w:cs="Times New Roman"/>
+          <w:b w:val="0"/>
+          <w:bCs w:val="0"/>
+          <w:color w:val="auto"/>
+          <w:sz w:val="24"/>
+          <w:szCs w:val="24"/>
+        </w:rPr>
+      </w:pPr>
+    </w:p>
+    <w:p>
+      <w:pPr>
+        <w:numPr>
+          <w:ilvl w:val="0"/>
+          <w:numId w:val="0"/>
+        </w:numPr>
+        <w:jc w:val="both"/>
+        <w:rPr>
+          <w:rFonts w:hint="default" w:ascii="Times New Roman" w:hAnsi="Times New Roman" w:cs="Times New Roman"/>
+          <w:b w:val="0"/>
+          <w:bCs w:val="0"/>
+          <w:color w:val="auto"/>
+          <w:sz w:val="24"/>
+          <w:szCs w:val="24"/>
+        </w:rPr>
+      </w:pPr>
+    </w:p>
+    <w:p>
+      <w:pPr>
+        <w:numPr>
+          <w:ilvl w:val="0"/>
+          <w:numId w:val="0"/>
+        </w:numPr>
+        <w:jc w:val="both"/>
+        <w:rPr>
+          <w:rFonts w:hint="default" w:ascii="Times New Roman" w:hAnsi="Times New Roman" w:cs="Times New Roman"/>
+          <w:b w:val="0"/>
+          <w:bCs w:val="0"/>
+          <w:color w:val="auto"/>
+          <w:sz w:val="24"/>
+          <w:szCs w:val="24"/>
+        </w:rPr>
+      </w:pPr>
+    </w:p>
+    <w:p>
+      <w:pPr>
+        <w:numPr>
+          <w:ilvl w:val="0"/>
+          <w:numId w:val="0"/>
+        </w:numPr>
+        <w:jc w:val="both"/>
+        <w:rPr>
+          <w:rFonts w:hint="default" w:ascii="Times New Roman" w:hAnsi="Times New Roman" w:cs="Times New Roman"/>
+          <w:b w:val="0"/>
+          <w:bCs w:val="0"/>
+          <w:color w:val="auto"/>
+          <w:sz w:val="24"/>
+          <w:szCs w:val="24"/>
+        </w:rPr>
+      </w:pPr>
+    </w:p>
+    <w:p>
+      <w:pPr>
+        <w:numPr>
+          <w:ilvl w:val="0"/>
+          <w:numId w:val="0"/>
+        </w:numPr>
+        <w:jc w:val="both"/>
+        <w:rPr>
+          <w:rFonts w:hint="default" w:ascii="Times New Roman" w:hAnsi="Times New Roman" w:cs="Times New Roman"/>
+          <w:b w:val="0"/>
+          <w:bCs w:val="0"/>
+          <w:color w:val="auto"/>
+          <w:sz w:val="24"/>
+          <w:szCs w:val="24"/>
+        </w:rPr>
+      </w:pPr>
+    </w:p>
+    <w:p>
+      <w:pPr>
+        <w:numPr>
+          <w:ilvl w:val="0"/>
+          <w:numId w:val="0"/>
+        </w:numPr>
+        <w:jc w:val="both"/>
+        <w:rPr>
+          <w:rFonts w:hint="default" w:ascii="Times New Roman" w:hAnsi="Times New Roman" w:cs="Times New Roman"/>
+          <w:b w:val="0"/>
+          <w:bCs w:val="0"/>
+          <w:color w:val="auto"/>
+          <w:sz w:val="24"/>
+          <w:szCs w:val="24"/>
+        </w:rPr>
+      </w:pPr>
+    </w:p>
+    <w:p>
+      <w:pPr>
+        <w:numPr>
+          <w:ilvl w:val="0"/>
+          <w:numId w:val="0"/>
+        </w:numPr>
+        <w:jc w:val="both"/>
+        <w:rPr>
+          <w:rFonts w:hint="default" w:ascii="Times New Roman" w:hAnsi="Times New Roman" w:cs="Times New Roman"/>
+          <w:b w:val="0"/>
+          <w:bCs w:val="0"/>
+          <w:color w:val="auto"/>
+          <w:sz w:val="24"/>
+          <w:szCs w:val="24"/>
+        </w:rPr>
+      </w:pPr>
+    </w:p>
+    <w:p>
+      <w:pPr>
+        <w:numPr>
+          <w:ilvl w:val="0"/>
+          <w:numId w:val="0"/>
+        </w:numPr>
+        <w:jc w:val="both"/>
+        <w:rPr>
+          <w:rFonts w:hint="default" w:ascii="Times New Roman" w:hAnsi="Times New Roman" w:cs="Times New Roman"/>
+          <w:b w:val="0"/>
+          <w:bCs w:val="0"/>
+          <w:color w:val="auto"/>
+          <w:sz w:val="24"/>
+          <w:szCs w:val="24"/>
+        </w:rPr>
+      </w:pPr>
+    </w:p>
+    <w:p>
+      <w:pPr>
+        <w:numPr>
+          <w:ilvl w:val="0"/>
+          <w:numId w:val="0"/>
+        </w:numPr>
+        <w:jc w:val="both"/>
+        <w:rPr>
+          <w:rFonts w:hint="default" w:ascii="Times New Roman" w:hAnsi="Times New Roman" w:cs="Times New Roman"/>
+          <w:b w:val="0"/>
+          <w:bCs w:val="0"/>
+          <w:color w:val="auto"/>
+          <w:sz w:val="24"/>
+          <w:szCs w:val="24"/>
+        </w:rPr>
+      </w:pPr>
+    </w:p>
+    <w:p>
+      <w:pPr>
+        <w:numPr>
+          <w:ilvl w:val="0"/>
+          <w:numId w:val="0"/>
+        </w:numPr>
+        <w:jc w:val="both"/>
+        <w:rPr>
+          <w:rFonts w:hint="default" w:ascii="Times New Roman" w:hAnsi="Times New Roman" w:cs="Times New Roman"/>
+          <w:b w:val="0"/>
+          <w:bCs w:val="0"/>
+          <w:color w:val="auto"/>
+          <w:sz w:val="24"/>
+          <w:szCs w:val="24"/>
+        </w:rPr>
+      </w:pPr>
+    </w:p>
+    <w:p>
+      <w:pPr>
+        <w:numPr>
+          <w:ilvl w:val="0"/>
+          <w:numId w:val="0"/>
+        </w:numPr>
+        <w:jc w:val="both"/>
+        <w:rPr>
+          <w:rFonts w:hint="default" w:ascii="Times New Roman" w:hAnsi="Times New Roman" w:cs="Times New Roman"/>
+          <w:b w:val="0"/>
+          <w:bCs w:val="0"/>
+          <w:color w:val="auto"/>
+          <w:sz w:val="24"/>
+          <w:szCs w:val="24"/>
+        </w:rPr>
+      </w:pPr>
+    </w:p>
+    <w:p>
+      <w:pPr>
+        <w:numPr>
+          <w:ilvl w:val="0"/>
+          <w:numId w:val="0"/>
+        </w:numPr>
+        <w:jc w:val="both"/>
+        <w:rPr>
+          <w:rFonts w:hint="default" w:ascii="Times New Roman" w:hAnsi="Times New Roman" w:cs="Times New Roman"/>
+          <w:b w:val="0"/>
+          <w:bCs w:val="0"/>
+          <w:color w:val="auto"/>
+          <w:sz w:val="24"/>
+          <w:szCs w:val="24"/>
+        </w:rPr>
+      </w:pPr>
+    </w:p>
+    <w:p>
+      <w:pPr>
+        <w:numPr>
+          <w:ilvl w:val="0"/>
+          <w:numId w:val="0"/>
+        </w:numPr>
+        <w:jc w:val="both"/>
+        <w:rPr>
+          <w:rFonts w:hint="default" w:ascii="Times New Roman" w:hAnsi="Times New Roman" w:cs="Times New Roman"/>
+          <w:b w:val="0"/>
+          <w:bCs w:val="0"/>
+          <w:color w:val="auto"/>
+          <w:sz w:val="24"/>
+          <w:szCs w:val="24"/>
+        </w:rPr>
+      </w:pPr>
+    </w:p>
+    <w:p>
+      <w:pPr>
+        <w:numPr>
+          <w:ilvl w:val="0"/>
+          <w:numId w:val="0"/>
+        </w:numPr>
+        <w:jc w:val="both"/>
+        <w:rPr>
+          <w:rFonts w:hint="default" w:ascii="Times New Roman" w:hAnsi="Times New Roman" w:cs="Times New Roman"/>
+          <w:b w:val="0"/>
+          <w:bCs w:val="0"/>
+          <w:color w:val="auto"/>
+          <w:sz w:val="24"/>
+          <w:szCs w:val="24"/>
+        </w:rPr>
+      </w:pPr>
+    </w:p>
+    <w:p>
+      <w:pPr>
+        <w:numPr>
+          <w:ilvl w:val="0"/>
+          <w:numId w:val="0"/>
+        </w:numPr>
         <w:jc w:val="both"/>
         <w:rPr>
           <w:rFonts w:hint="default" w:ascii="Times New Roman" w:hAnsi="Times New Roman" w:cs="Times New Roman"/>
@@ -9830,6 +11294,24 @@
         <w:t>for multi objective task,we sample 18 of the hotel in the dataset to solve multi objective.These are the 18 hotels host is show as the following</w:t>
       </w:r>
     </w:p>
+    <w:p>
+      <w:pPr>
+        <w:numPr>
+          <w:ilvl w:val="0"/>
+          <w:numId w:val="0"/>
+        </w:numPr>
+        <w:ind w:firstLine="420" w:firstLineChars="0"/>
+        <w:jc w:val="both"/>
+        <w:rPr>
+          <w:rFonts w:hint="default" w:ascii="Times New Roman" w:hAnsi="Times New Roman" w:cs="Times New Roman"/>
+          <w:b w:val="0"/>
+          <w:bCs w:val="0"/>
+          <w:color w:val="auto"/>
+          <w:sz w:val="24"/>
+          <w:szCs w:val="24"/>
+        </w:rPr>
+      </w:pPr>
+    </w:p>
     <w:tbl>
       <w:tblPr>
         <w:tblStyle w:val="3"/>
@@ -15750,77 +17232,24 @@
         <w:jc w:val="center"/>
         <w:rPr>
           <w:rFonts w:hint="default" w:ascii="Times New Roman" w:hAnsi="Times New Roman" w:cs="Times New Roman"/>
+          <w:b w:val="0"/>
+          <w:bCs w:val="0"/>
+          <w:color w:val="auto"/>
+          <w:sz w:val="24"/>
+          <w:szCs w:val="24"/>
+        </w:rPr>
+      </w:pPr>
+      <w:r>
+        <w:rPr>
+          <w:rFonts w:hint="default" w:ascii="Times New Roman" w:hAnsi="Times New Roman" w:cs="Times New Roman"/>
           <w:b/>
           <w:bCs/>
           <w:color w:val="auto"/>
           <w:sz w:val="24"/>
           <w:szCs w:val="24"/>
         </w:rPr>
-      </w:pPr>
-      <w:r>
-        <w:rPr>
-          <w:rFonts w:hint="default" w:ascii="Times New Roman" w:hAnsi="Times New Roman" w:cs="Times New Roman"/>
-          <w:b/>
-          <w:bCs/>
-          <w:color w:val="auto"/>
-          <w:sz w:val="24"/>
-          <w:szCs w:val="24"/>
-        </w:rPr>
         <w:t>Figure3.2 Hotel location that have apply to test multi objective problem</w:t>
       </w:r>
-    </w:p>
-    <w:p>
-      <w:pPr>
-        <w:numPr>
-          <w:ilvl w:val="0"/>
-          <w:numId w:val="0"/>
-        </w:numPr>
-        <w:ind w:firstLine="420" w:firstLineChars="0"/>
-        <w:jc w:val="left"/>
-        <w:rPr>
-          <w:rFonts w:hint="default" w:ascii="Times New Roman" w:hAnsi="Times New Roman" w:cs="Times New Roman"/>
-          <w:b w:val="0"/>
-          <w:bCs w:val="0"/>
-          <w:color w:val="auto"/>
-          <w:sz w:val="24"/>
-          <w:szCs w:val="24"/>
-        </w:rPr>
-      </w:pPr>
-    </w:p>
-    <w:p>
-      <w:pPr>
-        <w:numPr>
-          <w:ilvl w:val="0"/>
-          <w:numId w:val="0"/>
-        </w:numPr>
-        <w:ind w:firstLine="420" w:firstLineChars="0"/>
-        <w:jc w:val="left"/>
-        <w:rPr>
-          <w:rFonts w:hint="default" w:ascii="Times New Roman" w:hAnsi="Times New Roman" w:cs="Times New Roman"/>
-          <w:b w:val="0"/>
-          <w:bCs w:val="0"/>
-          <w:color w:val="auto"/>
-          <w:sz w:val="24"/>
-          <w:szCs w:val="24"/>
-        </w:rPr>
-      </w:pPr>
-    </w:p>
-    <w:p>
-      <w:pPr>
-        <w:numPr>
-          <w:ilvl w:val="0"/>
-          <w:numId w:val="0"/>
-        </w:numPr>
-        <w:jc w:val="left"/>
-        <w:rPr>
-          <w:rFonts w:hint="default" w:ascii="Times New Roman" w:hAnsi="Times New Roman" w:cs="Times New Roman"/>
-          <w:b w:val="0"/>
-          <w:bCs w:val="0"/>
-          <w:color w:val="auto"/>
-          <w:sz w:val="24"/>
-          <w:szCs w:val="24"/>
-        </w:rPr>
-      </w:pPr>
     </w:p>
     <w:p>
       <w:pPr>
@@ -15983,8 +17412,6 @@
           <w:szCs w:val="28"/>
         </w:rPr>
       </w:pPr>
-      <w:bookmarkStart w:id="0" w:name="_GoBack"/>
-      <w:bookmarkEnd w:id="0"/>
     </w:p>
     <w:p>
       <w:pPr>
@@ -16012,7 +17439,7 @@
           <w:sz w:val="24"/>
           <w:szCs w:val="24"/>
         </w:rPr>
-        <w:t>for a both single objective problem there are 19,958,400 possible solutions. The calculation is calculate by (12-1)!/2 = 19,958,400 solutions.for multi objective problem.There are (18-1)!/2 = 177.84 million million possible solutions.</w:t>
+        <w:t>for single objective problem there are 19,958,400 possible solutions. The calculation is calculate by (12-1)!/2 = 19,958,400 solutions.for multi objective problem.There are (18-1)!/2 = 177.84 million million possible solutions.</w:t>
       </w:r>
     </w:p>
     <w:p>
@@ -16835,7 +18262,7 @@
           <w:sz w:val="24"/>
           <w:szCs w:val="24"/>
         </w:rPr>
-        <w:t>In This Project the Simulated Annealing is used to find the best path solution.Simulated Annealing is c computatioal method borrowing inspiration from the field of physic introsuced by.It simulate the physical process of solid annealing. This method has been one of heuristic model to avoiding local minina.The base concept of this algorithm is accept worse candidate base o the probability dependent on the temperature and the rate of change of the fitness value or cost.</w:t>
+        <w:t>In this project the Simulated Annealing is used to find the best path solution.Simulated Annealing is c computatioal method borrowing inspiration from the field of physic introsuced by.It simulate the physical process of solid annealing. This method has been one of heuristic model to avoiding local minina.The base concept of this algorithm is accept worse candidate base o the probability dependent on the temperature and the rate of change of the fitness value or cost.</w:t>
       </w:r>
     </w:p>
     <w:p>
@@ -17930,7 +19357,7 @@
           <w:sz w:val="24"/>
           <w:szCs w:val="24"/>
         </w:rPr>
-        <w:t>1. IntialTemp = 200</w:t>
+        <w:t>1. IntialTemp = 100</w:t>
       </w:r>
     </w:p>
     <w:p>
@@ -17959,7 +19386,18 @@
           <w:sz w:val="24"/>
           <w:szCs w:val="24"/>
         </w:rPr>
-        <w:t>2. IteratePerTemp =100</w:t>
+        <w:t>2. IteratePerTemp =</w:t>
+      </w:r>
+      <w:r>
+        <w:rPr>
+          <w:rFonts w:hint="default" w:ascii="Times New Roman" w:hAnsi="Times New Roman" w:cs="Times New Roman"/>
+          <w:b w:val="0"/>
+          <w:bCs w:val="0"/>
+          <w:color w:val="auto"/>
+          <w:sz w:val="24"/>
+          <w:szCs w:val="24"/>
+        </w:rPr>
+        <w:t xml:space="preserve"> 1</w:t>
       </w:r>
     </w:p>
     <w:p>
@@ -18019,40 +19457,6 @@
         </w:rPr>
         <w:t>4. alpha = 0.98</w:t>
       </w:r>
-    </w:p>
-    <w:p>
-      <w:pPr>
-        <w:numPr>
-          <w:ilvl w:val="0"/>
-          <w:numId w:val="0"/>
-        </w:numPr>
-        <w:jc w:val="left"/>
-        <w:rPr>
-          <w:rFonts w:hint="default" w:ascii="Times New Roman" w:hAnsi="Times New Roman" w:cs="Times New Roman"/>
-          <w:b w:val="0"/>
-          <w:bCs w:val="0"/>
-          <w:color w:val="auto"/>
-          <w:sz w:val="24"/>
-          <w:szCs w:val="24"/>
-        </w:rPr>
-      </w:pPr>
-    </w:p>
-    <w:p>
-      <w:pPr>
-        <w:numPr>
-          <w:ilvl w:val="0"/>
-          <w:numId w:val="0"/>
-        </w:numPr>
-        <w:jc w:val="left"/>
-        <w:rPr>
-          <w:rFonts w:hint="default" w:ascii="Times New Roman" w:hAnsi="Times New Roman" w:cs="Times New Roman"/>
-          <w:b w:val="0"/>
-          <w:bCs w:val="0"/>
-          <w:color w:val="auto"/>
-          <w:sz w:val="24"/>
-          <w:szCs w:val="24"/>
-        </w:rPr>
-      </w:pPr>
     </w:p>
     <w:p>
       <w:pPr>
@@ -20873,7 +22277,7 @@
           <w:sz w:val="24"/>
           <w:szCs w:val="24"/>
         </w:rPr>
-        <w:t>1. IntialTemp = 200</w:t>
+        <w:t>1. IntialTemp = 100</w:t>
       </w:r>
     </w:p>
     <w:p>
@@ -20902,7 +22306,18 @@
           <w:sz w:val="24"/>
           <w:szCs w:val="24"/>
         </w:rPr>
-        <w:t>2. IteratePerTemp =200</w:t>
+        <w:t>2. IteratePerTemp =1</w:t>
+      </w:r>
+      <w:r>
+        <w:rPr>
+          <w:rFonts w:hint="default" w:ascii="Times New Roman" w:hAnsi="Times New Roman" w:cs="Times New Roman"/>
+          <w:b w:val="0"/>
+          <w:bCs w:val="0"/>
+          <w:color w:val="auto"/>
+          <w:sz w:val="24"/>
+          <w:szCs w:val="24"/>
+        </w:rPr>
+        <w:t>0</w:t>
       </w:r>
     </w:p>
     <w:p>
@@ -20962,6 +22377,23 @@
         </w:rPr>
         <w:t>4. alpha = 0.98</w:t>
       </w:r>
+    </w:p>
+    <w:p>
+      <w:pPr>
+        <w:numPr>
+          <w:ilvl w:val="0"/>
+          <w:numId w:val="0"/>
+        </w:numPr>
+        <w:jc w:val="left"/>
+        <w:rPr>
+          <w:rFonts w:hint="default" w:ascii="Times New Roman" w:hAnsi="Times New Roman" w:cs="Times New Roman"/>
+          <w:b/>
+          <w:bCs/>
+          <w:color w:val="auto"/>
+          <w:sz w:val="24"/>
+          <w:szCs w:val="24"/>
+        </w:rPr>
+      </w:pPr>
     </w:p>
     <w:p>
       <w:pPr>
@@ -22235,6 +23667,24 @@
           <w:ilvl w:val="0"/>
           <w:numId w:val="0"/>
         </w:numPr>
+        <w:ind w:firstLine="420" w:firstLineChars="0"/>
+        <w:jc w:val="both"/>
+        <w:rPr>
+          <w:rFonts w:hint="default" w:ascii="Times New Roman" w:hAnsi="Times New Roman" w:cs="Times New Roman"/>
+          <w:b/>
+          <w:bCs/>
+          <w:color w:val="auto"/>
+          <w:sz w:val="24"/>
+          <w:szCs w:val="24"/>
+        </w:rPr>
+      </w:pPr>
+    </w:p>
+    <w:p>
+      <w:pPr>
+        <w:numPr>
+          <w:ilvl w:val="0"/>
+          <w:numId w:val="0"/>
+        </w:numPr>
         <w:jc w:val="left"/>
         <w:rPr>
           <w:rFonts w:hint="default" w:ascii="Times New Roman" w:hAnsi="Times New Roman" w:cs="Times New Roman"/>
@@ -25081,11 +26531,12 @@
           <w:ilvl w:val="0"/>
           <w:numId w:val="0"/>
         </w:numPr>
+        <w:ind w:leftChars="0" w:firstLine="420" w:firstLineChars="0"/>
         <w:jc w:val="center"/>
         <w:rPr>
-          <w:rFonts w:hint="default" w:hAnsi="DejaVu Math TeX Gyre" w:cs="Times New Roman"/>
-          <w:bCs w:val="0"/>
-          <w:i w:val="0"/>
+          <w:rFonts w:hint="default" w:ascii="Times New Roman" w:hAnsi="Times New Roman" w:cs="Times New Roman"/>
+          <w:b w:val="0"/>
+          <w:bCs w:val="0"/>
           <w:color w:val="auto"/>
           <w:sz w:val="24"/>
           <w:szCs w:val="24"/>
@@ -25179,149 +26630,6 @@
           </w:rPr>
           <m:t>0.5∗</m:t>
         </m:r>
-        <m:nary>
-          <m:naryPr>
-            <m:chr m:val="∑"/>
-            <m:limLoc m:val="undOvr"/>
-            <m:ctrlPr>
-              <w:rPr>
-                <w:rFonts w:hint="default" w:ascii="DejaVu Math TeX Gyre" w:hAnsi="DejaVu Math TeX Gyre" w:cs="Times New Roman"/>
-                <w:bCs w:val="0"/>
-                <w:i/>
-                <w:color w:val="auto"/>
-                <w:sz w:val="24"/>
-                <w:szCs w:val="24"/>
-              </w:rPr>
-            </m:ctrlPr>
-          </m:naryPr>
-          <m:sub>
-            <m:r>
-              <m:rPr/>
-              <w:rPr>
-                <w:rFonts w:hint="default" w:ascii="DejaVu Math TeX Gyre" w:hAnsi="DejaVu Math TeX Gyre" w:cs="Times New Roman"/>
-                <w:color w:val="auto"/>
-                <w:sz w:val="24"/>
-                <w:szCs w:val="24"/>
-              </w:rPr>
-              <m:t>i =0</m:t>
-            </m:r>
-            <m:ctrlPr>
-              <w:rPr>
-                <w:rFonts w:hint="default" w:ascii="DejaVu Math TeX Gyre" w:hAnsi="DejaVu Math TeX Gyre" w:cs="Times New Roman"/>
-                <w:bCs w:val="0"/>
-                <w:i/>
-                <w:color w:val="auto"/>
-                <w:sz w:val="24"/>
-                <w:szCs w:val="24"/>
-              </w:rPr>
-            </m:ctrlPr>
-          </m:sub>
-          <m:sup>
-            <m:r>
-              <m:rPr/>
-              <w:rPr>
-                <w:rFonts w:hint="default" w:ascii="DejaVu Math TeX Gyre" w:hAnsi="DejaVu Math TeX Gyre" w:cs="Times New Roman"/>
-                <w:color w:val="auto"/>
-                <w:sz w:val="24"/>
-                <w:szCs w:val="24"/>
-              </w:rPr>
-              <m:t>i = 6</m:t>
-            </m:r>
-            <m:ctrlPr>
-              <w:rPr>
-                <w:rFonts w:hint="default" w:ascii="DejaVu Math TeX Gyre" w:hAnsi="DejaVu Math TeX Gyre" w:cs="Times New Roman"/>
-                <w:bCs w:val="0"/>
-                <w:i/>
-                <w:color w:val="auto"/>
-                <w:sz w:val="24"/>
-                <w:szCs w:val="24"/>
-              </w:rPr>
-            </m:ctrlPr>
-          </m:sup>
-          <m:e>
-            <m:sSub>
-              <m:sSubPr>
-                <m:ctrlPr>
-                  <w:rPr>
-                    <w:rFonts w:hint="default" w:ascii="DejaVu Math TeX Gyre" w:hAnsi="DejaVu Math TeX Gyre" w:cs="Times New Roman"/>
-                    <w:bCs w:val="0"/>
-                    <w:i/>
-                    <w:color w:val="auto"/>
-                    <w:sz w:val="24"/>
-                    <w:szCs w:val="24"/>
-                  </w:rPr>
-                </m:ctrlPr>
-              </m:sSubPr>
-              <m:e>
-                <m:r>
-                  <m:rPr/>
-                  <w:rPr>
-                    <w:rFonts w:hint="default" w:ascii="DejaVu Math TeX Gyre" w:hAnsi="DejaVu Math TeX Gyre" w:cs="Times New Roman"/>
-                    <w:color w:val="auto"/>
-                    <w:sz w:val="24"/>
-                    <w:szCs w:val="24"/>
-                  </w:rPr>
-                  <m:t>p</m:t>
-                </m:r>
-                <m:ctrlPr>
-                  <w:rPr>
-                    <w:rFonts w:hint="default" w:ascii="DejaVu Math TeX Gyre" w:hAnsi="DejaVu Math TeX Gyre" w:cs="Times New Roman"/>
-                    <w:bCs w:val="0"/>
-                    <w:i/>
-                    <w:color w:val="auto"/>
-                    <w:sz w:val="24"/>
-                    <w:szCs w:val="24"/>
-                  </w:rPr>
-                </m:ctrlPr>
-              </m:e>
-              <m:sub>
-                <m:r>
-                  <m:rPr/>
-                  <w:rPr>
-                    <w:rFonts w:hint="default" w:ascii="DejaVu Math TeX Gyre" w:hAnsi="DejaVu Math TeX Gyre" w:cs="Times New Roman"/>
-                    <w:color w:val="auto"/>
-                    <w:sz w:val="24"/>
-                    <w:szCs w:val="24"/>
-                  </w:rPr>
-                  <m:t>ij</m:t>
-                </m:r>
-                <m:ctrlPr>
-                  <w:rPr>
-                    <w:rFonts w:hint="default" w:ascii="DejaVu Math TeX Gyre" w:hAnsi="DejaVu Math TeX Gyre" w:cs="Times New Roman"/>
-                    <w:bCs w:val="0"/>
-                    <w:i/>
-                    <w:color w:val="auto"/>
-                    <w:sz w:val="24"/>
-                    <w:szCs w:val="24"/>
-                  </w:rPr>
-                </m:ctrlPr>
-              </m:sub>
-            </m:sSub>
-            <m:ctrlPr>
-              <w:rPr>
-                <w:rFonts w:hint="default" w:ascii="DejaVu Math TeX Gyre" w:hAnsi="DejaVu Math TeX Gyre" w:cs="Times New Roman"/>
-                <w:bCs w:val="0"/>
-                <w:i/>
-                <w:color w:val="auto"/>
-                <w:sz w:val="24"/>
-                <w:szCs w:val="24"/>
-              </w:rPr>
-            </m:ctrlPr>
-          </m:e>
-        </m:nary>
-      </m:oMath>
-      <w:r>
-        <w:rPr>
-          <w:rFonts w:hint="default" w:ascii="Times New Roman" w:hAnsi="Times New Roman" w:cs="Times New Roman"/>
-          <w:bCs w:val="0"/>
-          <w:i w:val="0"/>
-          <w:color w:val="auto"/>
-          <w:sz w:val="24"/>
-          <w:szCs w:val="24"/>
-        </w:rPr>
-        <w:t>+</w:t>
-      </w:r>
-      <m:oMath>
         <m:r>
           <m:rPr>
             <m:sty m:val="p"/>
@@ -25331,176 +26639,10 @@
             <w:color w:val="auto"/>
             <w:sz w:val="24"/>
             <w:szCs w:val="24"/>
+            <w:lang w:eastAsia="zh-CN" w:bidi="ar-SA"/>
           </w:rPr>
-          <m:t>0.5∗</m:t>
+          <m:t>d(</m:t>
         </m:r>
-        <m:nary>
-          <m:naryPr>
-            <m:chr m:val="∑"/>
-            <m:limLoc m:val="undOvr"/>
-            <m:ctrlPr>
-              <w:rPr>
-                <w:rFonts w:hint="default" w:ascii="DejaVu Math TeX Gyre" w:hAnsi="DejaVu Math TeX Gyre" w:cs="Times New Roman"/>
-                <w:bCs w:val="0"/>
-                <w:i/>
-                <w:color w:val="auto"/>
-                <w:sz w:val="24"/>
-                <w:szCs w:val="24"/>
-              </w:rPr>
-            </m:ctrlPr>
-          </m:naryPr>
-          <m:sub>
-            <m:r>
-              <m:rPr/>
-              <w:rPr>
-                <w:rFonts w:hint="default" w:ascii="DejaVu Math TeX Gyre" w:hAnsi="DejaVu Math TeX Gyre" w:cs="Times New Roman"/>
-                <w:color w:val="auto"/>
-                <w:sz w:val="24"/>
-                <w:szCs w:val="24"/>
-              </w:rPr>
-              <m:t>i =6</m:t>
-            </m:r>
-            <m:ctrlPr>
-              <w:rPr>
-                <w:rFonts w:hint="default" w:ascii="DejaVu Math TeX Gyre" w:hAnsi="DejaVu Math TeX Gyre" w:cs="Times New Roman"/>
-                <w:bCs w:val="0"/>
-                <w:i/>
-                <w:color w:val="auto"/>
-                <w:sz w:val="24"/>
-                <w:szCs w:val="24"/>
-              </w:rPr>
-            </m:ctrlPr>
-          </m:sub>
-          <m:sup>
-            <m:r>
-              <m:rPr/>
-              <w:rPr>
-                <w:rFonts w:hint="default" w:ascii="DejaVu Math TeX Gyre" w:hAnsi="DejaVu Math TeX Gyre" w:cs="Times New Roman"/>
-                <w:color w:val="auto"/>
-                <w:sz w:val="24"/>
-                <w:szCs w:val="24"/>
-              </w:rPr>
-              <m:t>i = 12</m:t>
-            </m:r>
-            <m:ctrlPr>
-              <w:rPr>
-                <w:rFonts w:hint="default" w:ascii="DejaVu Math TeX Gyre" w:hAnsi="DejaVu Math TeX Gyre" w:cs="Times New Roman"/>
-                <w:bCs w:val="0"/>
-                <w:i/>
-                <w:color w:val="auto"/>
-                <w:sz w:val="24"/>
-                <w:szCs w:val="24"/>
-              </w:rPr>
-            </m:ctrlPr>
-          </m:sup>
-          <m:e>
-            <m:sSub>
-              <m:sSubPr>
-                <m:ctrlPr>
-                  <w:rPr>
-                    <w:rFonts w:hint="default" w:ascii="DejaVu Math TeX Gyre" w:hAnsi="DejaVu Math TeX Gyre" w:cs="Times New Roman"/>
-                    <w:bCs w:val="0"/>
-                    <w:i/>
-                    <w:color w:val="auto"/>
-                    <w:sz w:val="24"/>
-                    <w:szCs w:val="24"/>
-                  </w:rPr>
-                </m:ctrlPr>
-              </m:sSubPr>
-              <m:e>
-                <m:r>
-                  <m:rPr/>
-                  <w:rPr>
-                    <w:rFonts w:hint="default" w:ascii="DejaVu Math TeX Gyre" w:hAnsi="DejaVu Math TeX Gyre" w:cs="Times New Roman"/>
-                    <w:color w:val="auto"/>
-                    <w:sz w:val="24"/>
-                    <w:szCs w:val="24"/>
-                  </w:rPr>
-                  <m:t>p</m:t>
-                </m:r>
-                <m:ctrlPr>
-                  <w:rPr>
-                    <w:rFonts w:hint="default" w:ascii="DejaVu Math TeX Gyre" w:hAnsi="DejaVu Math TeX Gyre" w:cs="Times New Roman"/>
-                    <w:bCs w:val="0"/>
-                    <w:i/>
-                    <w:color w:val="auto"/>
-                    <w:sz w:val="24"/>
-                    <w:szCs w:val="24"/>
-                  </w:rPr>
-                </m:ctrlPr>
-              </m:e>
-              <m:sub>
-                <m:r>
-                  <m:rPr/>
-                  <w:rPr>
-                    <w:rFonts w:hint="default" w:ascii="DejaVu Math TeX Gyre" w:hAnsi="DejaVu Math TeX Gyre" w:cs="Times New Roman"/>
-                    <w:color w:val="auto"/>
-                    <w:sz w:val="24"/>
-                    <w:szCs w:val="24"/>
-                  </w:rPr>
-                  <m:t>ij</m:t>
-                </m:r>
-                <m:ctrlPr>
-                  <w:rPr>
-                    <w:rFonts w:hint="default" w:ascii="DejaVu Math TeX Gyre" w:hAnsi="DejaVu Math TeX Gyre" w:cs="Times New Roman"/>
-                    <w:bCs w:val="0"/>
-                    <w:i/>
-                    <w:color w:val="auto"/>
-                    <w:sz w:val="24"/>
-                    <w:szCs w:val="24"/>
-                  </w:rPr>
-                </m:ctrlPr>
-              </m:sub>
-            </m:sSub>
-            <m:ctrlPr>
-              <w:rPr>
-                <w:rFonts w:hint="default" w:ascii="DejaVu Math TeX Gyre" w:hAnsi="DejaVu Math TeX Gyre" w:cs="Times New Roman"/>
-                <w:bCs w:val="0"/>
-                <w:i/>
-                <w:color w:val="auto"/>
-                <w:sz w:val="24"/>
-                <w:szCs w:val="24"/>
-              </w:rPr>
-            </m:ctrlPr>
-          </m:e>
-        </m:nary>
-      </m:oMath>
-    </w:p>
-    <w:p>
-      <w:pPr>
-        <w:numPr>
-          <w:ilvl w:val="0"/>
-          <w:numId w:val="0"/>
-        </w:numPr>
-        <w:jc w:val="center"/>
-        <w:rPr>
-          <w:rFonts w:hint="default" w:hAnsi="DejaVu Math TeX Gyre" w:cs="Times New Roman"/>
-          <w:bCs w:val="0"/>
-          <w:i w:val="0"/>
-          <w:color w:val="auto"/>
-          <w:sz w:val="24"/>
-          <w:szCs w:val="24"/>
-        </w:rPr>
-      </w:pPr>
-    </w:p>
-    <w:p>
-      <w:pPr>
-        <w:numPr>
-          <w:ilvl w:val="0"/>
-          <w:numId w:val="0"/>
-        </w:numPr>
-        <w:ind w:left="420" w:leftChars="0" w:firstLine="420" w:firstLineChars="0"/>
-        <w:jc w:val="both"/>
-        <w:rPr>
-          <w:rFonts w:hint="default" w:ascii="Times New Roman" w:hAnsi="Times New Roman" w:cs="Times New Roman"/>
-          <w:b w:val="0"/>
-          <w:bCs w:val="0"/>
-          <w:color w:val="auto"/>
-          <w:sz w:val="24"/>
-          <w:szCs w:val="24"/>
-        </w:rPr>
-      </w:pPr>
-      <m:oMath>
         <m:sSub>
           <m:sSubPr>
             <m:ctrlPr>
@@ -25590,33 +26732,40 @@
       <w:r>
         <w:rPr>
           <w:rFonts w:hint="default" w:ascii="Times New Roman" w:hAnsi="Times New Roman" w:cs="Times New Roman"/>
-          <w:b w:val="0"/>
-          <w:bCs w:val="0"/>
-          <w:color w:val="auto"/>
-          <w:sz w:val="24"/>
-          <w:szCs w:val="24"/>
-        </w:rPr>
-        <w:t xml:space="preserve"> - Path to travel in the first trip</w:t>
+          <w:bCs w:val="0"/>
+          <w:i w:val="0"/>
+          <w:color w:val="auto"/>
+          <w:sz w:val="24"/>
+          <w:szCs w:val="24"/>
+        </w:rPr>
+        <w:t xml:space="preserve">) + </w:t>
       </w:r>
-    </w:p>
-    <w:p>
-      <w:pPr>
-        <w:numPr>
-          <w:ilvl w:val="0"/>
-          <w:numId w:val="0"/>
-        </w:numPr>
-        <w:ind w:left="420" w:leftChars="0" w:firstLine="420" w:firstLineChars="0"/>
-        <w:jc w:val="both"/>
-        <w:rPr>
-          <w:rFonts w:hint="default" w:ascii="Times New Roman" w:hAnsi="Times New Roman" w:cs="Times New Roman"/>
-          <w:b w:val="0"/>
-          <w:bCs w:val="0"/>
-          <w:color w:val="auto"/>
-          <w:sz w:val="24"/>
-          <w:szCs w:val="24"/>
-        </w:rPr>
-      </w:pPr>
       <m:oMath>
+        <m:r>
+          <m:rPr>
+            <m:sty m:val="p"/>
+          </m:rPr>
+          <w:rPr>
+            <w:rFonts w:hint="default" w:ascii="DejaVu Math TeX Gyre" w:hAnsi="DejaVu Math TeX Gyre" w:cs="Times New Roman"/>
+            <w:color w:val="auto"/>
+            <w:sz w:val="24"/>
+            <w:szCs w:val="24"/>
+          </w:rPr>
+          <m:t>0.5∗</m:t>
+        </m:r>
+        <m:r>
+          <m:rPr>
+            <m:sty m:val="p"/>
+          </m:rPr>
+          <w:rPr>
+            <w:rFonts w:hint="default" w:ascii="DejaVu Math TeX Gyre" w:hAnsi="DejaVu Math TeX Gyre" w:cs="Times New Roman"/>
+            <w:color w:val="auto"/>
+            <w:sz w:val="24"/>
+            <w:szCs w:val="24"/>
+            <w:lang w:eastAsia="zh-CN" w:bidi="ar-SA"/>
+          </w:rPr>
+          <m:t>d(</m:t>
+        </m:r>
         <m:sSub>
           <m:sSubPr>
             <m:ctrlPr>
@@ -25702,6 +26851,256 @@
             </m:ctrlPr>
           </m:sub>
         </m:sSub>
+        <m:r>
+          <m:rPr>
+            <m:sty m:val="p"/>
+          </m:rPr>
+          <w:rPr>
+            <w:rFonts w:hint="default" w:ascii="Times New Roman" w:hAnsi="Times New Roman" w:cs="Times New Roman"/>
+            <w:color w:val="auto"/>
+            <w:sz w:val="24"/>
+            <w:szCs w:val="24"/>
+          </w:rPr>
+          <m:t xml:space="preserve">) </m:t>
+        </m:r>
+      </m:oMath>
+    </w:p>
+    <w:p>
+      <w:pPr>
+        <w:numPr>
+          <w:ilvl w:val="0"/>
+          <w:numId w:val="0"/>
+        </w:numPr>
+        <w:jc w:val="center"/>
+        <w:rPr>
+          <w:rFonts w:hint="default" w:hAnsi="DejaVu Math TeX Gyre" w:cs="Times New Roman"/>
+          <w:bCs w:val="0"/>
+          <w:i w:val="0"/>
+          <w:color w:val="auto"/>
+          <w:sz w:val="24"/>
+          <w:szCs w:val="24"/>
+        </w:rPr>
+      </w:pPr>
+    </w:p>
+    <w:p>
+      <w:pPr>
+        <w:numPr>
+          <w:ilvl w:val="0"/>
+          <w:numId w:val="0"/>
+        </w:numPr>
+        <w:ind w:left="420" w:leftChars="0" w:firstLine="420" w:firstLineChars="0"/>
+        <w:jc w:val="both"/>
+        <w:rPr>
+          <w:rFonts w:hint="default" w:ascii="Times New Roman" w:hAnsi="Times New Roman" w:cs="Times New Roman"/>
+          <w:b w:val="0"/>
+          <w:bCs w:val="0"/>
+          <w:color w:val="auto"/>
+          <w:sz w:val="24"/>
+          <w:szCs w:val="24"/>
+        </w:rPr>
+      </w:pPr>
+      <m:oMath>
+        <m:sSub>
+          <m:sSubPr>
+            <m:ctrlPr>
+              <w:rPr>
+                <w:rFonts w:hint="default" w:ascii="DejaVu Math TeX Gyre" w:hAnsi="DejaVu Math TeX Gyre" w:cs="Times New Roman"/>
+                <w:bCs w:val="0"/>
+                <w:i/>
+                <w:color w:val="auto"/>
+                <w:sz w:val="24"/>
+                <w:szCs w:val="24"/>
+              </w:rPr>
+            </m:ctrlPr>
+          </m:sSubPr>
+          <m:e>
+            <m:acc>
+              <m:accPr>
+                <m:chr m:val="⃑"/>
+                <m:ctrlPr>
+                  <w:rPr>
+                    <w:rFonts w:hint="default" w:ascii="DejaVu Math TeX Gyre" w:hAnsi="DejaVu Math TeX Gyre" w:cs="Times New Roman"/>
+                    <w:bCs w:val="0"/>
+                    <w:i/>
+                    <w:color w:val="auto"/>
+                    <w:sz w:val="24"/>
+                    <w:szCs w:val="24"/>
+                  </w:rPr>
+                </m:ctrlPr>
+              </m:accPr>
+              <m:e>
+                <m:r>
+                  <m:rPr/>
+                  <w:rPr>
+                    <w:rFonts w:hint="default" w:ascii="DejaVu Math TeX Gyre" w:hAnsi="DejaVu Math TeX Gyre" w:cs="Times New Roman"/>
+                    <w:color w:val="auto"/>
+                    <w:sz w:val="24"/>
+                    <w:szCs w:val="24"/>
+                  </w:rPr>
+                  <m:t>p</m:t>
+                </m:r>
+                <m:ctrlPr>
+                  <w:rPr>
+                    <w:rFonts w:hint="default" w:ascii="DejaVu Math TeX Gyre" w:hAnsi="DejaVu Math TeX Gyre" w:cs="Times New Roman"/>
+                    <w:bCs w:val="0"/>
+                    <w:i/>
+                    <w:color w:val="auto"/>
+                    <w:sz w:val="24"/>
+                    <w:szCs w:val="24"/>
+                  </w:rPr>
+                </m:ctrlPr>
+              </m:e>
+            </m:acc>
+            <m:ctrlPr>
+              <w:rPr>
+                <w:rFonts w:hint="default" w:ascii="DejaVu Math TeX Gyre" w:hAnsi="DejaVu Math TeX Gyre" w:cs="Times New Roman"/>
+                <w:bCs w:val="0"/>
+                <w:i/>
+                <w:color w:val="auto"/>
+                <w:sz w:val="24"/>
+                <w:szCs w:val="24"/>
+              </w:rPr>
+            </m:ctrlPr>
+          </m:e>
+          <m:sub>
+            <m:r>
+              <m:rPr/>
+              <w:rPr>
+                <w:rFonts w:hint="default" w:ascii="DejaVu Math TeX Gyre" w:hAnsi="DejaVu Math TeX Gyre" w:cs="Times New Roman"/>
+                <w:color w:val="auto"/>
+                <w:sz w:val="24"/>
+                <w:szCs w:val="24"/>
+              </w:rPr>
+              <m:t>1</m:t>
+            </m:r>
+            <m:ctrlPr>
+              <w:rPr>
+                <w:rFonts w:hint="default" w:ascii="DejaVu Math TeX Gyre" w:hAnsi="DejaVu Math TeX Gyre" w:cs="Times New Roman"/>
+                <w:bCs w:val="0"/>
+                <w:i/>
+                <w:color w:val="auto"/>
+                <w:sz w:val="24"/>
+                <w:szCs w:val="24"/>
+              </w:rPr>
+            </m:ctrlPr>
+          </m:sub>
+        </m:sSub>
+      </m:oMath>
+      <w:r>
+        <w:rPr>
+          <w:rFonts w:hint="default" w:ascii="Times New Roman" w:hAnsi="Times New Roman" w:cs="Times New Roman"/>
+          <w:b w:val="0"/>
+          <w:bCs w:val="0"/>
+          <w:color w:val="auto"/>
+          <w:sz w:val="24"/>
+          <w:szCs w:val="24"/>
+        </w:rPr>
+        <w:t xml:space="preserve"> - Path to travel in the first trip</w:t>
+      </w:r>
+    </w:p>
+    <w:p>
+      <w:pPr>
+        <w:numPr>
+          <w:ilvl w:val="0"/>
+          <w:numId w:val="0"/>
+        </w:numPr>
+        <w:ind w:left="420" w:leftChars="0" w:firstLine="420" w:firstLineChars="0"/>
+        <w:jc w:val="both"/>
+        <w:rPr>
+          <w:rFonts w:hint="default" w:ascii="Times New Roman" w:hAnsi="Times New Roman" w:cs="Times New Roman"/>
+          <w:b w:val="0"/>
+          <w:bCs w:val="0"/>
+          <w:color w:val="auto"/>
+          <w:sz w:val="24"/>
+          <w:szCs w:val="24"/>
+        </w:rPr>
+      </w:pPr>
+      <m:oMath>
+        <m:sSub>
+          <m:sSubPr>
+            <m:ctrlPr>
+              <w:rPr>
+                <w:rFonts w:hint="default" w:ascii="DejaVu Math TeX Gyre" w:hAnsi="DejaVu Math TeX Gyre" w:cs="Times New Roman"/>
+                <w:bCs w:val="0"/>
+                <w:i/>
+                <w:color w:val="auto"/>
+                <w:sz w:val="24"/>
+                <w:szCs w:val="24"/>
+              </w:rPr>
+            </m:ctrlPr>
+          </m:sSubPr>
+          <m:e>
+            <m:acc>
+              <m:accPr>
+                <m:chr m:val="⃑"/>
+                <m:ctrlPr>
+                  <w:rPr>
+                    <w:rFonts w:hint="default" w:ascii="DejaVu Math TeX Gyre" w:hAnsi="DejaVu Math TeX Gyre" w:cs="Times New Roman"/>
+                    <w:bCs w:val="0"/>
+                    <w:i/>
+                    <w:color w:val="auto"/>
+                    <w:sz w:val="24"/>
+                    <w:szCs w:val="24"/>
+                  </w:rPr>
+                </m:ctrlPr>
+              </m:accPr>
+              <m:e>
+                <m:r>
+                  <m:rPr/>
+                  <w:rPr>
+                    <w:rFonts w:hint="default" w:ascii="DejaVu Math TeX Gyre" w:hAnsi="DejaVu Math TeX Gyre" w:cs="Times New Roman"/>
+                    <w:color w:val="auto"/>
+                    <w:sz w:val="24"/>
+                    <w:szCs w:val="24"/>
+                  </w:rPr>
+                  <m:t>p</m:t>
+                </m:r>
+                <m:ctrlPr>
+                  <w:rPr>
+                    <w:rFonts w:hint="default" w:ascii="DejaVu Math TeX Gyre" w:hAnsi="DejaVu Math TeX Gyre" w:cs="Times New Roman"/>
+                    <w:bCs w:val="0"/>
+                    <w:i/>
+                    <w:color w:val="auto"/>
+                    <w:sz w:val="24"/>
+                    <w:szCs w:val="24"/>
+                  </w:rPr>
+                </m:ctrlPr>
+              </m:e>
+            </m:acc>
+            <m:ctrlPr>
+              <w:rPr>
+                <w:rFonts w:hint="default" w:ascii="DejaVu Math TeX Gyre" w:hAnsi="DejaVu Math TeX Gyre" w:cs="Times New Roman"/>
+                <w:bCs w:val="0"/>
+                <w:i/>
+                <w:color w:val="auto"/>
+                <w:sz w:val="24"/>
+                <w:szCs w:val="24"/>
+              </w:rPr>
+            </m:ctrlPr>
+          </m:e>
+          <m:sub>
+            <m:r>
+              <m:rPr/>
+              <w:rPr>
+                <w:rFonts w:hint="default" w:ascii="DejaVu Math TeX Gyre" w:hAnsi="DejaVu Math TeX Gyre" w:cs="Times New Roman"/>
+                <w:color w:val="auto"/>
+                <w:sz w:val="24"/>
+                <w:szCs w:val="24"/>
+              </w:rPr>
+              <m:t>2</m:t>
+            </m:r>
+            <m:ctrlPr>
+              <w:rPr>
+                <w:rFonts w:hint="default" w:ascii="DejaVu Math TeX Gyre" w:hAnsi="DejaVu Math TeX Gyre" w:cs="Times New Roman"/>
+                <w:bCs w:val="0"/>
+                <w:i/>
+                <w:color w:val="auto"/>
+                <w:sz w:val="24"/>
+                <w:szCs w:val="24"/>
+              </w:rPr>
+            </m:ctrlPr>
+          </m:sub>
+        </m:sSub>
       </m:oMath>
       <w:r>
         <w:rPr>
@@ -25777,7 +27176,7 @@
                 <w:sz w:val="24"/>
                 <w:szCs w:val="24"/>
               </w:rPr>
-              <m:t>ij</m:t>
+              <m:t>i−&gt;j</m:t>
             </m:r>
             <m:ctrlPr>
               <w:rPr>
@@ -26111,7 +27510,7 @@
           <w:ilvl w:val="0"/>
           <w:numId w:val="0"/>
         </w:numPr>
-        <w:jc w:val="both"/>
+        <w:jc w:val="center"/>
         <w:rPr>
           <w:rFonts w:hint="default" w:ascii="Times New Roman" w:hAnsi="Times New Roman" w:cs="Times New Roman"/>
           <w:b/>
@@ -26128,7 +27527,7 @@
           <w:ilvl w:val="0"/>
           <w:numId w:val="0"/>
         </w:numPr>
-        <w:jc w:val="center"/>
+        <w:jc w:val="both"/>
         <w:rPr>
           <w:rFonts w:hint="default" w:ascii="Times New Roman" w:hAnsi="Times New Roman" w:cs="Times New Roman"/>
           <w:b/>
@@ -26138,7 +27537,14 @@
           <w:szCs w:val="32"/>
         </w:rPr>
       </w:pPr>
-      <w:r>
+    </w:p>
+    <w:p>
+      <w:pPr>
+        <w:numPr>
+          <w:ilvl w:val="0"/>
+          <w:numId w:val="0"/>
+        </w:numPr>
+        <w:jc w:val="center"/>
         <w:rPr>
           <w:rFonts w:hint="default" w:ascii="Times New Roman" w:hAnsi="Times New Roman" w:cs="Times New Roman"/>
           <w:b/>
@@ -26147,6 +27553,16 @@
           <w:sz w:val="32"/>
           <w:szCs w:val="32"/>
         </w:rPr>
+      </w:pPr>
+      <w:r>
+        <w:rPr>
+          <w:rFonts w:hint="default" w:ascii="Times New Roman" w:hAnsi="Times New Roman" w:cs="Times New Roman"/>
+          <w:b/>
+          <w:bCs/>
+          <w:color w:val="auto"/>
+          <w:sz w:val="32"/>
+          <w:szCs w:val="32"/>
+        </w:rPr>
         <w:t>Chapter 5: ​Results and Discussion</w:t>
       </w:r>
     </w:p>
@@ -26218,38 +27634,55 @@
           <w:ilvl w:val="0"/>
           <w:numId w:val="0"/>
         </w:numPr>
+        <w:jc w:val="left"/>
+        <w:rPr>
+          <w:rFonts w:hint="default" w:ascii="Times New Roman" w:hAnsi="Times New Roman" w:cs="Times New Roman"/>
+          <w:b/>
+          <w:bCs/>
+          <w:color w:val="auto"/>
+          <w:sz w:val="24"/>
+          <w:szCs w:val="24"/>
+        </w:rPr>
+      </w:pPr>
+      <w:r>
+        <w:rPr>
+          <w:rFonts w:hint="default" w:ascii="Times New Roman" w:hAnsi="Times New Roman" w:cs="Times New Roman"/>
+          <w:b/>
+          <w:bCs/>
+          <w:color w:val="auto"/>
+          <w:sz w:val="24"/>
+          <w:szCs w:val="24"/>
+        </w:rPr>
+        <w:t>5.1.1 Simulated Annealing on Single Objective problem</w:t>
+      </w:r>
+    </w:p>
+    <w:p>
+      <w:pPr>
+        <w:numPr>
+          <w:ilvl w:val="0"/>
+          <w:numId w:val="0"/>
+        </w:numPr>
+        <w:jc w:val="left"/>
+        <w:rPr>
+          <w:rFonts w:hint="default" w:ascii="Times New Roman" w:hAnsi="Times New Roman" w:cs="Times New Roman"/>
+          <w:b/>
+          <w:bCs/>
+          <w:color w:val="auto"/>
+          <w:sz w:val="24"/>
+          <w:szCs w:val="24"/>
+        </w:rPr>
+      </w:pPr>
+    </w:p>
+    <w:p>
+      <w:pPr>
+        <w:numPr>
+          <w:ilvl w:val="0"/>
+          <w:numId w:val="0"/>
+        </w:numPr>
         <w:ind w:firstLine="420" w:firstLineChars="0"/>
         <w:jc w:val="both"/>
         <w:rPr>
           <w:rFonts w:hint="default" w:ascii="Times New Roman" w:hAnsi="Times New Roman" w:cs="Times New Roman"/>
-          <w:b w:val="0"/>
-          <w:bCs w:val="0"/>
-          <w:color w:val="auto"/>
-          <w:sz w:val="24"/>
-          <w:szCs w:val="24"/>
-        </w:rPr>
-      </w:pPr>
-      <w:r>
-        <w:rPr>
-          <w:rFonts w:hint="default" w:ascii="Times New Roman" w:hAnsi="Times New Roman" w:cs="Times New Roman"/>
-          <w:b w:val="0"/>
-          <w:bCs w:val="0"/>
-          <w:color w:val="auto"/>
-          <w:sz w:val="24"/>
-          <w:szCs w:val="24"/>
-        </w:rPr>
-        <w:t>for the Multi Objective Problem.we try to minize the distance of two travel trip. In each trip has 9 hotels to visited.The fitness value is calculate by using WSM method and weight w at 0.5</w:t>
-      </w:r>
-    </w:p>
-    <w:p>
-      <w:pPr>
-        <w:numPr>
-          <w:ilvl w:val="0"/>
-          <w:numId w:val="0"/>
-        </w:numPr>
-        <w:jc w:val="left"/>
-        <w:rPr>
-          <w:rFonts w:hint="default" w:ascii="Times New Roman" w:hAnsi="Times New Roman" w:cs="Times New Roman"/>
           <w:b/>
           <w:bCs/>
           <w:color w:val="auto"/>
@@ -26257,14 +27690,18 @@
           <w:szCs w:val="28"/>
         </w:rPr>
       </w:pPr>
-    </w:p>
-    <w:p>
-      <w:pPr>
-        <w:numPr>
-          <w:ilvl w:val="0"/>
-          <w:numId w:val="0"/>
-        </w:numPr>
-        <w:jc w:val="left"/>
+      <w:r>
+        <w:rPr>
+          <w:rFonts w:hint="default" w:ascii="Times New Roman" w:hAnsi="Times New Roman" w:cs="Times New Roman"/>
+          <w:b w:val="0"/>
+          <w:bCs w:val="0"/>
+          <w:color w:val="auto"/>
+          <w:sz w:val="24"/>
+          <w:szCs w:val="24"/>
+        </w:rPr>
+        <w:t>by running Simulated Annealing repeating 100 times and average the result can be shown in</w:t>
+      </w:r>
+      <w:r>
         <w:rPr>
           <w:rFonts w:hint="default" w:ascii="Times New Roman" w:hAnsi="Times New Roman" w:cs="Times New Roman"/>
           <w:b/>
@@ -26273,85 +27710,18 @@
           <w:sz w:val="24"/>
           <w:szCs w:val="24"/>
         </w:rPr>
-      </w:pPr>
-      <w:r>
-        <w:rPr>
-          <w:rFonts w:hint="default" w:ascii="Times New Roman" w:hAnsi="Times New Roman" w:cs="Times New Roman"/>
-          <w:b/>
-          <w:bCs/>
-          <w:color w:val="auto"/>
-          <w:sz w:val="24"/>
-          <w:szCs w:val="24"/>
-        </w:rPr>
-        <w:t>5.1.1 Simulated Annealing on Single Objective problem</w:t>
-      </w:r>
-    </w:p>
-    <w:p>
-      <w:pPr>
-        <w:numPr>
-          <w:ilvl w:val="0"/>
-          <w:numId w:val="0"/>
-        </w:numPr>
-        <w:jc w:val="left"/>
-        <w:rPr>
-          <w:rFonts w:hint="default" w:ascii="Times New Roman" w:hAnsi="Times New Roman" w:cs="Times New Roman"/>
-          <w:b/>
-          <w:bCs/>
-          <w:color w:val="auto"/>
-          <w:sz w:val="24"/>
-          <w:szCs w:val="24"/>
-        </w:rPr>
-      </w:pPr>
-    </w:p>
-    <w:p>
-      <w:pPr>
-        <w:numPr>
-          <w:ilvl w:val="0"/>
-          <w:numId w:val="0"/>
-        </w:numPr>
-        <w:ind w:firstLine="420" w:firstLineChars="0"/>
-        <w:jc w:val="both"/>
-        <w:rPr>
-          <w:rFonts w:hint="default" w:ascii="Times New Roman" w:hAnsi="Times New Roman" w:cs="Times New Roman"/>
-          <w:b/>
-          <w:bCs/>
-          <w:color w:val="auto"/>
-          <w:sz w:val="28"/>
-          <w:szCs w:val="28"/>
-        </w:rPr>
-      </w:pPr>
-      <w:r>
-        <w:rPr>
-          <w:rFonts w:hint="default" w:ascii="Times New Roman" w:hAnsi="Times New Roman" w:cs="Times New Roman"/>
-          <w:b w:val="0"/>
-          <w:bCs w:val="0"/>
-          <w:color w:val="auto"/>
-          <w:sz w:val="24"/>
-          <w:szCs w:val="24"/>
-        </w:rPr>
-        <w:t>by running Simulated Annealing repeating 100 times and average the result as show in</w:t>
+        <w:t xml:space="preserve"> Figure 5.1.1</w:t>
       </w:r>
       <w:r>
         <w:rPr>
           <w:rFonts w:hint="default" w:ascii="Times New Roman" w:hAnsi="Times New Roman" w:cs="Times New Roman"/>
-          <w:b/>
-          <w:bCs/>
-          <w:color w:val="auto"/>
-          <w:sz w:val="24"/>
-          <w:szCs w:val="24"/>
-        </w:rPr>
-        <w:t xml:space="preserve"> Figure 5.2.2</w:t>
-      </w:r>
-      <w:r>
-        <w:rPr>
-          <w:rFonts w:hint="default" w:ascii="Times New Roman" w:hAnsi="Times New Roman" w:cs="Times New Roman"/>
-          <w:b w:val="0"/>
-          <w:bCs w:val="0"/>
-          <w:color w:val="auto"/>
-          <w:sz w:val="24"/>
-          <w:szCs w:val="24"/>
-        </w:rPr>
-        <w:t xml:space="preserve"> . The average fitness value of the final solution is 43.05865. The best solution we have a fitness value of </w:t>
+          <w:b w:val="0"/>
+          <w:bCs w:val="0"/>
+          <w:color w:val="auto"/>
+          <w:sz w:val="24"/>
+          <w:szCs w:val="24"/>
+        </w:rPr>
+        <w:t xml:space="preserve">. The average fitness value of the final solution is 43.05865. The best solution we have a fitness value of </w:t>
       </w:r>
       <w:r>
         <w:rPr>
@@ -26624,7 +27994,7 @@
                 <w:sz w:val="24"/>
                 <w:szCs w:val="24"/>
               </w:rPr>
-              <w:t>- IterationPertemp = 100</w:t>
+              <w:t>- IterationPertemp = 1</w:t>
             </w:r>
           </w:p>
           <w:p>
@@ -26824,7 +28194,7 @@
                 <w:szCs w:val="24"/>
                 <w:vertAlign w:val="baseline"/>
               </w:rPr>
-              <w:t>13.5256 seconds</w:t>
+              <w:t>0.181 seconds</w:t>
             </w:r>
           </w:p>
         </w:tc>
@@ -26902,9 +28272,9 @@
         </w:rPr>
         <w:drawing>
           <wp:inline distT="0" distB="0" distL="114300" distR="114300">
-            <wp:extent cx="4124960" cy="2679065"/>
-            <wp:effectExtent l="0" t="0" r="0" b="6985"/>
-            <wp:docPr id="15" name="Picture 15" descr="solution_100plot"/>
+            <wp:extent cx="4002405" cy="2647950"/>
+            <wp:effectExtent l="0" t="0" r="17145" b="0"/>
+            <wp:docPr id="5" name="Picture 5" descr="solution_100plot"/>
             <wp:cNvGraphicFramePr>
               <a:graphicFrameLocks xmlns:a="http://schemas.openxmlformats.org/drawingml/2006/main" noChangeAspect="1"/>
             </wp:cNvGraphicFramePr>
@@ -26912,14 +28282,14 @@
               <a:graphicData uri="http://schemas.openxmlformats.org/drawingml/2006/picture">
                 <pic:pic xmlns:pic="http://schemas.openxmlformats.org/drawingml/2006/picture">
                   <pic:nvPicPr>
-                    <pic:cNvPr id="15" name="Picture 15" descr="solution_100plot"/>
+                    <pic:cNvPr id="5" name="Picture 5" descr="solution_100plot"/>
                     <pic:cNvPicPr>
                       <a:picLocks noChangeAspect="1"/>
                     </pic:cNvPicPr>
                   </pic:nvPicPr>
                   <pic:blipFill>
                     <a:blip r:embed="rId11"/>
-                    <a:srcRect t="10754" r="-1367"/>
+                    <a:srcRect t="10935" r="-961"/>
                     <a:stretch>
                       <a:fillRect/>
                     </a:stretch>
@@ -26927,7 +28297,7 @@
                   <pic:spPr>
                     <a:xfrm>
                       <a:off x="0" y="0"/>
-                      <a:ext cx="4124960" cy="2679065"/>
+                      <a:ext cx="4002405" cy="2647950"/>
                     </a:xfrm>
                     <a:prstGeom prst="rect">
                       <a:avLst/>
@@ -26965,7 +28335,7 @@
           <w:sz w:val="24"/>
           <w:szCs w:val="24"/>
         </w:rPr>
-        <w:t xml:space="preserve">Figure 5.1.1 Average Converage of applying Simulated Annealing to solve Single Objective Traveling Salemen Problem </w:t>
+        <w:t xml:space="preserve">Figure 5.1.1 Average Converage of applying Simulated Annealing to solve Single Objective Traveling Salemans Problem </w:t>
       </w:r>
     </w:p>
     <w:p>
@@ -26974,7 +28344,7 @@
           <w:ilvl w:val="0"/>
           <w:numId w:val="0"/>
         </w:numPr>
-        <w:jc w:val="center"/>
+        <w:jc w:val="left"/>
         <w:rPr>
           <w:rFonts w:hint="default" w:ascii="Times New Roman" w:hAnsi="Times New Roman" w:cs="Times New Roman"/>
           <w:b/>
@@ -26984,6 +28354,45 @@
           <w:szCs w:val="28"/>
         </w:rPr>
       </w:pPr>
+    </w:p>
+    <w:p>
+      <w:pPr>
+        <w:numPr>
+          <w:ilvl w:val="0"/>
+          <w:numId w:val="0"/>
+        </w:numPr>
+        <w:jc w:val="both"/>
+        <w:rPr>
+          <w:rFonts w:hint="default" w:ascii="Times New Roman" w:hAnsi="Times New Roman" w:cs="Times New Roman"/>
+          <w:b w:val="0"/>
+          <w:bCs w:val="0"/>
+          <w:color w:val="auto"/>
+          <w:sz w:val="24"/>
+          <w:szCs w:val="24"/>
+        </w:rPr>
+      </w:pPr>
+      <w:r>
+        <w:rPr>
+          <w:rFonts w:hint="default" w:ascii="Times New Roman" w:hAnsi="Times New Roman" w:cs="Times New Roman"/>
+          <w:b/>
+          <w:bCs/>
+          <w:color w:val="auto"/>
+          <w:sz w:val="24"/>
+          <w:szCs w:val="24"/>
+        </w:rPr>
+        <w:t xml:space="preserve">Figure 5.1.1 </w:t>
+      </w:r>
+      <w:r>
+        <w:rPr>
+          <w:rFonts w:hint="default" w:ascii="Times New Roman" w:hAnsi="Times New Roman" w:cs="Times New Roman"/>
+          <w:b w:val="0"/>
+          <w:bCs w:val="0"/>
+          <w:color w:val="auto"/>
+          <w:sz w:val="24"/>
+          <w:szCs w:val="24"/>
+        </w:rPr>
+        <w:t>show the average converage rate of applying Simulated Annealing to solve single objective traveling salemans problem.The result shows the decrease trend of cost when the iteration increasing.Solution is steady state around 400 iterations.</w:t>
+      </w:r>
     </w:p>
     <w:p>
       <w:pPr>
@@ -27077,8 +28486,8 @@
           <w:b/>
           <w:bCs/>
           <w:color w:val="auto"/>
-          <w:sz w:val="32"/>
-          <w:szCs w:val="32"/>
+          <w:sz w:val="24"/>
+          <w:szCs w:val="24"/>
         </w:rPr>
       </w:pPr>
       <w:r>
@@ -27090,7 +28499,7 @@
           <w:sz w:val="24"/>
           <w:szCs w:val="24"/>
         </w:rPr>
-        <w:t>Figure 5.1.2 Optinum Solution of Single Objective TSP problem</w:t>
+        <w:t>Figure 5.1.2 Soluiton of Single Objective TSP problem by using Simulated Annealing</w:t>
       </w:r>
     </w:p>
     <w:p>
@@ -27369,7 +28778,7 @@
                 <w:szCs w:val="24"/>
                 <w:vertAlign w:val="baseline"/>
               </w:rPr>
-              <w:t>13.5256 seconds</w:t>
+              <w:t>0.181 seconds</w:t>
             </w:r>
           </w:p>
         </w:tc>
@@ -27519,21 +28928,43 @@
           <w:sz w:val="24"/>
           <w:szCs w:val="24"/>
         </w:rPr>
-        <w:t xml:space="preserve"> Time and Quality of soultion Comparison between SA and Brute Force</w:t>
+        <w:t xml:space="preserve"> </w:t>
       </w:r>
-    </w:p>
-    <w:p>
-      <w:pPr>
-        <w:numPr>
-          <w:ilvl w:val="0"/>
-          <w:numId w:val="0"/>
-        </w:numPr>
-        <w:jc w:val="left"/>
+      <w:r>
         <w:rPr>
           <w:rFonts w:hint="default" w:ascii="Times New Roman" w:hAnsi="Times New Roman" w:cs="Times New Roman"/>
           <w:b/>
           <w:bCs/>
           <w:color w:val="auto"/>
+          <w:sz w:val="24"/>
+          <w:szCs w:val="24"/>
+        </w:rPr>
+        <w:t>Time and Quality of soultion Comparison between SA and Brute Force</w:t>
+      </w:r>
+      <w:r>
+        <w:rPr>
+          <w:rFonts w:hint="default" w:ascii="Times New Roman" w:hAnsi="Times New Roman" w:cs="Times New Roman"/>
+          <w:b/>
+          <w:bCs/>
+          <w:color w:val="auto"/>
+          <w:sz w:val="24"/>
+          <w:szCs w:val="24"/>
+        </w:rPr>
+        <w:t xml:space="preserve"> when hotel = 12</w:t>
+      </w:r>
+    </w:p>
+    <w:p>
+      <w:pPr>
+        <w:numPr>
+          <w:ilvl w:val="0"/>
+          <w:numId w:val="0"/>
+        </w:numPr>
+        <w:jc w:val="left"/>
+        <w:rPr>
+          <w:rFonts w:hint="default" w:ascii="Times New Roman" w:hAnsi="Times New Roman" w:cs="Times New Roman"/>
+          <w:b/>
+          <w:bCs/>
+          <w:color w:val="auto"/>
           <w:sz w:val="28"/>
           <w:szCs w:val="28"/>
         </w:rPr>
@@ -27565,7 +28996,51 @@
           <w:sz w:val="24"/>
           <w:szCs w:val="24"/>
         </w:rPr>
-        <w:t xml:space="preserve">from Table 5.1.1.1 By applying test SA and brute force algotihm on single objective problem with 12 hotels. We found that the solution from brute force algorithm have the same result with the Simulated Annealing.time consumed by brute force algithm </w:t>
+        <w:t xml:space="preserve">from </w:t>
+      </w:r>
+      <w:r>
+        <w:rPr>
+          <w:rFonts w:hint="default" w:ascii="Times New Roman" w:hAnsi="Times New Roman" w:cs="Times New Roman"/>
+          <w:b/>
+          <w:bCs/>
+          <w:color w:val="auto"/>
+          <w:sz w:val="24"/>
+          <w:szCs w:val="24"/>
+        </w:rPr>
+        <w:t>Table 5.1.1.1</w:t>
+      </w:r>
+      <w:r>
+        <w:rPr>
+          <w:rFonts w:hint="default" w:ascii="Times New Roman" w:hAnsi="Times New Roman" w:cs="Times New Roman"/>
+          <w:b w:val="0"/>
+          <w:bCs w:val="0"/>
+          <w:color w:val="auto"/>
+          <w:sz w:val="24"/>
+          <w:szCs w:val="24"/>
+        </w:rPr>
+        <w:t xml:space="preserve"> By applying test SA and brute force algorithm on single objective problem with 12 hotels. Time consumed by brute force algorithm is more than 4 hours, While Simulated Annealing has only </w:t>
+      </w:r>
+      <w:r>
+        <w:rPr>
+          <w:rFonts w:hint="default" w:ascii="Times New Roman" w:hAnsi="Times New Roman" w:cs="Times New Roman"/>
+          <w:b w:val="0"/>
+          <w:bCs w:val="0"/>
+          <w:color w:val="auto"/>
+          <w:sz w:val="24"/>
+          <w:szCs w:val="24"/>
+        </w:rPr>
+        <w:t>0.18</w:t>
+      </w:r>
+      <w:r>
+        <w:rPr>
+          <w:rFonts w:hint="default" w:ascii="Times New Roman" w:hAnsi="Times New Roman" w:cs="Times New Roman"/>
+          <w:b w:val="0"/>
+          <w:bCs w:val="0"/>
+          <w:color w:val="auto"/>
+          <w:sz w:val="24"/>
+          <w:szCs w:val="24"/>
+        </w:rPr>
+        <w:t xml:space="preserve"> seconds time excution. </w:t>
       </w:r>
     </w:p>
     <w:p>
@@ -27607,10 +29082,11 @@
         </w:tblCellMar>
       </w:tblPr>
       <w:tblGrid>
-        <w:gridCol w:w="2130"/>
-        <w:gridCol w:w="2130"/>
-        <w:gridCol w:w="2130"/>
-        <w:gridCol w:w="2130"/>
+        <w:gridCol w:w="1704"/>
+        <w:gridCol w:w="1704"/>
+        <w:gridCol w:w="1704"/>
+        <w:gridCol w:w="1704"/>
+        <w:gridCol w:w="1704"/>
       </w:tblGrid>
       <w:tr>
         <w:tblPrEx>
@@ -27631,7 +29107,7 @@
         </w:tblPrEx>
         <w:tc>
           <w:tcPr>
-            <w:tcW w:w="2130" w:type="dxa"/>
+            <w:tcW w:w="1704" w:type="dxa"/>
             <w:tcBorders>
               <w:top w:val="single" w:color="4F81BD" w:sz="8" w:space="0"/>
               <w:left w:val="single" w:color="4F81BD" w:sz="8" w:space="0"/>
@@ -27674,7 +29150,7 @@
         </w:tc>
         <w:tc>
           <w:tcPr>
-            <w:tcW w:w="2130" w:type="dxa"/>
+            <w:tcW w:w="1704" w:type="dxa"/>
             <w:tcBorders>
               <w:top w:val="single" w:color="4F81BD" w:sz="8" w:space="0"/>
               <w:left w:val="single" w:color="4F81BD" w:sz="8" w:space="0"/>
@@ -27719,7 +29195,7 @@
         </w:tc>
         <w:tc>
           <w:tcPr>
-            <w:tcW w:w="2130" w:type="dxa"/>
+            <w:tcW w:w="1704" w:type="dxa"/>
             <w:tcBorders>
               <w:top w:val="single" w:color="4F81BD" w:sz="8" w:space="0"/>
               <w:left w:val="single" w:color="4F81BD" w:sz="8" w:space="0"/>
@@ -27765,7 +29241,7 @@
         </w:tc>
         <w:tc>
           <w:tcPr>
-            <w:tcW w:w="2130" w:type="dxa"/>
+            <w:tcW w:w="1704" w:type="dxa"/>
             <w:tcBorders>
               <w:top w:val="single" w:color="4F81BD" w:sz="8" w:space="0"/>
               <w:left w:val="single" w:color="4F81BD" w:sz="8" w:space="0"/>
@@ -27805,6 +29281,51 @@
                 <w:vertAlign w:val="baseline"/>
               </w:rPr>
               <w:t>Brute Force Time Excution</w:t>
+            </w:r>
+          </w:p>
+        </w:tc>
+        <w:tc>
+          <w:tcPr>
+            <w:tcW w:w="1704" w:type="dxa"/>
+            <w:tcBorders>
+              <w:top w:val="single" w:color="4F81BD" w:sz="8" w:space="0"/>
+              <w:left w:val="single" w:color="4F81BD" w:sz="8" w:space="0"/>
+              <w:bottom w:val="single" w:color="4F81BD" w:sz="8" w:space="0"/>
+              <w:right w:val="single" w:color="4F81BD" w:sz="8" w:space="0"/>
+            </w:tcBorders>
+            <w:shd w:val="clear" w:color="auto" w:fill="4F81BD"/>
+            <w:vAlign w:val="top"/>
+          </w:tcPr>
+          <w:p>
+            <w:pPr>
+              <w:widowControl w:val="0"/>
+              <w:numPr>
+                <w:ilvl w:val="0"/>
+                <w:numId w:val="0"/>
+              </w:numPr>
+              <w:ind w:left="0" w:leftChars="0" w:firstLine="0" w:firstLineChars="0"/>
+              <w:jc w:val="left"/>
+              <w:rPr>
+                <w:rFonts w:hint="default" w:ascii="Times New Roman" w:hAnsi="Times New Roman" w:cs="Times New Roman"/>
+                <w:b/>
+                <w:bCs/>
+                <w:color w:val="FFFFFF"/>
+                <w:sz w:val="24"/>
+                <w:szCs w:val="24"/>
+                <w:vertAlign w:val="baseline"/>
+              </w:rPr>
+            </w:pPr>
+            <w:r>
+              <w:rPr>
+                <w:rFonts w:hint="default" w:ascii="Times New Roman" w:hAnsi="Times New Roman" w:cs="Times New Roman"/>
+                <w:b/>
+                <w:bCs/>
+                <w:color w:val="FFFFFF"/>
+                <w:sz w:val="24"/>
+                <w:szCs w:val="24"/>
+                <w:vertAlign w:val="baseline"/>
+              </w:rPr>
+              <w:t>SA has reach to optimum solution</w:t>
             </w:r>
           </w:p>
         </w:tc>
@@ -27826,9 +29347,12 @@
             <w:right w:w="108" w:type="dxa"/>
           </w:tblCellMar>
         </w:tblPrEx>
+        <w:trPr>
+          <w:trHeight w:val="250" w:hRule="atLeast"/>
+        </w:trPr>
         <w:tc>
           <w:tcPr>
-            <w:tcW w:w="2130" w:type="dxa"/>
+            <w:tcW w:w="1704" w:type="dxa"/>
           </w:tcPr>
           <w:p>
             <w:pPr>
@@ -27864,7 +29388,7 @@
         </w:tc>
         <w:tc>
           <w:tcPr>
-            <w:tcW w:w="2130" w:type="dxa"/>
+            <w:tcW w:w="1704" w:type="dxa"/>
             <w:vAlign w:val="top"/>
           </w:tcPr>
           <w:p>
@@ -27902,7 +29426,7 @@
         </w:tc>
         <w:tc>
           <w:tcPr>
-            <w:tcW w:w="2130" w:type="dxa"/>
+            <w:tcW w:w="1704" w:type="dxa"/>
             <w:vAlign w:val="top"/>
           </w:tcPr>
           <w:p>
@@ -27936,13 +29460,26 @@
                 <w:vertAlign w:val="baseline"/>
                 <w:lang w:eastAsia="zh-CN" w:bidi="ar-SA"/>
               </w:rPr>
-              <w:t>8.30 seconds</w:t>
+              <w:t>0.121</w:t>
+            </w:r>
+            <w:r>
+              <w:rPr>
+                <w:rFonts w:hint="default" w:ascii="Times New Roman" w:hAnsi="Times New Roman" w:cs="Times New Roman"/>
+                <w:b w:val="0"/>
+                <w:bCs w:val="0"/>
+                <w:color w:val="auto"/>
+                <w:sz w:val="24"/>
+                <w:szCs w:val="24"/>
+                <w:vertAlign w:val="baseline"/>
+                <w:lang w:eastAsia="zh-CN" w:bidi="ar-SA"/>
+              </w:rPr>
+              <w:t xml:space="preserve"> seconds</w:t>
             </w:r>
           </w:p>
         </w:tc>
         <w:tc>
           <w:tcPr>
-            <w:tcW w:w="2130" w:type="dxa"/>
+            <w:tcW w:w="1704" w:type="dxa"/>
             <w:vAlign w:val="top"/>
           </w:tcPr>
           <w:p>
@@ -27977,6 +29514,46 @@
                 <w:lang w:eastAsia="zh-CN" w:bidi="ar-SA"/>
               </w:rPr>
               <w:t>7.75 seconds</w:t>
+            </w:r>
+          </w:p>
+        </w:tc>
+        <w:tc>
+          <w:tcPr>
+            <w:tcW w:w="1704" w:type="dxa"/>
+            <w:vAlign w:val="top"/>
+          </w:tcPr>
+          <w:p>
+            <w:pPr>
+              <w:widowControl w:val="0"/>
+              <w:numPr>
+                <w:ilvl w:val="0"/>
+                <w:numId w:val="0"/>
+              </w:numPr>
+              <w:ind w:left="0" w:leftChars="0" w:firstLine="0" w:firstLineChars="0"/>
+              <w:jc w:val="left"/>
+              <w:rPr>
+                <w:rFonts w:hint="default" w:ascii="Times New Roman" w:hAnsi="Times New Roman" w:cs="Times New Roman"/>
+                <w:b w:val="0"/>
+                <w:bCs w:val="0"/>
+                <w:color w:val="auto"/>
+                <w:sz w:val="24"/>
+                <w:szCs w:val="24"/>
+                <w:vertAlign w:val="baseline"/>
+                <w:lang w:eastAsia="zh-CN" w:bidi="ar-SA"/>
+              </w:rPr>
+            </w:pPr>
+            <w:r>
+              <w:rPr>
+                <w:rFonts w:hint="default" w:ascii="Times New Roman" w:hAnsi="Times New Roman" w:cs="Times New Roman"/>
+                <w:b w:val="0"/>
+                <w:bCs w:val="0"/>
+                <w:color w:val="auto"/>
+                <w:sz w:val="24"/>
+                <w:szCs w:val="24"/>
+                <w:vertAlign w:val="baseline"/>
+                <w:lang w:eastAsia="zh-CN" w:bidi="ar-SA"/>
+              </w:rPr>
+              <w:t>Yes</w:t>
             </w:r>
           </w:p>
         </w:tc>
@@ -28003,7 +29580,7 @@
         </w:trPr>
         <w:tc>
           <w:tcPr>
-            <w:tcW w:w="2130" w:type="dxa"/>
+            <w:tcW w:w="1704" w:type="dxa"/>
             <w:vAlign w:val="top"/>
           </w:tcPr>
           <w:p>
@@ -28041,7 +29618,7 @@
         </w:tc>
         <w:tc>
           <w:tcPr>
-            <w:tcW w:w="2130" w:type="dxa"/>
+            <w:tcW w:w="1704" w:type="dxa"/>
             <w:vAlign w:val="top"/>
           </w:tcPr>
           <w:p>
@@ -28079,7 +29656,7 @@
         </w:tc>
         <w:tc>
           <w:tcPr>
-            <w:tcW w:w="2130" w:type="dxa"/>
+            <w:tcW w:w="1704" w:type="dxa"/>
             <w:vAlign w:val="top"/>
           </w:tcPr>
           <w:p>
@@ -28113,13 +29690,39 @@
                 <w:vertAlign w:val="baseline"/>
                 <w:lang w:eastAsia="zh-CN" w:bidi="ar-SA"/>
               </w:rPr>
-              <w:t>11.31 seconds</w:t>
+              <w:t>0.</w:t>
+            </w:r>
+            <w:r>
+              <w:rPr>
+                <w:rFonts w:hint="default" w:ascii="Times New Roman" w:hAnsi="Times New Roman" w:cs="Times New Roman"/>
+                <w:b w:val="0"/>
+                <w:bCs w:val="0"/>
+                <w:color w:val="auto"/>
+                <w:sz w:val="24"/>
+                <w:szCs w:val="24"/>
+                <w:vertAlign w:val="baseline"/>
+                <w:lang w:eastAsia="zh-CN" w:bidi="ar-SA"/>
+              </w:rPr>
+              <w:t>137</w:t>
+            </w:r>
+            <w:r>
+              <w:rPr>
+                <w:rFonts w:hint="default" w:ascii="Times New Roman" w:hAnsi="Times New Roman" w:cs="Times New Roman"/>
+                <w:b w:val="0"/>
+                <w:bCs w:val="0"/>
+                <w:color w:val="auto"/>
+                <w:sz w:val="24"/>
+                <w:szCs w:val="24"/>
+                <w:vertAlign w:val="baseline"/>
+                <w:lang w:eastAsia="zh-CN" w:bidi="ar-SA"/>
+              </w:rPr>
+              <w:t xml:space="preserve"> seconds</w:t>
             </w:r>
           </w:p>
         </w:tc>
         <w:tc>
           <w:tcPr>
-            <w:tcW w:w="2130" w:type="dxa"/>
+            <w:tcW w:w="1704" w:type="dxa"/>
             <w:vAlign w:val="top"/>
           </w:tcPr>
           <w:p>
@@ -28154,6 +29757,46 @@
                 <w:lang w:eastAsia="zh-CN" w:bidi="ar-SA"/>
               </w:rPr>
               <w:t>79.35 seconds</w:t>
+            </w:r>
+          </w:p>
+        </w:tc>
+        <w:tc>
+          <w:tcPr>
+            <w:tcW w:w="1704" w:type="dxa"/>
+            <w:vAlign w:val="top"/>
+          </w:tcPr>
+          <w:p>
+            <w:pPr>
+              <w:widowControl w:val="0"/>
+              <w:numPr>
+                <w:ilvl w:val="0"/>
+                <w:numId w:val="0"/>
+              </w:numPr>
+              <w:ind w:left="0" w:leftChars="0" w:firstLine="0" w:firstLineChars="0"/>
+              <w:jc w:val="left"/>
+              <w:rPr>
+                <w:rFonts w:hint="default" w:ascii="Times New Roman" w:hAnsi="Times New Roman" w:cs="Times New Roman"/>
+                <w:b w:val="0"/>
+                <w:bCs w:val="0"/>
+                <w:color w:val="auto"/>
+                <w:sz w:val="24"/>
+                <w:szCs w:val="24"/>
+                <w:vertAlign w:val="baseline"/>
+                <w:lang w:eastAsia="zh-CN" w:bidi="ar-SA"/>
+              </w:rPr>
+            </w:pPr>
+            <w:r>
+              <w:rPr>
+                <w:rFonts w:hint="default" w:ascii="Times New Roman" w:hAnsi="Times New Roman" w:cs="Times New Roman"/>
+                <w:b w:val="0"/>
+                <w:bCs w:val="0"/>
+                <w:color w:val="auto"/>
+                <w:sz w:val="24"/>
+                <w:szCs w:val="24"/>
+                <w:vertAlign w:val="baseline"/>
+                <w:lang w:eastAsia="zh-CN" w:bidi="ar-SA"/>
+              </w:rPr>
+              <w:t>Yes</w:t>
             </w:r>
           </w:p>
         </w:tc>
@@ -28180,7 +29823,7 @@
         </w:trPr>
         <w:tc>
           <w:tcPr>
-            <w:tcW w:w="2130" w:type="dxa"/>
+            <w:tcW w:w="1704" w:type="dxa"/>
             <w:vAlign w:val="top"/>
           </w:tcPr>
           <w:p>
@@ -28212,13 +29855,13 @@
                 <w:szCs w:val="24"/>
                 <w:vertAlign w:val="baseline"/>
               </w:rPr>
-              <w:t>12</w:t>
+              <w:t>10</w:t>
             </w:r>
           </w:p>
         </w:tc>
         <w:tc>
           <w:tcPr>
-            <w:tcW w:w="2130" w:type="dxa"/>
+            <w:tcW w:w="1704" w:type="dxa"/>
             <w:vAlign w:val="top"/>
           </w:tcPr>
           <w:p>
@@ -28248,14 +29891,15 @@
                 <w:color w:val="auto"/>
                 <w:sz w:val="24"/>
                 <w:szCs w:val="24"/>
-              </w:rPr>
-              <w:t>19,958,400</w:t>
+                <w:vertAlign w:val="baseline"/>
+              </w:rPr>
+              <w:t>1,814,400</w:t>
             </w:r>
           </w:p>
         </w:tc>
         <w:tc>
           <w:tcPr>
-            <w:tcW w:w="2130" w:type="dxa"/>
+            <w:tcW w:w="1704" w:type="dxa"/>
             <w:vAlign w:val="top"/>
           </w:tcPr>
           <w:p>
@@ -28275,7 +29919,7 @@
                 <w:sz w:val="24"/>
                 <w:szCs w:val="24"/>
                 <w:vertAlign w:val="baseline"/>
-                <w:lang w:val="en-US" w:eastAsia="zh-CN" w:bidi="ar-SA"/>
+                <w:lang w:eastAsia="zh-CN" w:bidi="ar-SA"/>
               </w:rPr>
             </w:pPr>
             <w:r>
@@ -28287,14 +29931,28 @@
                 <w:sz w:val="24"/>
                 <w:szCs w:val="24"/>
                 <w:vertAlign w:val="baseline"/>
-              </w:rPr>
-              <w:t>13.52 seconds</w:t>
+                <w:lang w:eastAsia="zh-CN" w:bidi="ar-SA"/>
+              </w:rPr>
+              <w:t>0.146</w:t>
+            </w:r>
+            <w:r>
+              <w:rPr>
+                <w:rFonts w:hint="default" w:ascii="Times New Roman" w:hAnsi="Times New Roman" w:cs="Times New Roman"/>
+                <w:b w:val="0"/>
+                <w:bCs w:val="0"/>
+                <w:color w:val="auto"/>
+                <w:sz w:val="24"/>
+                <w:szCs w:val="24"/>
+                <w:vertAlign w:val="baseline"/>
+                <w:lang w:eastAsia="zh-CN" w:bidi="ar-SA"/>
+              </w:rPr>
+              <w:t xml:space="preserve"> seconds</w:t>
             </w:r>
           </w:p>
         </w:tc>
         <w:tc>
           <w:tcPr>
-            <w:tcW w:w="2130" w:type="dxa"/>
+            <w:tcW w:w="1704" w:type="dxa"/>
             <w:vAlign w:val="top"/>
           </w:tcPr>
           <w:p>
@@ -28328,7 +29986,276 @@
                 <w:vertAlign w:val="baseline"/>
                 <w:lang w:eastAsia="zh-CN" w:bidi="ar-SA"/>
               </w:rPr>
+              <w:t>828.11 seconds</w:t>
+            </w:r>
+          </w:p>
+        </w:tc>
+        <w:tc>
+          <w:tcPr>
+            <w:tcW w:w="1704" w:type="dxa"/>
+            <w:vAlign w:val="top"/>
+          </w:tcPr>
+          <w:p>
+            <w:pPr>
+              <w:widowControl w:val="0"/>
+              <w:numPr>
+                <w:ilvl w:val="0"/>
+                <w:numId w:val="0"/>
+              </w:numPr>
+              <w:ind w:left="0" w:leftChars="0" w:firstLine="0" w:firstLineChars="0"/>
+              <w:jc w:val="left"/>
+              <w:rPr>
+                <w:rFonts w:hint="default" w:ascii="Times New Roman" w:hAnsi="Times New Roman" w:cs="Times New Roman" w:eastAsiaTheme="minorEastAsia"/>
+                <w:b w:val="0"/>
+                <w:bCs w:val="0"/>
+                <w:color w:val="auto"/>
+                <w:sz w:val="24"/>
+                <w:szCs w:val="24"/>
+                <w:vertAlign w:val="baseline"/>
+                <w:lang w:eastAsia="zh-CN" w:bidi="ar-SA"/>
+              </w:rPr>
+            </w:pPr>
+            <w:r>
+              <w:rPr>
+                <w:rFonts w:hint="default" w:ascii="Times New Roman" w:hAnsi="Times New Roman" w:cs="Times New Roman"/>
+                <w:b w:val="0"/>
+                <w:bCs w:val="0"/>
+                <w:color w:val="auto"/>
+                <w:sz w:val="24"/>
+                <w:szCs w:val="24"/>
+                <w:vertAlign w:val="baseline"/>
+                <w:lang w:eastAsia="zh-CN" w:bidi="ar-SA"/>
+              </w:rPr>
+              <w:t>Yes</w:t>
+            </w:r>
+          </w:p>
+        </w:tc>
+      </w:tr>
+      <w:tr>
+        <w:tblPrEx>
+          <w:tblBorders>
+            <w:top w:val="single" w:color="auto" w:sz="4" w:space="0"/>
+            <w:left w:val="single" w:color="auto" w:sz="4" w:space="0"/>
+            <w:bottom w:val="single" w:color="auto" w:sz="4" w:space="0"/>
+            <w:right w:val="single" w:color="auto" w:sz="4" w:space="0"/>
+            <w:insideH w:val="single" w:color="auto" w:sz="4" w:space="0"/>
+            <w:insideV w:val="single" w:color="auto" w:sz="4" w:space="0"/>
+          </w:tblBorders>
+          <w:tblCellMar>
+            <w:top w:w="0" w:type="dxa"/>
+            <w:left w:w="108" w:type="dxa"/>
+            <w:bottom w:w="0" w:type="dxa"/>
+            <w:right w:w="108" w:type="dxa"/>
+          </w:tblCellMar>
+        </w:tblPrEx>
+        <w:trPr>
+          <w:trHeight w:val="90" w:hRule="atLeast"/>
+        </w:trPr>
+        <w:tc>
+          <w:tcPr>
+            <w:tcW w:w="1704" w:type="dxa"/>
+            <w:vAlign w:val="top"/>
+          </w:tcPr>
+          <w:p>
+            <w:pPr>
+              <w:widowControl w:val="0"/>
+              <w:numPr>
+                <w:ilvl w:val="0"/>
+                <w:numId w:val="0"/>
+              </w:numPr>
+              <w:ind w:left="0" w:leftChars="0" w:firstLine="0" w:firstLineChars="0"/>
+              <w:jc w:val="left"/>
+              <w:rPr>
+                <w:rFonts w:hint="default" w:ascii="Times New Roman" w:hAnsi="Times New Roman" w:cs="Times New Roman" w:eastAsiaTheme="minorEastAsia"/>
+                <w:b w:val="0"/>
+                <w:bCs w:val="0"/>
+                <w:color w:val="auto"/>
+                <w:sz w:val="24"/>
+                <w:szCs w:val="24"/>
+                <w:vertAlign w:val="baseline"/>
+                <w:lang w:val="en-US" w:eastAsia="zh-CN" w:bidi="ar-SA"/>
+              </w:rPr>
+            </w:pPr>
+            <w:r>
+              <w:rPr>
+                <w:rFonts w:hint="default" w:ascii="Times New Roman" w:hAnsi="Times New Roman" w:cs="Times New Roman"/>
+                <w:b w:val="0"/>
+                <w:bCs w:val="0"/>
+                <w:color w:val="auto"/>
+                <w:sz w:val="24"/>
+                <w:szCs w:val="24"/>
+                <w:vertAlign w:val="baseline"/>
+              </w:rPr>
+              <w:t>12</w:t>
+            </w:r>
+          </w:p>
+        </w:tc>
+        <w:tc>
+          <w:tcPr>
+            <w:tcW w:w="1704" w:type="dxa"/>
+            <w:vAlign w:val="top"/>
+          </w:tcPr>
+          <w:p>
+            <w:pPr>
+              <w:widowControl w:val="0"/>
+              <w:numPr>
+                <w:ilvl w:val="0"/>
+                <w:numId w:val="0"/>
+              </w:numPr>
+              <w:ind w:left="0" w:leftChars="0" w:firstLine="0" w:firstLineChars="0"/>
+              <w:jc w:val="left"/>
+              <w:rPr>
+                <w:rFonts w:hint="default" w:ascii="Times New Roman" w:hAnsi="Times New Roman" w:cs="Times New Roman" w:eastAsiaTheme="minorEastAsia"/>
+                <w:b w:val="0"/>
+                <w:bCs w:val="0"/>
+                <w:color w:val="auto"/>
+                <w:sz w:val="24"/>
+                <w:szCs w:val="24"/>
+                <w:vertAlign w:val="baseline"/>
+                <w:lang w:val="en-US" w:eastAsia="zh-CN" w:bidi="ar-SA"/>
+              </w:rPr>
+            </w:pPr>
+            <w:r>
+              <w:rPr>
+                <w:rFonts w:hint="default" w:ascii="Times New Roman" w:hAnsi="Times New Roman" w:cs="Times New Roman"/>
+                <w:b w:val="0"/>
+                <w:bCs w:val="0"/>
+                <w:color w:val="auto"/>
+                <w:sz w:val="24"/>
+                <w:szCs w:val="24"/>
+              </w:rPr>
+              <w:t>19,958,400</w:t>
+            </w:r>
+          </w:p>
+        </w:tc>
+        <w:tc>
+          <w:tcPr>
+            <w:tcW w:w="1704" w:type="dxa"/>
+            <w:vAlign w:val="top"/>
+          </w:tcPr>
+          <w:p>
+            <w:pPr>
+              <w:widowControl w:val="0"/>
+              <w:numPr>
+                <w:ilvl w:val="0"/>
+                <w:numId w:val="0"/>
+              </w:numPr>
+              <w:ind w:left="0" w:leftChars="0" w:firstLine="0" w:firstLineChars="0"/>
+              <w:jc w:val="left"/>
+              <w:rPr>
+                <w:rFonts w:hint="default" w:ascii="Times New Roman" w:hAnsi="Times New Roman" w:cs="Times New Roman" w:eastAsiaTheme="minorEastAsia"/>
+                <w:b w:val="0"/>
+                <w:bCs w:val="0"/>
+                <w:color w:val="auto"/>
+                <w:sz w:val="24"/>
+                <w:szCs w:val="24"/>
+                <w:vertAlign w:val="baseline"/>
+                <w:lang w:val="en-US" w:eastAsia="zh-CN" w:bidi="ar-SA"/>
+              </w:rPr>
+            </w:pPr>
+            <w:r>
+              <w:rPr>
+                <w:rFonts w:hint="default" w:ascii="Times New Roman" w:hAnsi="Times New Roman" w:cs="Times New Roman"/>
+                <w:b w:val="0"/>
+                <w:bCs w:val="0"/>
+                <w:color w:val="auto"/>
+                <w:sz w:val="24"/>
+                <w:szCs w:val="24"/>
+                <w:vertAlign w:val="baseline"/>
+              </w:rPr>
+              <w:t>0.181</w:t>
+            </w:r>
+            <w:r>
+              <w:rPr>
+                <w:rFonts w:hint="default" w:ascii="Times New Roman" w:hAnsi="Times New Roman" w:cs="Times New Roman"/>
+                <w:b w:val="0"/>
+                <w:bCs w:val="0"/>
+                <w:color w:val="auto"/>
+                <w:sz w:val="24"/>
+                <w:szCs w:val="24"/>
+                <w:vertAlign w:val="baseline"/>
+              </w:rPr>
+              <w:t xml:space="preserve"> seconds</w:t>
+            </w:r>
+          </w:p>
+        </w:tc>
+        <w:tc>
+          <w:tcPr>
+            <w:tcW w:w="1704" w:type="dxa"/>
+            <w:vAlign w:val="top"/>
+          </w:tcPr>
+          <w:p>
+            <w:pPr>
+              <w:widowControl w:val="0"/>
+              <w:numPr>
+                <w:ilvl w:val="0"/>
+                <w:numId w:val="0"/>
+              </w:numPr>
+              <w:ind w:left="0" w:leftChars="0" w:firstLine="0" w:firstLineChars="0"/>
+              <w:jc w:val="left"/>
+              <w:rPr>
+                <w:rFonts w:hint="default" w:ascii="Times New Roman" w:hAnsi="Times New Roman" w:cs="Times New Roman" w:eastAsiaTheme="minorEastAsia"/>
+                <w:b w:val="0"/>
+                <w:bCs w:val="0"/>
+                <w:color w:val="auto"/>
+                <w:sz w:val="24"/>
+                <w:szCs w:val="24"/>
+                <w:vertAlign w:val="baseline"/>
+                <w:lang w:val="en-US" w:eastAsia="zh-CN" w:bidi="ar-SA"/>
+              </w:rPr>
+            </w:pPr>
+            <w:r>
+              <w:rPr>
+                <w:rFonts w:hint="default" w:ascii="Times New Roman" w:hAnsi="Times New Roman" w:cs="Times New Roman"/>
+                <w:b w:val="0"/>
+                <w:bCs w:val="0"/>
+                <w:color w:val="auto"/>
+                <w:sz w:val="24"/>
+                <w:szCs w:val="24"/>
+                <w:vertAlign w:val="baseline"/>
+                <w:lang w:eastAsia="zh-CN" w:bidi="ar-SA"/>
+              </w:rPr>
               <w:t>&gt; 4 hours</w:t>
+            </w:r>
+          </w:p>
+        </w:tc>
+        <w:tc>
+          <w:tcPr>
+            <w:tcW w:w="1704" w:type="dxa"/>
+            <w:vAlign w:val="top"/>
+          </w:tcPr>
+          <w:p>
+            <w:pPr>
+              <w:widowControl w:val="0"/>
+              <w:numPr>
+                <w:ilvl w:val="0"/>
+                <w:numId w:val="0"/>
+              </w:numPr>
+              <w:ind w:left="0" w:leftChars="0" w:firstLine="0" w:firstLineChars="0"/>
+              <w:jc w:val="left"/>
+              <w:rPr>
+                <w:rFonts w:hint="default" w:ascii="Times New Roman" w:hAnsi="Times New Roman" w:cs="Times New Roman"/>
+                <w:b w:val="0"/>
+                <w:bCs w:val="0"/>
+                <w:color w:val="auto"/>
+                <w:sz w:val="24"/>
+                <w:szCs w:val="24"/>
+                <w:vertAlign w:val="baseline"/>
+                <w:lang w:eastAsia="zh-CN" w:bidi="ar-SA"/>
+              </w:rPr>
+            </w:pPr>
+            <w:r>
+              <w:rPr>
+                <w:rFonts w:hint="default" w:ascii="Times New Roman" w:hAnsi="Times New Roman" w:cs="Times New Roman"/>
+                <w:b w:val="0"/>
+                <w:bCs w:val="0"/>
+                <w:color w:val="auto"/>
+                <w:sz w:val="24"/>
+                <w:szCs w:val="24"/>
+                <w:vertAlign w:val="baseline"/>
+                <w:lang w:eastAsia="zh-CN" w:bidi="ar-SA"/>
+              </w:rPr>
+              <w:t>Unknow</w:t>
             </w:r>
           </w:p>
         </w:tc>
@@ -28387,21 +30314,32 @@
           <w:sz w:val="24"/>
           <w:szCs w:val="24"/>
         </w:rPr>
-        <w:t xml:space="preserve"> Time and Quality of soultion Comparison between SA and Brute Force with different size of problem</w:t>
+        <w:t xml:space="preserve"> </w:t>
       </w:r>
-    </w:p>
-    <w:p>
-      <w:pPr>
-        <w:numPr>
-          <w:ilvl w:val="0"/>
-          <w:numId w:val="0"/>
-        </w:numPr>
-        <w:jc w:val="both"/>
+      <w:r>
         <w:rPr>
           <w:rFonts w:hint="default" w:ascii="Times New Roman" w:hAnsi="Times New Roman" w:cs="Times New Roman"/>
           <w:b/>
           <w:bCs/>
           <w:color w:val="auto"/>
+          <w:sz w:val="24"/>
+          <w:szCs w:val="24"/>
+        </w:rPr>
+        <w:t>Time and Quality of soultion Comparison between SA and Brute Force with different size of problem</w:t>
+      </w:r>
+    </w:p>
+    <w:p>
+      <w:pPr>
+        <w:numPr>
+          <w:ilvl w:val="0"/>
+          <w:numId w:val="0"/>
+        </w:numPr>
+        <w:jc w:val="both"/>
+        <w:rPr>
+          <w:rFonts w:hint="default" w:ascii="Times New Roman" w:hAnsi="Times New Roman" w:cs="Times New Roman"/>
+          <w:b/>
+          <w:bCs/>
+          <w:color w:val="auto"/>
           <w:sz w:val="28"/>
           <w:szCs w:val="28"/>
         </w:rPr>
@@ -28413,6 +30351,7 @@
           <w:ilvl w:val="0"/>
           <w:numId w:val="0"/>
         </w:numPr>
+        <w:ind w:firstLine="420" w:firstLineChars="0"/>
         <w:jc w:val="both"/>
         <w:rPr>
           <w:rFonts w:hint="default" w:ascii="Times New Roman" w:hAnsi="Times New Roman" w:cs="Times New Roman"/>
@@ -28423,6 +30362,17 @@
           <w:szCs w:val="28"/>
         </w:rPr>
       </w:pPr>
+      <w:r>
+        <w:rPr>
+          <w:rFonts w:hint="default" w:ascii="Times New Roman" w:hAnsi="Times New Roman" w:cs="Times New Roman"/>
+          <w:b w:val="0"/>
+          <w:bCs w:val="0"/>
+          <w:color w:val="auto"/>
+          <w:sz w:val="24"/>
+          <w:szCs w:val="24"/>
+        </w:rPr>
+        <w:t>by running brute force test on single objective TSP problem to validated the solution of Simulated Annealing with the brute force algorithm,we found that result from Simulated Annealing has reach the optimum solution when the problem size of the hotel is equal to 8 ,9 and 10.</w:t>
+      </w:r>
       <w:r>
         <w:rPr>
           <w:rFonts w:hint="default" w:ascii="Times New Roman" w:hAnsi="Times New Roman" w:cs="Times New Roman"/>
@@ -28443,7 +30393,7 @@
           <w:sz w:val="24"/>
           <w:szCs w:val="24"/>
         </w:rPr>
-        <w:t xml:space="preserve"> Show Simulated Annealing and Brute Force Algorithm have been applied with different problem size to test the performance of the algorithm.Time for Excution Time od Brute Force algorithm is larger than the SA Time Excution when Problem size is more than 9 hotels</w:t>
+        <w:t xml:space="preserve"> Show Simulated Annealing and Brute Force Algorithm have been applied with different problem size to test the performance of the algorithm.Time for Excution Time of Brute Force algorithm is larger than the SA Time Excution.</w:t>
       </w:r>
     </w:p>
     <w:p>
@@ -28489,52 +30439,6 @@
           <w:szCs w:val="28"/>
         </w:rPr>
         <w:t>5.2. Multi Objective Problem</w:t>
-      </w:r>
-    </w:p>
-    <w:p>
-      <w:pPr>
-        <w:numPr>
-          <w:ilvl w:val="0"/>
-          <w:numId w:val="0"/>
-        </w:numPr>
-        <w:jc w:val="left"/>
-        <w:rPr>
-          <w:rFonts w:hint="default" w:ascii="Times New Roman" w:hAnsi="Times New Roman" w:cs="Times New Roman"/>
-          <w:b/>
-          <w:bCs/>
-          <w:color w:val="auto"/>
-          <w:sz w:val="28"/>
-          <w:szCs w:val="28"/>
-        </w:rPr>
-      </w:pPr>
-    </w:p>
-    <w:p>
-      <w:pPr>
-        <w:numPr>
-          <w:ilvl w:val="0"/>
-          <w:numId w:val="0"/>
-        </w:numPr>
-        <w:ind w:firstLine="420" w:firstLineChars="0"/>
-        <w:jc w:val="both"/>
-        <w:rPr>
-          <w:rFonts w:hint="default" w:ascii="Times New Roman" w:hAnsi="Times New Roman" w:cs="Times New Roman"/>
-          <w:b w:val="0"/>
-          <w:bCs w:val="0"/>
-          <w:color w:val="auto"/>
-          <w:sz w:val="24"/>
-          <w:szCs w:val="24"/>
-        </w:rPr>
-      </w:pPr>
-      <w:r>
-        <w:rPr>
-          <w:rFonts w:hint="default" w:ascii="Times New Roman" w:hAnsi="Times New Roman" w:cs="Times New Roman"/>
-          <w:b w:val="0"/>
-          <w:bCs w:val="0"/>
-          <w:color w:val="auto"/>
-          <w:sz w:val="24"/>
-          <w:szCs w:val="24"/>
-        </w:rPr>
-        <w:t>for the Multi Objective Problem.we try to minize the distance of two travel trip. In each trip has 9 hotels to visited.The fitness value is calculate by using WSM method and weight w at 0.5</w:t>
       </w:r>
     </w:p>
     <w:p>
@@ -28878,7 +30782,18 @@
                 <w:sz w:val="24"/>
                 <w:szCs w:val="24"/>
               </w:rPr>
-              <w:t>- IterationPertemp = 100</w:t>
+              <w:t xml:space="preserve">- IterationPertemp = </w:t>
+            </w:r>
+            <w:r>
+              <w:rPr>
+                <w:rFonts w:hint="default" w:ascii="Times New Roman" w:hAnsi="Times New Roman" w:cs="Times New Roman"/>
+                <w:b w:val="0"/>
+                <w:bCs w:val="0"/>
+                <w:color w:val="auto"/>
+                <w:sz w:val="24"/>
+                <w:szCs w:val="24"/>
+              </w:rPr>
+              <w:t>10</w:t>
             </w:r>
           </w:p>
           <w:p>
@@ -29053,7 +30968,18 @@
                 <w:sz w:val="24"/>
                 <w:szCs w:val="24"/>
               </w:rPr>
-              <w:t xml:space="preserve"> of the final solution is 32.3745</w:t>
+              <w:t xml:space="preserve"> of the final solution is 3</w:t>
+            </w:r>
+            <w:r>
+              <w:rPr>
+                <w:rFonts w:hint="default" w:ascii="Times New Roman" w:hAnsi="Times New Roman" w:cs="Times New Roman"/>
+                <w:b w:val="0"/>
+                <w:bCs w:val="0"/>
+                <w:color w:val="auto"/>
+                <w:sz w:val="24"/>
+                <w:szCs w:val="24"/>
+              </w:rPr>
+              <w:t>3.5</w:t>
             </w:r>
           </w:p>
         </w:tc>
@@ -29089,7 +31015,19 @@
                 <w:szCs w:val="24"/>
                 <w:vertAlign w:val="baseline"/>
               </w:rPr>
-              <w:t>27.6712 seconds</w:t>
+              <w:t xml:space="preserve">2.72 </w:t>
+            </w:r>
+            <w:r>
+              <w:rPr>
+                <w:rFonts w:hint="default" w:ascii="Times New Roman" w:hAnsi="Times New Roman" w:cs="Times New Roman"/>
+                <w:b w:val="0"/>
+                <w:bCs w:val="0"/>
+                <w:color w:val="auto"/>
+                <w:sz w:val="24"/>
+                <w:szCs w:val="24"/>
+                <w:vertAlign w:val="baseline"/>
+              </w:rPr>
+              <w:t>seconds</w:t>
             </w:r>
           </w:p>
         </w:tc>
@@ -29156,7 +31094,14 @@
           <w:szCs w:val="32"/>
         </w:rPr>
       </w:pPr>
-      <w:r>
+    </w:p>
+    <w:p>
+      <w:pPr>
+        <w:numPr>
+          <w:ilvl w:val="0"/>
+          <w:numId w:val="0"/>
+        </w:numPr>
+        <w:jc w:val="center"/>
         <w:rPr>
           <w:rFonts w:hint="default" w:ascii="Times New Roman" w:hAnsi="Times New Roman" w:cs="Times New Roman"/>
           <w:b/>
@@ -29165,11 +31110,21 @@
           <w:sz w:val="32"/>
           <w:szCs w:val="32"/>
         </w:rPr>
+      </w:pPr>
+      <w:r>
+        <w:rPr>
+          <w:rFonts w:hint="default" w:ascii="Times New Roman" w:hAnsi="Times New Roman" w:cs="Times New Roman"/>
+          <w:b/>
+          <w:bCs/>
+          <w:color w:val="auto"/>
+          <w:sz w:val="32"/>
+          <w:szCs w:val="32"/>
+        </w:rPr>
         <w:drawing>
           <wp:inline distT="0" distB="0" distL="114300" distR="114300">
-            <wp:extent cx="4006215" cy="2681605"/>
-            <wp:effectExtent l="0" t="0" r="13335" b="4445"/>
-            <wp:docPr id="4" name="Picture 4" descr="solution_plot"/>
+            <wp:extent cx="3880485" cy="2586990"/>
+            <wp:effectExtent l="0" t="0" r="5715" b="3810"/>
+            <wp:docPr id="11" name="Picture 11" descr="solution_plot"/>
             <wp:cNvGraphicFramePr>
               <a:graphicFrameLocks xmlns:a="http://schemas.openxmlformats.org/drawingml/2006/main" noChangeAspect="1"/>
             </wp:cNvGraphicFramePr>
@@ -29177,14 +31132,14 @@
               <a:graphicData uri="http://schemas.openxmlformats.org/drawingml/2006/picture">
                 <pic:pic xmlns:pic="http://schemas.openxmlformats.org/drawingml/2006/picture">
                   <pic:nvPicPr>
-                    <pic:cNvPr id="4" name="Picture 4" descr="solution_plot"/>
+                    <pic:cNvPr id="11" name="Picture 11" descr="solution_plot"/>
                     <pic:cNvPicPr>
                       <a:picLocks noChangeAspect="1"/>
                     </pic:cNvPicPr>
                   </pic:nvPicPr>
                   <pic:blipFill>
                     <a:blip r:embed="rId13"/>
-                    <a:srcRect t="10730"/>
+                    <a:srcRect t="11015" r="-120"/>
                     <a:stretch>
                       <a:fillRect/>
                     </a:stretch>
@@ -29192,7 +31147,7 @@
                   <pic:spPr>
                     <a:xfrm>
                       <a:off x="0" y="0"/>
-                      <a:ext cx="4006215" cy="2681605"/>
+                      <a:ext cx="3880485" cy="2586990"/>
                     </a:xfrm>
                     <a:prstGeom prst="rect">
                       <a:avLst/>
@@ -29230,7 +31185,7 @@
           <w:sz w:val="24"/>
           <w:szCs w:val="24"/>
         </w:rPr>
-        <w:t xml:space="preserve">Figure 5.2.1 Average Converage of applying Simulated Annealing to solve Traveling Salemen Problem </w:t>
+        <w:t xml:space="preserve">Figure 5.2.1 Average Converage of applying Simulated Annealing to solve multi objective Traveling Salemen Problem </w:t>
       </w:r>
     </w:p>
     <w:p>
@@ -29256,7 +31211,7 @@
           <w:ilvl w:val="0"/>
           <w:numId w:val="0"/>
         </w:numPr>
-        <w:jc w:val="center"/>
+        <w:jc w:val="both"/>
         <w:rPr>
           <w:rFonts w:hint="default" w:ascii="Times New Roman" w:hAnsi="Times New Roman" w:cs="Times New Roman"/>
           <w:b/>
@@ -29266,15 +31221,85 @@
           <w:szCs w:val="24"/>
         </w:rPr>
       </w:pPr>
+    </w:p>
+    <w:p>
+      <w:pPr>
+        <w:numPr>
+          <w:ilvl w:val="0"/>
+          <w:numId w:val="0"/>
+        </w:numPr>
+        <w:jc w:val="both"/>
+        <w:rPr>
+          <w:rFonts w:hint="default" w:ascii="Times New Roman" w:hAnsi="Times New Roman" w:cs="Times New Roman"/>
+          <w:b w:val="0"/>
+          <w:bCs w:val="0"/>
+          <w:color w:val="auto"/>
+          <w:sz w:val="24"/>
+          <w:szCs w:val="24"/>
+        </w:rPr>
+      </w:pPr>
       <w:r>
         <w:rPr>
           <w:rFonts w:hint="default" w:ascii="Times New Roman" w:hAnsi="Times New Roman" w:cs="Times New Roman"/>
-        </w:rPr>
+          <w:b/>
+          <w:bCs/>
+          <w:color w:val="auto"/>
+          <w:sz w:val="24"/>
+          <w:szCs w:val="24"/>
+        </w:rPr>
+        <w:t xml:space="preserve">Figure 5.2.1 </w:t>
+      </w:r>
+      <w:r>
+        <w:rPr>
+          <w:rFonts w:hint="default" w:ascii="Times New Roman" w:hAnsi="Times New Roman" w:cs="Times New Roman"/>
+          <w:b w:val="0"/>
+          <w:bCs w:val="0"/>
+          <w:color w:val="auto"/>
+          <w:sz w:val="24"/>
+          <w:szCs w:val="24"/>
+        </w:rPr>
+        <w:t>show the average converage rate of applying Simulated Annealing to solve multi objective traveling salemans problem.The result shows the decrease trend of cost when the iteration increasing.Solution is steady state around 400 iterations.</w:t>
+      </w:r>
+    </w:p>
+    <w:p>
+      <w:pPr>
+        <w:numPr>
+          <w:ilvl w:val="0"/>
+          <w:numId w:val="0"/>
+        </w:numPr>
+        <w:jc w:val="both"/>
+        <w:rPr>
+          <w:rFonts w:hint="default" w:ascii="Times New Roman" w:hAnsi="Times New Roman" w:cs="Times New Roman"/>
+          <w:b/>
+          <w:bCs/>
+          <w:color w:val="auto"/>
+          <w:sz w:val="24"/>
+          <w:szCs w:val="24"/>
+        </w:rPr>
+      </w:pPr>
+    </w:p>
+    <w:p>
+      <w:pPr>
+        <w:numPr>
+          <w:ilvl w:val="0"/>
+          <w:numId w:val="0"/>
+        </w:numPr>
+        <w:jc w:val="center"/>
+        <w:rPr>
+          <w:rFonts w:hint="default" w:ascii="Times New Roman" w:hAnsi="Times New Roman" w:cs="Times New Roman"/>
+          <w:b/>
+          <w:bCs/>
+          <w:color w:val="auto"/>
+          <w:sz w:val="24"/>
+          <w:szCs w:val="24"/>
+        </w:rPr>
+      </w:pPr>
+      <w:r>
         <w:drawing>
           <wp:inline distT="0" distB="0" distL="114300" distR="114300">
-            <wp:extent cx="2989580" cy="3150235"/>
-            <wp:effectExtent l="0" t="0" r="1270" b="12065"/>
-            <wp:docPr id="6" name="Picture 4"/>
+            <wp:extent cx="3220720" cy="3315335"/>
+            <wp:effectExtent l="0" t="0" r="17780" b="18415"/>
+            <wp:docPr id="13" name="Picture 2"/>
             <wp:cNvGraphicFramePr>
               <a:graphicFrameLocks xmlns:a="http://schemas.openxmlformats.org/drawingml/2006/main" noChangeAspect="1"/>
             </wp:cNvGraphicFramePr>
@@ -29282,7 +31307,7 @@
               <a:graphicData uri="http://schemas.openxmlformats.org/drawingml/2006/picture">
                 <pic:pic xmlns:pic="http://schemas.openxmlformats.org/drawingml/2006/picture">
                   <pic:nvPicPr>
-                    <pic:cNvPr id="6" name="Picture 4"/>
+                    <pic:cNvPr id="13" name="Picture 2"/>
                     <pic:cNvPicPr>
                       <a:picLocks noChangeAspect="1"/>
                     </pic:cNvPicPr>
@@ -29296,7 +31321,7 @@
                   <pic:spPr>
                     <a:xfrm>
                       <a:off x="0" y="0"/>
-                      <a:ext cx="2989580" cy="3150235"/>
+                      <a:ext cx="3220720" cy="3315335"/>
                     </a:xfrm>
                     <a:prstGeom prst="rect">
                       <a:avLst/>
@@ -29400,8 +31425,30 @@
           <w:sz w:val="24"/>
           <w:szCs w:val="24"/>
         </w:rPr>
-        <w:t xml:space="preserve">In Figure 5.2.2 Show the solution created by using Simulated Annealing.from the observation,The result of SA show two travel trip with two loop. </w:t>
+        <w:t xml:space="preserve">In </w:t>
       </w:r>
+      <w:r>
+        <w:rPr>
+          <w:rFonts w:hint="default" w:ascii="Times New Roman" w:hAnsi="Times New Roman" w:cs="Times New Roman"/>
+          <w:b/>
+          <w:bCs/>
+          <w:color w:val="auto"/>
+          <w:sz w:val="24"/>
+          <w:szCs w:val="24"/>
+        </w:rPr>
+        <w:t>Figure 5.2.2</w:t>
+      </w:r>
+      <w:r>
+        <w:rPr>
+          <w:rFonts w:hint="default" w:ascii="Times New Roman" w:hAnsi="Times New Roman" w:cs="Times New Roman"/>
+          <w:b w:val="0"/>
+          <w:bCs w:val="0"/>
+          <w:color w:val="auto"/>
+          <w:sz w:val="24"/>
+          <w:szCs w:val="24"/>
+        </w:rPr>
+        <w:t xml:space="preserve"> Show the solution created by using Simulated Annealing.from the observation,The result of SA show two travel trip with two loop. </w:t>
+      </w:r>
     </w:p>
     <w:p>
       <w:pPr>
@@ -29419,6 +31466,8 @@
           <w:szCs w:val="24"/>
         </w:rPr>
       </w:pPr>
+      <w:bookmarkStart w:id="0" w:name="_GoBack"/>
+      <w:bookmarkEnd w:id="0"/>
     </w:p>
     <w:p>
       <w:pPr>
